--- a/Semester 2/E-Commerce/512121230001_TEGUH AGUNG PRABOWO_E-Commerce_TUGAS 13.docx
+++ b/Semester 2/E-Commerce/512121230001_TEGUH AGUNG PRABOWO_E-Commerce_TUGAS 13.docx
@@ -1,6 +1,6 @@
 
 <file path=word/document.xml><?xml version="1.0" encoding="utf-8"?>
-<w:document xmlns:wpc="http://schemas.microsoft.com/office/word/2010/wordprocessingCanvas" xmlns:cx="http://schemas.microsoft.com/office/drawing/2014/chartex" xmlns:cx1="http://schemas.microsoft.com/office/drawing/2015/9/8/chartex" xmlns:cx2="http://schemas.microsoft.com/office/drawing/2015/10/21/chartex" xmlns:cx3="http://schemas.microsoft.com/office/drawing/2016/5/9/chartex" xmlns:cx4="http://schemas.microsoft.com/office/drawing/2016/5/10/chartex" xmlns:cx5="http://schemas.microsoft.com/office/drawing/2016/5/11/chartex" xmlns:cx6="http://schemas.microsoft.com/office/drawing/2016/5/12/chartex" xmlns:cx7="http://schemas.microsoft.com/office/drawing/2016/5/13/chartex" xmlns:cx8="http://schemas.microsoft.com/office/drawing/2016/5/14/chartex" xmlns:mc="http://schemas.openxmlformats.org/markup-compatibility/2006" xmlns:aink="http://schemas.microsoft.com/office/drawing/2016/ink" xmlns:am3d="http://schemas.microsoft.com/office/drawing/2017/model3d" xmlns:o="urn:schemas-microsoft-com:office:office" xmlns:r="http://schemas.openxmlformats.org/officeDocument/2006/relationships" xmlns:m="http://schemas.openxmlformats.org/officeDocument/2006/math" xmlns:v="urn:schemas-microsoft-com:vml" xmlns:wp14="http://schemas.microsoft.com/office/word/2010/wordprocessingDrawing" xmlns:wp="http://schemas.openxmlformats.org/drawingml/2006/wordprocessingDrawing" xmlns:w10="urn:schemas-microsoft-com:office:word" xmlns:w="http://schemas.openxmlformats.org/wordprocessingml/2006/main" xmlns:w14="http://schemas.microsoft.com/office/word/2010/wordml" xmlns:w15="http://schemas.microsoft.com/office/word/2012/wordml" xmlns:w16cex="http://schemas.microsoft.com/office/word/2018/wordml/cex" xmlns:w16cid="http://schemas.microsoft.com/office/word/2016/wordml/cid" xmlns:w16="http://schemas.microsoft.com/office/word/2018/wordml" xmlns:w16sdtdh="http://schemas.microsoft.com/office/word/2020/wordml/sdtdatahash" xmlns:w16se="http://schemas.microsoft.com/office/word/2015/wordml/symex" xmlns:wpg="http://schemas.microsoft.com/office/word/2010/wordprocessingGroup" xmlns:wpi="http://schemas.microsoft.com/office/word/2010/wordprocessingInk" xmlns:wne="http://schemas.microsoft.com/office/word/2006/wordml" xmlns:wps="http://schemas.microsoft.com/office/word/2010/wordprocessingShape" mc:Ignorable="w14 w15 w16se w16cid w16 w16cex w16sdtdh wp14">
+<w:document xmlns:wpc="http://schemas.microsoft.com/office/word/2010/wordprocessingCanvas" xmlns:cx="http://schemas.microsoft.com/office/drawing/2014/chartex" xmlns:cx1="http://schemas.microsoft.com/office/drawing/2015/9/8/chartex" xmlns:cx2="http://schemas.microsoft.com/office/drawing/2015/10/21/chartex" xmlns:cx3="http://schemas.microsoft.com/office/drawing/2016/5/9/chartex" xmlns:cx4="http://schemas.microsoft.com/office/drawing/2016/5/10/chartex" xmlns:cx5="http://schemas.microsoft.com/office/drawing/2016/5/11/chartex" xmlns:cx6="http://schemas.microsoft.com/office/drawing/2016/5/12/chartex" xmlns:cx7="http://schemas.microsoft.com/office/drawing/2016/5/13/chartex" xmlns:cx8="http://schemas.microsoft.com/office/drawing/2016/5/14/chartex" xmlns:mc="http://schemas.openxmlformats.org/markup-compatibility/2006" xmlns:aink="http://schemas.microsoft.com/office/drawing/2016/ink" xmlns:am3d="http://schemas.microsoft.com/office/drawing/2017/model3d" xmlns:o="urn:schemas-microsoft-com:office:office" xmlns:r="http://schemas.openxmlformats.org/officeDocument/2006/relationships" xmlns:m="http://schemas.openxmlformats.org/officeDocument/2006/math" xmlns:v="urn:schemas-microsoft-com:vml" xmlns:wp14="http://schemas.microsoft.com/office/word/2010/wordprocessingDrawing" xmlns:wp="http://schemas.openxmlformats.org/drawingml/2006/wordprocessingDrawing" xmlns:w10="urn:schemas-microsoft-com:office:word" xmlns:w="http://schemas.openxmlformats.org/wordprocessingml/2006/main" xmlns:w14="http://schemas.microsoft.com/office/word/2010/wordml" xmlns:w15="http://schemas.microsoft.com/office/word/2012/wordml" xmlns:w16cex="http://schemas.microsoft.com/office/word/2018/wordml/cex" xmlns:w16cid="http://schemas.microsoft.com/office/word/2016/wordml/cid" xmlns:w16="http://schemas.microsoft.com/office/word/2018/wordml" xmlns:w16se="http://schemas.microsoft.com/office/word/2015/wordml/symex" xmlns:wpg="http://schemas.microsoft.com/office/word/2010/wordprocessingGroup" xmlns:wpi="http://schemas.microsoft.com/office/word/2010/wordprocessingInk" xmlns:wne="http://schemas.microsoft.com/office/word/2006/wordml" xmlns:wps="http://schemas.microsoft.com/office/word/2010/wordprocessingShape" mc:Ignorable="w14 w15 w16se w16cid w16 w16cex wp14">
   <w:body>
     <w:p>
       <w:pPr>
@@ -29,25 +29,7 @@
           <w:szCs w:val="24"/>
         </w:rPr>
         <w:tab/>
-        <w:t xml:space="preserve">: </w:t>
-      </w:r>
-      <w:proofErr w:type="spellStart"/>
-      <w:r>
-        <w:rPr>
-          <w:rFonts w:ascii="Times New Roman" w:hAnsi="Times New Roman" w:cs="Times New Roman"/>
-          <w:sz w:val="24"/>
-          <w:szCs w:val="24"/>
-        </w:rPr>
-        <w:t>Teguh</w:t>
-      </w:r>
-      <w:proofErr w:type="spellEnd"/>
-      <w:r>
-        <w:rPr>
-          <w:rFonts w:ascii="Times New Roman" w:hAnsi="Times New Roman" w:cs="Times New Roman"/>
-          <w:sz w:val="24"/>
-          <w:szCs w:val="24"/>
-        </w:rPr>
-        <w:t xml:space="preserve"> Agung Prabowo</w:t>
+        <w:t>: Teguh Agung Prabowo</w:t>
       </w:r>
     </w:p>
     <w:p>
@@ -240,16 +222,11 @@
     <w:p>
       <w:pPr>
         <w:pStyle w:val="NormalWeb"/>
-        <w:rPr>
-          <w:color w:val="1E2328"/>
-        </w:rPr>
-      </w:pPr>
-      <w:proofErr w:type="spellStart"/>
+      </w:pPr>
       <w:proofErr w:type="gramStart"/>
       <w:r>
         <w:t>Tugas</w:t>
       </w:r>
-      <w:proofErr w:type="spellEnd"/>
       <w:r>
         <w:t xml:space="preserve"> :</w:t>
       </w:r>
@@ -259,120 +236,69 @@
       </w:r>
       <w:proofErr w:type="spellStart"/>
       <w:r>
-        <w:rPr>
-          <w:color w:val="1E2328"/>
-        </w:rPr>
         <w:t>Sebutkan</w:t>
       </w:r>
       <w:proofErr w:type="spellEnd"/>
       <w:r>
-        <w:rPr>
-          <w:color w:val="1E2328"/>
-        </w:rPr>
         <w:t xml:space="preserve"> dan </w:t>
       </w:r>
       <w:proofErr w:type="spellStart"/>
       <w:r>
-        <w:rPr>
-          <w:color w:val="1E2328"/>
-        </w:rPr>
         <w:t>jelaskan</w:t>
       </w:r>
       <w:proofErr w:type="spellEnd"/>
       <w:r>
-        <w:rPr>
-          <w:color w:val="1E2328"/>
-        </w:rPr>
-        <w:t xml:space="preserve"> </w:t>
-      </w:r>
-      <w:proofErr w:type="spellStart"/>
-      <w:r>
-        <w:rPr>
-          <w:color w:val="1E2328"/>
-        </w:rPr>
+        <w:t xml:space="preserve"> </w:t>
+      </w:r>
+      <w:proofErr w:type="spellStart"/>
+      <w:r>
         <w:t>perbedaan</w:t>
       </w:r>
       <w:proofErr w:type="spellEnd"/>
       <w:r>
-        <w:rPr>
-          <w:color w:val="1E2328"/>
-        </w:rPr>
-        <w:t xml:space="preserve"> </w:t>
-      </w:r>
-      <w:proofErr w:type="spellStart"/>
-      <w:r>
-        <w:rPr>
-          <w:color w:val="1E2328"/>
-        </w:rPr>
+        <w:t xml:space="preserve"> </w:t>
+      </w:r>
+      <w:proofErr w:type="spellStart"/>
+      <w:r>
         <w:t>bisnis</w:t>
       </w:r>
       <w:proofErr w:type="spellEnd"/>
       <w:r>
-        <w:rPr>
-          <w:color w:val="1E2328"/>
-        </w:rPr>
-        <w:t xml:space="preserve"> </w:t>
-      </w:r>
-      <w:proofErr w:type="spellStart"/>
-      <w:r>
-        <w:rPr>
-          <w:color w:val="1E2328"/>
-        </w:rPr>
+        <w:t xml:space="preserve"> </w:t>
+      </w:r>
+      <w:proofErr w:type="spellStart"/>
+      <w:r>
         <w:t>ritel</w:t>
       </w:r>
       <w:proofErr w:type="spellEnd"/>
       <w:r>
-        <w:rPr>
-          <w:color w:val="1E2328"/>
-        </w:rPr>
-        <w:t xml:space="preserve"> </w:t>
-      </w:r>
-      <w:proofErr w:type="spellStart"/>
-      <w:r>
-        <w:rPr>
-          <w:color w:val="1E2328"/>
-        </w:rPr>
+        <w:t xml:space="preserve"> </w:t>
+      </w:r>
+      <w:proofErr w:type="spellStart"/>
+      <w:r>
         <w:t>konvensional</w:t>
       </w:r>
       <w:proofErr w:type="spellEnd"/>
       <w:r>
-        <w:rPr>
-          <w:color w:val="1E2328"/>
-        </w:rPr>
-        <w:t xml:space="preserve"> </w:t>
-      </w:r>
-      <w:proofErr w:type="spellStart"/>
-      <w:r>
-        <w:rPr>
-          <w:color w:val="1E2328"/>
-        </w:rPr>
+        <w:t xml:space="preserve"> </w:t>
+      </w:r>
+      <w:proofErr w:type="spellStart"/>
+      <w:r>
         <w:t>dengan</w:t>
       </w:r>
       <w:proofErr w:type="spellEnd"/>
       <w:r>
-        <w:rPr>
-          <w:color w:val="1E2328"/>
-        </w:rPr>
         <w:t xml:space="preserve"> model </w:t>
       </w:r>
       <w:proofErr w:type="spellStart"/>
       <w:r>
-        <w:rPr>
-          <w:color w:val="1E2328"/>
-        </w:rPr>
         <w:t>bisnis</w:t>
       </w:r>
       <w:proofErr w:type="spellEnd"/>
       <w:r>
-        <w:rPr>
-          <w:color w:val="1E2328"/>
-        </w:rPr>
         <w:t xml:space="preserve"> e-commerce</w:t>
       </w:r>
       <w:r>
-        <w:rPr>
-          <w:color w:val="1E2328"/>
-        </w:rPr>
         <w:t xml:space="preserve"> </w:t>
       </w:r>
     </w:p>
@@ -391,28 +317,434 @@
         <w:jc w:val="both"/>
         <w:rPr>
           <w:rFonts w:ascii="Times New Roman" w:eastAsia="Times New Roman" w:hAnsi="Times New Roman" w:cs="Times New Roman"/>
-          <w:color w:val="4D4D4D"/>
-          <w:sz w:val="24"/>
-          <w:szCs w:val="24"/>
-          <w:lang w:val="en-US"/>
-        </w:rPr>
-      </w:pPr>
-      <w:proofErr w:type="spellStart"/>
-      <w:r>
-        <w:rPr>
-          <w:rFonts w:ascii="Times New Roman" w:eastAsia="Times New Roman" w:hAnsi="Times New Roman" w:cs="Times New Roman"/>
-          <w:color w:val="4D4D4D"/>
-          <w:sz w:val="24"/>
-          <w:szCs w:val="24"/>
-          <w:lang w:val="en-US"/>
-        </w:rPr>
-        <w:t>Istilah</w:t>
-      </w:r>
-      <w:proofErr w:type="spellEnd"/>
-      <w:r>
-        <w:rPr>
-          <w:rFonts w:ascii="Times New Roman" w:eastAsia="Times New Roman" w:hAnsi="Times New Roman" w:cs="Times New Roman"/>
-          <w:color w:val="4D4D4D"/>
+          <w:sz w:val="24"/>
+          <w:szCs w:val="24"/>
+          <w:lang w:val="en-US"/>
+        </w:rPr>
+      </w:pPr>
+      <w:r>
+        <w:rPr>
+          <w:rFonts w:ascii="Times New Roman" w:eastAsia="Times New Roman" w:hAnsi="Times New Roman" w:cs="Times New Roman"/>
+          <w:sz w:val="24"/>
+          <w:szCs w:val="24"/>
+          <w:lang w:val="en-US"/>
+        </w:rPr>
+        <w:t xml:space="preserve">Istilah e-commerce </w:t>
+      </w:r>
+      <w:proofErr w:type="spellStart"/>
+      <w:r>
+        <w:rPr>
+          <w:rFonts w:ascii="Times New Roman" w:eastAsia="Times New Roman" w:hAnsi="Times New Roman" w:cs="Times New Roman"/>
+          <w:sz w:val="24"/>
+          <w:szCs w:val="24"/>
+          <w:lang w:val="en-US"/>
+        </w:rPr>
+        <w:t>merupakan</w:t>
+      </w:r>
+      <w:proofErr w:type="spellEnd"/>
+      <w:r>
+        <w:rPr>
+          <w:rFonts w:ascii="Times New Roman" w:eastAsia="Times New Roman" w:hAnsi="Times New Roman" w:cs="Times New Roman"/>
+          <w:sz w:val="24"/>
+          <w:szCs w:val="24"/>
+          <w:lang w:val="en-US"/>
+        </w:rPr>
+        <w:t xml:space="preserve"> </w:t>
+      </w:r>
+      <w:proofErr w:type="spellStart"/>
+      <w:r>
+        <w:rPr>
+          <w:rFonts w:ascii="Times New Roman" w:eastAsia="Times New Roman" w:hAnsi="Times New Roman" w:cs="Times New Roman"/>
+          <w:sz w:val="24"/>
+          <w:szCs w:val="24"/>
+          <w:lang w:val="en-US"/>
+        </w:rPr>
+        <w:t>singkatan</w:t>
+      </w:r>
+      <w:proofErr w:type="spellEnd"/>
+      <w:r>
+        <w:rPr>
+          <w:rFonts w:ascii="Times New Roman" w:eastAsia="Times New Roman" w:hAnsi="Times New Roman" w:cs="Times New Roman"/>
+          <w:sz w:val="24"/>
+          <w:szCs w:val="24"/>
+          <w:lang w:val="en-US"/>
+        </w:rPr>
+        <w:t xml:space="preserve"> </w:t>
+      </w:r>
+      <w:proofErr w:type="spellStart"/>
+      <w:r>
+        <w:rPr>
+          <w:rFonts w:ascii="Times New Roman" w:eastAsia="Times New Roman" w:hAnsi="Times New Roman" w:cs="Times New Roman"/>
+          <w:sz w:val="24"/>
+          <w:szCs w:val="24"/>
+          <w:lang w:val="en-US"/>
+        </w:rPr>
+        <w:t>dari</w:t>
+      </w:r>
+      <w:proofErr w:type="spellEnd"/>
+      <w:r>
+        <w:rPr>
+          <w:rFonts w:ascii="Times New Roman" w:eastAsia="Times New Roman" w:hAnsi="Times New Roman" w:cs="Times New Roman"/>
+          <w:sz w:val="24"/>
+          <w:szCs w:val="24"/>
+          <w:lang w:val="en-US"/>
+        </w:rPr>
+        <w:t xml:space="preserve"> electronic commerce yang </w:t>
+      </w:r>
+      <w:proofErr w:type="spellStart"/>
+      <w:r>
+        <w:rPr>
+          <w:rFonts w:ascii="Times New Roman" w:eastAsia="Times New Roman" w:hAnsi="Times New Roman" w:cs="Times New Roman"/>
+          <w:sz w:val="24"/>
+          <w:szCs w:val="24"/>
+          <w:lang w:val="en-US"/>
+        </w:rPr>
+        <w:t>secara</w:t>
+      </w:r>
+      <w:proofErr w:type="spellEnd"/>
+      <w:r>
+        <w:rPr>
+          <w:rFonts w:ascii="Times New Roman" w:eastAsia="Times New Roman" w:hAnsi="Times New Roman" w:cs="Times New Roman"/>
+          <w:sz w:val="24"/>
+          <w:szCs w:val="24"/>
+          <w:lang w:val="en-US"/>
+        </w:rPr>
+        <w:t xml:space="preserve"> </w:t>
+      </w:r>
+      <w:proofErr w:type="spellStart"/>
+      <w:r>
+        <w:rPr>
+          <w:rFonts w:ascii="Times New Roman" w:eastAsia="Times New Roman" w:hAnsi="Times New Roman" w:cs="Times New Roman"/>
+          <w:sz w:val="24"/>
+          <w:szCs w:val="24"/>
+          <w:lang w:val="en-US"/>
+        </w:rPr>
+        <w:t>sederhana</w:t>
+      </w:r>
+      <w:proofErr w:type="spellEnd"/>
+      <w:r>
+        <w:rPr>
+          <w:rFonts w:ascii="Times New Roman" w:eastAsia="Times New Roman" w:hAnsi="Times New Roman" w:cs="Times New Roman"/>
+          <w:sz w:val="24"/>
+          <w:szCs w:val="24"/>
+          <w:lang w:val="en-US"/>
+        </w:rPr>
+        <w:t xml:space="preserve"> </w:t>
+      </w:r>
+      <w:proofErr w:type="spellStart"/>
+      <w:r>
+        <w:rPr>
+          <w:rFonts w:ascii="Times New Roman" w:eastAsia="Times New Roman" w:hAnsi="Times New Roman" w:cs="Times New Roman"/>
+          <w:sz w:val="24"/>
+          <w:szCs w:val="24"/>
+          <w:lang w:val="en-US"/>
+        </w:rPr>
+        <w:t>dapat</w:t>
+      </w:r>
+      <w:proofErr w:type="spellEnd"/>
+      <w:r>
+        <w:rPr>
+          <w:rFonts w:ascii="Times New Roman" w:eastAsia="Times New Roman" w:hAnsi="Times New Roman" w:cs="Times New Roman"/>
+          <w:sz w:val="24"/>
+          <w:szCs w:val="24"/>
+          <w:lang w:val="en-US"/>
+        </w:rPr>
+        <w:t xml:space="preserve"> </w:t>
+      </w:r>
+      <w:proofErr w:type="spellStart"/>
+      <w:r>
+        <w:rPr>
+          <w:rFonts w:ascii="Times New Roman" w:eastAsia="Times New Roman" w:hAnsi="Times New Roman" w:cs="Times New Roman"/>
+          <w:sz w:val="24"/>
+          <w:szCs w:val="24"/>
+          <w:lang w:val="en-US"/>
+        </w:rPr>
+        <w:t>didefenisikan</w:t>
+      </w:r>
+      <w:proofErr w:type="spellEnd"/>
+      <w:r>
+        <w:rPr>
+          <w:rFonts w:ascii="Times New Roman" w:eastAsia="Times New Roman" w:hAnsi="Times New Roman" w:cs="Times New Roman"/>
+          <w:sz w:val="24"/>
+          <w:szCs w:val="24"/>
+          <w:lang w:val="en-US"/>
+        </w:rPr>
+        <w:t xml:space="preserve"> </w:t>
+      </w:r>
+      <w:proofErr w:type="spellStart"/>
+      <w:r>
+        <w:rPr>
+          <w:rFonts w:ascii="Times New Roman" w:eastAsia="Times New Roman" w:hAnsi="Times New Roman" w:cs="Times New Roman"/>
+          <w:sz w:val="24"/>
+          <w:szCs w:val="24"/>
+          <w:lang w:val="en-US"/>
+        </w:rPr>
+        <w:t>sebagai</w:t>
+      </w:r>
+      <w:proofErr w:type="spellEnd"/>
+      <w:r>
+        <w:rPr>
+          <w:rFonts w:ascii="Times New Roman" w:eastAsia="Times New Roman" w:hAnsi="Times New Roman" w:cs="Times New Roman"/>
+          <w:sz w:val="24"/>
+          <w:szCs w:val="24"/>
+          <w:lang w:val="en-US"/>
+        </w:rPr>
+        <w:t xml:space="preserve"> </w:t>
+      </w:r>
+      <w:proofErr w:type="spellStart"/>
+      <w:r>
+        <w:rPr>
+          <w:rFonts w:ascii="Times New Roman" w:eastAsia="Times New Roman" w:hAnsi="Times New Roman" w:cs="Times New Roman"/>
+          <w:sz w:val="24"/>
+          <w:szCs w:val="24"/>
+          <w:lang w:val="en-US"/>
+        </w:rPr>
+        <w:t>mekanisme</w:t>
+      </w:r>
+      <w:proofErr w:type="spellEnd"/>
+      <w:r>
+        <w:rPr>
+          <w:rFonts w:ascii="Times New Roman" w:eastAsia="Times New Roman" w:hAnsi="Times New Roman" w:cs="Times New Roman"/>
+          <w:sz w:val="24"/>
+          <w:szCs w:val="24"/>
+          <w:lang w:val="en-US"/>
+        </w:rPr>
+        <w:t xml:space="preserve"> </w:t>
+      </w:r>
+      <w:proofErr w:type="spellStart"/>
+      <w:r>
+        <w:rPr>
+          <w:rFonts w:ascii="Times New Roman" w:eastAsia="Times New Roman" w:hAnsi="Times New Roman" w:cs="Times New Roman"/>
+          <w:sz w:val="24"/>
+          <w:szCs w:val="24"/>
+          <w:lang w:val="en-US"/>
+        </w:rPr>
+        <w:t>transaksi</w:t>
+      </w:r>
+      <w:proofErr w:type="spellEnd"/>
+      <w:r>
+        <w:rPr>
+          <w:rFonts w:ascii="Times New Roman" w:eastAsia="Times New Roman" w:hAnsi="Times New Roman" w:cs="Times New Roman"/>
+          <w:sz w:val="24"/>
+          <w:szCs w:val="24"/>
+          <w:lang w:val="en-US"/>
+        </w:rPr>
+        <w:t xml:space="preserve"> </w:t>
+      </w:r>
+      <w:proofErr w:type="spellStart"/>
+      <w:r>
+        <w:rPr>
+          <w:rFonts w:ascii="Times New Roman" w:eastAsia="Times New Roman" w:hAnsi="Times New Roman" w:cs="Times New Roman"/>
+          <w:sz w:val="24"/>
+          <w:szCs w:val="24"/>
+          <w:lang w:val="en-US"/>
+        </w:rPr>
+        <w:t>jual</w:t>
+      </w:r>
+      <w:proofErr w:type="spellEnd"/>
+      <w:r>
+        <w:rPr>
+          <w:rFonts w:ascii="Times New Roman" w:eastAsia="Times New Roman" w:hAnsi="Times New Roman" w:cs="Times New Roman"/>
+          <w:sz w:val="24"/>
+          <w:szCs w:val="24"/>
+          <w:lang w:val="en-US"/>
+        </w:rPr>
+        <w:t xml:space="preserve"> dan </w:t>
+      </w:r>
+      <w:proofErr w:type="spellStart"/>
+      <w:r>
+        <w:rPr>
+          <w:rFonts w:ascii="Times New Roman" w:eastAsia="Times New Roman" w:hAnsi="Times New Roman" w:cs="Times New Roman"/>
+          <w:sz w:val="24"/>
+          <w:szCs w:val="24"/>
+          <w:lang w:val="en-US"/>
+        </w:rPr>
+        <w:t>beli</w:t>
+      </w:r>
+      <w:proofErr w:type="spellEnd"/>
+      <w:r>
+        <w:rPr>
+          <w:rFonts w:ascii="Times New Roman" w:eastAsia="Times New Roman" w:hAnsi="Times New Roman" w:cs="Times New Roman"/>
+          <w:sz w:val="24"/>
+          <w:szCs w:val="24"/>
+          <w:lang w:val="en-US"/>
+        </w:rPr>
+        <w:t xml:space="preserve"> </w:t>
+      </w:r>
+      <w:proofErr w:type="spellStart"/>
+      <w:r>
+        <w:rPr>
+          <w:rFonts w:ascii="Times New Roman" w:eastAsia="Times New Roman" w:hAnsi="Times New Roman" w:cs="Times New Roman"/>
+          <w:sz w:val="24"/>
+          <w:szCs w:val="24"/>
+          <w:lang w:val="en-US"/>
+        </w:rPr>
+        <w:t>dengan</w:t>
+      </w:r>
+      <w:proofErr w:type="spellEnd"/>
+      <w:r>
+        <w:rPr>
+          <w:rFonts w:ascii="Times New Roman" w:eastAsia="Times New Roman" w:hAnsi="Times New Roman" w:cs="Times New Roman"/>
+          <w:sz w:val="24"/>
+          <w:szCs w:val="24"/>
+          <w:lang w:val="en-US"/>
+        </w:rPr>
+        <w:t xml:space="preserve"> </w:t>
+      </w:r>
+      <w:proofErr w:type="spellStart"/>
+      <w:r>
+        <w:rPr>
+          <w:rFonts w:ascii="Times New Roman" w:eastAsia="Times New Roman" w:hAnsi="Times New Roman" w:cs="Times New Roman"/>
+          <w:sz w:val="24"/>
+          <w:szCs w:val="24"/>
+          <w:lang w:val="en-US"/>
+        </w:rPr>
+        <w:t>menggunakan</w:t>
+      </w:r>
+      <w:proofErr w:type="spellEnd"/>
+      <w:r>
+        <w:rPr>
+          <w:rFonts w:ascii="Times New Roman" w:eastAsia="Times New Roman" w:hAnsi="Times New Roman" w:cs="Times New Roman"/>
+          <w:sz w:val="24"/>
+          <w:szCs w:val="24"/>
+          <w:lang w:val="en-US"/>
+        </w:rPr>
+        <w:t xml:space="preserve"> </w:t>
+      </w:r>
+      <w:proofErr w:type="spellStart"/>
+      <w:r>
+        <w:rPr>
+          <w:rFonts w:ascii="Times New Roman" w:eastAsia="Times New Roman" w:hAnsi="Times New Roman" w:cs="Times New Roman"/>
+          <w:sz w:val="24"/>
+          <w:szCs w:val="24"/>
+          <w:lang w:val="en-US"/>
+        </w:rPr>
+        <w:t>fasilitas</w:t>
+      </w:r>
+      <w:proofErr w:type="spellEnd"/>
+      <w:r>
+        <w:rPr>
+          <w:rFonts w:ascii="Times New Roman" w:eastAsia="Times New Roman" w:hAnsi="Times New Roman" w:cs="Times New Roman"/>
+          <w:sz w:val="24"/>
+          <w:szCs w:val="24"/>
+          <w:lang w:val="en-US"/>
+        </w:rPr>
+        <w:t xml:space="preserve"> internet </w:t>
+      </w:r>
+      <w:proofErr w:type="spellStart"/>
+      <w:r>
+        <w:rPr>
+          <w:rFonts w:ascii="Times New Roman" w:eastAsia="Times New Roman" w:hAnsi="Times New Roman" w:cs="Times New Roman"/>
+          <w:sz w:val="24"/>
+          <w:szCs w:val="24"/>
+          <w:lang w:val="en-US"/>
+        </w:rPr>
+        <w:t>sebagai</w:t>
+      </w:r>
+      <w:proofErr w:type="spellEnd"/>
+      <w:r>
+        <w:rPr>
+          <w:rFonts w:ascii="Times New Roman" w:eastAsia="Times New Roman" w:hAnsi="Times New Roman" w:cs="Times New Roman"/>
+          <w:sz w:val="24"/>
+          <w:szCs w:val="24"/>
+          <w:lang w:val="en-US"/>
+        </w:rPr>
+        <w:t xml:space="preserve"> media </w:t>
+      </w:r>
+      <w:proofErr w:type="spellStart"/>
+      <w:r>
+        <w:rPr>
+          <w:rFonts w:ascii="Times New Roman" w:eastAsia="Times New Roman" w:hAnsi="Times New Roman" w:cs="Times New Roman"/>
+          <w:sz w:val="24"/>
+          <w:szCs w:val="24"/>
+          <w:lang w:val="en-US"/>
+        </w:rPr>
+        <w:t>komunikasi</w:t>
+      </w:r>
+      <w:proofErr w:type="spellEnd"/>
+      <w:r>
+        <w:rPr>
+          <w:rFonts w:ascii="Times New Roman" w:eastAsia="Times New Roman" w:hAnsi="Times New Roman" w:cs="Times New Roman"/>
+          <w:sz w:val="24"/>
+          <w:szCs w:val="24"/>
+          <w:lang w:val="en-US"/>
+        </w:rPr>
+        <w:t xml:space="preserve">. Jadi </w:t>
+      </w:r>
+      <w:proofErr w:type="spellStart"/>
+      <w:r>
+        <w:rPr>
+          <w:rFonts w:ascii="Times New Roman" w:eastAsia="Times New Roman" w:hAnsi="Times New Roman" w:cs="Times New Roman"/>
+          <w:sz w:val="24"/>
+          <w:szCs w:val="24"/>
+          <w:lang w:val="en-US"/>
+        </w:rPr>
+        <w:t>tulang</w:t>
+      </w:r>
+      <w:proofErr w:type="spellEnd"/>
+      <w:r>
+        <w:rPr>
+          <w:rFonts w:ascii="Times New Roman" w:eastAsia="Times New Roman" w:hAnsi="Times New Roman" w:cs="Times New Roman"/>
+          <w:sz w:val="24"/>
+          <w:szCs w:val="24"/>
+          <w:lang w:val="en-US"/>
+        </w:rPr>
+        <w:t xml:space="preserve"> </w:t>
+      </w:r>
+      <w:proofErr w:type="spellStart"/>
+      <w:r>
+        <w:rPr>
+          <w:rFonts w:ascii="Times New Roman" w:eastAsia="Times New Roman" w:hAnsi="Times New Roman" w:cs="Times New Roman"/>
+          <w:sz w:val="24"/>
+          <w:szCs w:val="24"/>
+          <w:lang w:val="en-US"/>
+        </w:rPr>
+        <w:t>punggung</w:t>
+      </w:r>
+      <w:proofErr w:type="spellEnd"/>
+      <w:r>
+        <w:rPr>
+          <w:rFonts w:ascii="Times New Roman" w:eastAsia="Times New Roman" w:hAnsi="Times New Roman" w:cs="Times New Roman"/>
+          <w:sz w:val="24"/>
+          <w:szCs w:val="24"/>
+          <w:lang w:val="en-US"/>
+        </w:rPr>
+        <w:t xml:space="preserve"> </w:t>
+      </w:r>
+      <w:proofErr w:type="spellStart"/>
+      <w:r>
+        <w:rPr>
+          <w:rFonts w:ascii="Times New Roman" w:eastAsia="Times New Roman" w:hAnsi="Times New Roman" w:cs="Times New Roman"/>
+          <w:sz w:val="24"/>
+          <w:szCs w:val="24"/>
+          <w:lang w:val="en-US"/>
+        </w:rPr>
+        <w:t>dari</w:t>
+      </w:r>
+      <w:proofErr w:type="spellEnd"/>
+      <w:r>
+        <w:rPr>
+          <w:rFonts w:ascii="Times New Roman" w:eastAsia="Times New Roman" w:hAnsi="Times New Roman" w:cs="Times New Roman"/>
+          <w:sz w:val="24"/>
+          <w:szCs w:val="24"/>
+          <w:lang w:val="en-US"/>
+        </w:rPr>
+        <w:t xml:space="preserve"> </w:t>
+      </w:r>
+      <w:proofErr w:type="spellStart"/>
+      <w:r>
+        <w:rPr>
+          <w:rFonts w:ascii="Times New Roman" w:eastAsia="Times New Roman" w:hAnsi="Times New Roman" w:cs="Times New Roman"/>
+          <w:sz w:val="24"/>
+          <w:szCs w:val="24"/>
+          <w:lang w:val="en-US"/>
+        </w:rPr>
+        <w:t>bisnis</w:t>
+      </w:r>
+      <w:proofErr w:type="spellEnd"/>
+      <w:r>
+        <w:rPr>
+          <w:rFonts w:ascii="Times New Roman" w:eastAsia="Times New Roman" w:hAnsi="Times New Roman" w:cs="Times New Roman"/>
           <w:sz w:val="24"/>
           <w:szCs w:val="24"/>
           <w:lang w:val="en-US"/>
@@ -423,117 +755,106 @@
       <w:r>
         <w:rPr>
           <w:rFonts w:ascii="Times New Roman" w:eastAsia="Times New Roman" w:hAnsi="Times New Roman" w:cs="Times New Roman"/>
-          <w:color w:val="4D4D4D"/>
-          <w:sz w:val="24"/>
-          <w:szCs w:val="24"/>
-          <w:lang w:val="en-US"/>
-        </w:rPr>
-        <w:t>merupakan</w:t>
-      </w:r>
-      <w:proofErr w:type="spellEnd"/>
-      <w:r>
-        <w:rPr>
-          <w:rFonts w:ascii="Times New Roman" w:eastAsia="Times New Roman" w:hAnsi="Times New Roman" w:cs="Times New Roman"/>
-          <w:color w:val="4D4D4D"/>
-          <w:sz w:val="24"/>
-          <w:szCs w:val="24"/>
-          <w:lang w:val="en-US"/>
-        </w:rPr>
-        <w:t xml:space="preserve"> </w:t>
-      </w:r>
-      <w:proofErr w:type="spellStart"/>
-      <w:r>
-        <w:rPr>
-          <w:rFonts w:ascii="Times New Roman" w:eastAsia="Times New Roman" w:hAnsi="Times New Roman" w:cs="Times New Roman"/>
-          <w:color w:val="4D4D4D"/>
-          <w:sz w:val="24"/>
-          <w:szCs w:val="24"/>
-          <w:lang w:val="en-US"/>
-        </w:rPr>
-        <w:t>singkatan</w:t>
-      </w:r>
-      <w:proofErr w:type="spellEnd"/>
-      <w:r>
-        <w:rPr>
-          <w:rFonts w:ascii="Times New Roman" w:eastAsia="Times New Roman" w:hAnsi="Times New Roman" w:cs="Times New Roman"/>
-          <w:color w:val="4D4D4D"/>
-          <w:sz w:val="24"/>
-          <w:szCs w:val="24"/>
-          <w:lang w:val="en-US"/>
-        </w:rPr>
-        <w:t xml:space="preserve"> </w:t>
-      </w:r>
-      <w:proofErr w:type="spellStart"/>
-      <w:r>
-        <w:rPr>
-          <w:rFonts w:ascii="Times New Roman" w:eastAsia="Times New Roman" w:hAnsi="Times New Roman" w:cs="Times New Roman"/>
-          <w:color w:val="4D4D4D"/>
-          <w:sz w:val="24"/>
-          <w:szCs w:val="24"/>
-          <w:lang w:val="en-US"/>
-        </w:rPr>
-        <w:t>dari</w:t>
-      </w:r>
-      <w:proofErr w:type="spellEnd"/>
-      <w:r>
-        <w:rPr>
-          <w:rFonts w:ascii="Times New Roman" w:eastAsia="Times New Roman" w:hAnsi="Times New Roman" w:cs="Times New Roman"/>
-          <w:color w:val="4D4D4D"/>
-          <w:sz w:val="24"/>
-          <w:szCs w:val="24"/>
-          <w:lang w:val="en-US"/>
-        </w:rPr>
-        <w:t xml:space="preserve"> electronic commerce yang </w:t>
-      </w:r>
-      <w:proofErr w:type="spellStart"/>
-      <w:r>
-        <w:rPr>
-          <w:rFonts w:ascii="Times New Roman" w:eastAsia="Times New Roman" w:hAnsi="Times New Roman" w:cs="Times New Roman"/>
-          <w:color w:val="4D4D4D"/>
-          <w:sz w:val="24"/>
-          <w:szCs w:val="24"/>
-          <w:lang w:val="en-US"/>
-        </w:rPr>
-        <w:t>secara</w:t>
-      </w:r>
-      <w:proofErr w:type="spellEnd"/>
-      <w:r>
-        <w:rPr>
-          <w:rFonts w:ascii="Times New Roman" w:eastAsia="Times New Roman" w:hAnsi="Times New Roman" w:cs="Times New Roman"/>
-          <w:color w:val="4D4D4D"/>
-          <w:sz w:val="24"/>
-          <w:szCs w:val="24"/>
-          <w:lang w:val="en-US"/>
-        </w:rPr>
-        <w:t xml:space="preserve"> </w:t>
-      </w:r>
-      <w:proofErr w:type="spellStart"/>
-      <w:r>
-        <w:rPr>
-          <w:rFonts w:ascii="Times New Roman" w:eastAsia="Times New Roman" w:hAnsi="Times New Roman" w:cs="Times New Roman"/>
-          <w:color w:val="4D4D4D"/>
-          <w:sz w:val="24"/>
-          <w:szCs w:val="24"/>
-          <w:lang w:val="en-US"/>
-        </w:rPr>
-        <w:t>sederhana</w:t>
-      </w:r>
-      <w:proofErr w:type="spellEnd"/>
-      <w:r>
-        <w:rPr>
-          <w:rFonts w:ascii="Times New Roman" w:eastAsia="Times New Roman" w:hAnsi="Times New Roman" w:cs="Times New Roman"/>
-          <w:color w:val="4D4D4D"/>
-          <w:sz w:val="24"/>
-          <w:szCs w:val="24"/>
-          <w:lang w:val="en-US"/>
-        </w:rPr>
-        <w:t xml:space="preserve"> </w:t>
-      </w:r>
-      <w:proofErr w:type="spellStart"/>
-      <w:r>
-        <w:rPr>
-          <w:rFonts w:ascii="Times New Roman" w:eastAsia="Times New Roman" w:hAnsi="Times New Roman" w:cs="Times New Roman"/>
-          <w:color w:val="4D4D4D"/>
+          <w:sz w:val="24"/>
+          <w:szCs w:val="24"/>
+          <w:lang w:val="en-US"/>
+        </w:rPr>
+        <w:t>ini</w:t>
+      </w:r>
+      <w:proofErr w:type="spellEnd"/>
+      <w:r>
+        <w:rPr>
+          <w:rFonts w:ascii="Times New Roman" w:eastAsia="Times New Roman" w:hAnsi="Times New Roman" w:cs="Times New Roman"/>
+          <w:sz w:val="24"/>
+          <w:szCs w:val="24"/>
+          <w:lang w:val="en-US"/>
+        </w:rPr>
+        <w:t xml:space="preserve"> </w:t>
+      </w:r>
+      <w:proofErr w:type="spellStart"/>
+      <w:r>
+        <w:rPr>
+          <w:rFonts w:ascii="Times New Roman" w:eastAsia="Times New Roman" w:hAnsi="Times New Roman" w:cs="Times New Roman"/>
+          <w:sz w:val="24"/>
+          <w:szCs w:val="24"/>
+          <w:lang w:val="en-US"/>
+        </w:rPr>
+        <w:t>adalah</w:t>
+      </w:r>
+      <w:proofErr w:type="spellEnd"/>
+      <w:r>
+        <w:rPr>
+          <w:rFonts w:ascii="Times New Roman" w:eastAsia="Times New Roman" w:hAnsi="Times New Roman" w:cs="Times New Roman"/>
+          <w:sz w:val="24"/>
+          <w:szCs w:val="24"/>
+          <w:lang w:val="en-US"/>
+        </w:rPr>
+        <w:t xml:space="preserve"> </w:t>
+      </w:r>
+      <w:proofErr w:type="spellStart"/>
+      <w:r>
+        <w:rPr>
+          <w:rFonts w:ascii="Times New Roman" w:eastAsia="Times New Roman" w:hAnsi="Times New Roman" w:cs="Times New Roman"/>
+          <w:sz w:val="24"/>
+          <w:szCs w:val="24"/>
+          <w:lang w:val="en-US"/>
+        </w:rPr>
+        <w:t>jaringan</w:t>
+      </w:r>
+      <w:proofErr w:type="spellEnd"/>
+      <w:r>
+        <w:rPr>
+          <w:rFonts w:ascii="Times New Roman" w:eastAsia="Times New Roman" w:hAnsi="Times New Roman" w:cs="Times New Roman"/>
+          <w:sz w:val="24"/>
+          <w:szCs w:val="24"/>
+          <w:lang w:val="en-US"/>
+        </w:rPr>
+        <w:t xml:space="preserve"> internet. Dalam </w:t>
+      </w:r>
+      <w:proofErr w:type="spellStart"/>
+      <w:r>
+        <w:rPr>
+          <w:rFonts w:ascii="Times New Roman" w:eastAsia="Times New Roman" w:hAnsi="Times New Roman" w:cs="Times New Roman"/>
+          <w:sz w:val="24"/>
+          <w:szCs w:val="24"/>
+          <w:lang w:val="en-US"/>
+        </w:rPr>
+        <w:t>kategori</w:t>
+      </w:r>
+      <w:proofErr w:type="spellEnd"/>
+      <w:r>
+        <w:rPr>
+          <w:rFonts w:ascii="Times New Roman" w:eastAsia="Times New Roman" w:hAnsi="Times New Roman" w:cs="Times New Roman"/>
+          <w:sz w:val="24"/>
+          <w:szCs w:val="24"/>
+          <w:lang w:val="en-US"/>
+        </w:rPr>
+        <w:t xml:space="preserve"> </w:t>
+      </w:r>
+      <w:proofErr w:type="spellStart"/>
+      <w:r>
+        <w:rPr>
+          <w:rFonts w:ascii="Times New Roman" w:eastAsia="Times New Roman" w:hAnsi="Times New Roman" w:cs="Times New Roman"/>
+          <w:sz w:val="24"/>
+          <w:szCs w:val="24"/>
+          <w:lang w:val="en-US"/>
+        </w:rPr>
+        <w:t>bisnis</w:t>
+      </w:r>
+      <w:proofErr w:type="spellEnd"/>
+      <w:r>
+        <w:rPr>
+          <w:rFonts w:ascii="Times New Roman" w:eastAsia="Times New Roman" w:hAnsi="Times New Roman" w:cs="Times New Roman"/>
+          <w:sz w:val="24"/>
+          <w:szCs w:val="24"/>
+          <w:lang w:val="en-US"/>
+        </w:rPr>
+        <w:t xml:space="preserve">, e-commerce </w:t>
+      </w:r>
+      <w:proofErr w:type="spellStart"/>
+      <w:r>
+        <w:rPr>
+          <w:rFonts w:ascii="Times New Roman" w:eastAsia="Times New Roman" w:hAnsi="Times New Roman" w:cs="Times New Roman"/>
           <w:sz w:val="24"/>
           <w:szCs w:val="24"/>
           <w:lang w:val="en-US"/>
@@ -544,40 +865,36 @@
       <w:r>
         <w:rPr>
           <w:rFonts w:ascii="Times New Roman" w:eastAsia="Times New Roman" w:hAnsi="Times New Roman" w:cs="Times New Roman"/>
-          <w:color w:val="4D4D4D"/>
-          <w:sz w:val="24"/>
-          <w:szCs w:val="24"/>
-          <w:lang w:val="en-US"/>
-        </w:rPr>
-        <w:t xml:space="preserve"> </w:t>
-      </w:r>
-      <w:proofErr w:type="spellStart"/>
-      <w:r>
-        <w:rPr>
-          <w:rFonts w:ascii="Times New Roman" w:eastAsia="Times New Roman" w:hAnsi="Times New Roman" w:cs="Times New Roman"/>
-          <w:color w:val="4D4D4D"/>
-          <w:sz w:val="24"/>
-          <w:szCs w:val="24"/>
-          <w:lang w:val="en-US"/>
-        </w:rPr>
-        <w:t>didefenisikan</w:t>
-      </w:r>
-      <w:proofErr w:type="spellEnd"/>
-      <w:r>
-        <w:rPr>
-          <w:rFonts w:ascii="Times New Roman" w:eastAsia="Times New Roman" w:hAnsi="Times New Roman" w:cs="Times New Roman"/>
-          <w:color w:val="4D4D4D"/>
-          <w:sz w:val="24"/>
-          <w:szCs w:val="24"/>
-          <w:lang w:val="en-US"/>
-        </w:rPr>
-        <w:t xml:space="preserve"> </w:t>
-      </w:r>
-      <w:proofErr w:type="spellStart"/>
-      <w:r>
-        <w:rPr>
-          <w:rFonts w:ascii="Times New Roman" w:eastAsia="Times New Roman" w:hAnsi="Times New Roman" w:cs="Times New Roman"/>
-          <w:color w:val="4D4D4D"/>
+          <w:sz w:val="24"/>
+          <w:szCs w:val="24"/>
+          <w:lang w:val="en-US"/>
+        </w:rPr>
+        <w:t xml:space="preserve"> </w:t>
+      </w:r>
+      <w:proofErr w:type="spellStart"/>
+      <w:r>
+        <w:rPr>
+          <w:rFonts w:ascii="Times New Roman" w:eastAsia="Times New Roman" w:hAnsi="Times New Roman" w:cs="Times New Roman"/>
+          <w:sz w:val="24"/>
+          <w:szCs w:val="24"/>
+          <w:lang w:val="en-US"/>
+        </w:rPr>
+        <w:t>dikategorikan</w:t>
+      </w:r>
+      <w:proofErr w:type="spellEnd"/>
+      <w:r>
+        <w:rPr>
+          <w:rFonts w:ascii="Times New Roman" w:eastAsia="Times New Roman" w:hAnsi="Times New Roman" w:cs="Times New Roman"/>
+          <w:sz w:val="24"/>
+          <w:szCs w:val="24"/>
+          <w:lang w:val="en-US"/>
+        </w:rPr>
+        <w:t xml:space="preserve"> </w:t>
+      </w:r>
+      <w:proofErr w:type="spellStart"/>
+      <w:r>
+        <w:rPr>
+          <w:rFonts w:ascii="Times New Roman" w:eastAsia="Times New Roman" w:hAnsi="Times New Roman" w:cs="Times New Roman"/>
           <w:sz w:val="24"/>
           <w:szCs w:val="24"/>
           <w:lang w:val="en-US"/>
@@ -588,40 +905,196 @@
       <w:r>
         <w:rPr>
           <w:rFonts w:ascii="Times New Roman" w:eastAsia="Times New Roman" w:hAnsi="Times New Roman" w:cs="Times New Roman"/>
-          <w:color w:val="4D4D4D"/>
-          <w:sz w:val="24"/>
-          <w:szCs w:val="24"/>
-          <w:lang w:val="en-US"/>
-        </w:rPr>
-        <w:t xml:space="preserve"> </w:t>
-      </w:r>
-      <w:proofErr w:type="spellStart"/>
-      <w:r>
-        <w:rPr>
-          <w:rFonts w:ascii="Times New Roman" w:eastAsia="Times New Roman" w:hAnsi="Times New Roman" w:cs="Times New Roman"/>
-          <w:color w:val="4D4D4D"/>
-          <w:sz w:val="24"/>
-          <w:szCs w:val="24"/>
-          <w:lang w:val="en-US"/>
-        </w:rPr>
-        <w:t>mekanisme</w:t>
-      </w:r>
-      <w:proofErr w:type="spellEnd"/>
-      <w:r>
-        <w:rPr>
-          <w:rFonts w:ascii="Times New Roman" w:eastAsia="Times New Roman" w:hAnsi="Times New Roman" w:cs="Times New Roman"/>
-          <w:color w:val="4D4D4D"/>
-          <w:sz w:val="24"/>
-          <w:szCs w:val="24"/>
-          <w:lang w:val="en-US"/>
-        </w:rPr>
-        <w:t xml:space="preserve"> </w:t>
-      </w:r>
-      <w:proofErr w:type="spellStart"/>
-      <w:r>
-        <w:rPr>
-          <w:rFonts w:ascii="Times New Roman" w:eastAsia="Times New Roman" w:hAnsi="Times New Roman" w:cs="Times New Roman"/>
-          <w:color w:val="4D4D4D"/>
+          <w:sz w:val="24"/>
+          <w:szCs w:val="24"/>
+          <w:lang w:val="en-US"/>
+        </w:rPr>
+        <w:t xml:space="preserve"> B2B (business to business) </w:t>
+      </w:r>
+      <w:proofErr w:type="spellStart"/>
+      <w:r>
+        <w:rPr>
+          <w:rFonts w:ascii="Times New Roman" w:eastAsia="Times New Roman" w:hAnsi="Times New Roman" w:cs="Times New Roman"/>
+          <w:sz w:val="24"/>
+          <w:szCs w:val="24"/>
+          <w:lang w:val="en-US"/>
+        </w:rPr>
+        <w:t>atau</w:t>
+      </w:r>
+      <w:proofErr w:type="spellEnd"/>
+      <w:r>
+        <w:rPr>
+          <w:rFonts w:ascii="Times New Roman" w:eastAsia="Times New Roman" w:hAnsi="Times New Roman" w:cs="Times New Roman"/>
+          <w:sz w:val="24"/>
+          <w:szCs w:val="24"/>
+          <w:lang w:val="en-US"/>
+        </w:rPr>
+        <w:t xml:space="preserve"> </w:t>
+      </w:r>
+      <w:proofErr w:type="spellStart"/>
+      <w:r>
+        <w:rPr>
+          <w:rFonts w:ascii="Times New Roman" w:eastAsia="Times New Roman" w:hAnsi="Times New Roman" w:cs="Times New Roman"/>
+          <w:sz w:val="24"/>
+          <w:szCs w:val="24"/>
+          <w:lang w:val="en-US"/>
+        </w:rPr>
+        <w:t>perdagangan</w:t>
+      </w:r>
+      <w:proofErr w:type="spellEnd"/>
+      <w:r>
+        <w:rPr>
+          <w:rFonts w:ascii="Times New Roman" w:eastAsia="Times New Roman" w:hAnsi="Times New Roman" w:cs="Times New Roman"/>
+          <w:sz w:val="24"/>
+          <w:szCs w:val="24"/>
+          <w:lang w:val="en-US"/>
+        </w:rPr>
+        <w:t xml:space="preserve"> </w:t>
+      </w:r>
+      <w:proofErr w:type="spellStart"/>
+      <w:r>
+        <w:rPr>
+          <w:rFonts w:ascii="Times New Roman" w:eastAsia="Times New Roman" w:hAnsi="Times New Roman" w:cs="Times New Roman"/>
+          <w:sz w:val="24"/>
+          <w:szCs w:val="24"/>
+          <w:lang w:val="en-US"/>
+        </w:rPr>
+        <w:t>antar</w:t>
+      </w:r>
+      <w:proofErr w:type="spellEnd"/>
+      <w:r>
+        <w:rPr>
+          <w:rFonts w:ascii="Times New Roman" w:eastAsia="Times New Roman" w:hAnsi="Times New Roman" w:cs="Times New Roman"/>
+          <w:sz w:val="24"/>
+          <w:szCs w:val="24"/>
+          <w:lang w:val="en-US"/>
+        </w:rPr>
+        <w:t xml:space="preserve"> </w:t>
+      </w:r>
+      <w:proofErr w:type="spellStart"/>
+      <w:r>
+        <w:rPr>
+          <w:rFonts w:ascii="Times New Roman" w:eastAsia="Times New Roman" w:hAnsi="Times New Roman" w:cs="Times New Roman"/>
+          <w:sz w:val="24"/>
+          <w:szCs w:val="24"/>
+          <w:lang w:val="en-US"/>
+        </w:rPr>
+        <w:t>perusahaan</w:t>
+      </w:r>
+      <w:proofErr w:type="spellEnd"/>
+      <w:r>
+        <w:rPr>
+          <w:rFonts w:ascii="Times New Roman" w:eastAsia="Times New Roman" w:hAnsi="Times New Roman" w:cs="Times New Roman"/>
+          <w:sz w:val="24"/>
+          <w:szCs w:val="24"/>
+          <w:lang w:val="en-US"/>
+        </w:rPr>
+        <w:t xml:space="preserve">, B2C (business to customer) </w:t>
+      </w:r>
+      <w:proofErr w:type="spellStart"/>
+      <w:r>
+        <w:rPr>
+          <w:rFonts w:ascii="Times New Roman" w:eastAsia="Times New Roman" w:hAnsi="Times New Roman" w:cs="Times New Roman"/>
+          <w:sz w:val="24"/>
+          <w:szCs w:val="24"/>
+          <w:lang w:val="en-US"/>
+        </w:rPr>
+        <w:t>atau</w:t>
+      </w:r>
+      <w:proofErr w:type="spellEnd"/>
+      <w:r>
+        <w:rPr>
+          <w:rFonts w:ascii="Times New Roman" w:eastAsia="Times New Roman" w:hAnsi="Times New Roman" w:cs="Times New Roman"/>
+          <w:sz w:val="24"/>
+          <w:szCs w:val="24"/>
+          <w:lang w:val="en-US"/>
+        </w:rPr>
+        <w:t xml:space="preserve"> </w:t>
+      </w:r>
+      <w:proofErr w:type="spellStart"/>
+      <w:r>
+        <w:rPr>
+          <w:rFonts w:ascii="Times New Roman" w:eastAsia="Times New Roman" w:hAnsi="Times New Roman" w:cs="Times New Roman"/>
+          <w:sz w:val="24"/>
+          <w:szCs w:val="24"/>
+          <w:lang w:val="en-US"/>
+        </w:rPr>
+        <w:t>perusahaan</w:t>
+      </w:r>
+      <w:proofErr w:type="spellEnd"/>
+      <w:r>
+        <w:rPr>
+          <w:rFonts w:ascii="Times New Roman" w:eastAsia="Times New Roman" w:hAnsi="Times New Roman" w:cs="Times New Roman"/>
+          <w:sz w:val="24"/>
+          <w:szCs w:val="24"/>
+          <w:lang w:val="en-US"/>
+        </w:rPr>
+        <w:t xml:space="preserve"> </w:t>
+      </w:r>
+      <w:proofErr w:type="spellStart"/>
+      <w:r>
+        <w:rPr>
+          <w:rFonts w:ascii="Times New Roman" w:eastAsia="Times New Roman" w:hAnsi="Times New Roman" w:cs="Times New Roman"/>
+          <w:sz w:val="24"/>
+          <w:szCs w:val="24"/>
+          <w:lang w:val="en-US"/>
+        </w:rPr>
+        <w:t>dengan</w:t>
+      </w:r>
+      <w:proofErr w:type="spellEnd"/>
+      <w:r>
+        <w:rPr>
+          <w:rFonts w:ascii="Times New Roman" w:eastAsia="Times New Roman" w:hAnsi="Times New Roman" w:cs="Times New Roman"/>
+          <w:sz w:val="24"/>
+          <w:szCs w:val="24"/>
+          <w:lang w:val="en-US"/>
+        </w:rPr>
+        <w:t xml:space="preserve"> </w:t>
+      </w:r>
+      <w:proofErr w:type="spellStart"/>
+      <w:r>
+        <w:rPr>
+          <w:rFonts w:ascii="Times New Roman" w:eastAsia="Times New Roman" w:hAnsi="Times New Roman" w:cs="Times New Roman"/>
+          <w:sz w:val="24"/>
+          <w:szCs w:val="24"/>
+          <w:lang w:val="en-US"/>
+        </w:rPr>
+        <w:t>perseorangan</w:t>
+      </w:r>
+      <w:proofErr w:type="spellEnd"/>
+      <w:r>
+        <w:rPr>
+          <w:rFonts w:ascii="Times New Roman" w:eastAsia="Times New Roman" w:hAnsi="Times New Roman" w:cs="Times New Roman"/>
+          <w:sz w:val="24"/>
+          <w:szCs w:val="24"/>
+          <w:lang w:val="en-US"/>
+        </w:rPr>
+        <w:t xml:space="preserve">, dan C2C (customer to customer) </w:t>
+      </w:r>
+      <w:proofErr w:type="spellStart"/>
+      <w:r>
+        <w:rPr>
+          <w:rFonts w:ascii="Times New Roman" w:eastAsia="Times New Roman" w:hAnsi="Times New Roman" w:cs="Times New Roman"/>
+          <w:sz w:val="24"/>
+          <w:szCs w:val="24"/>
+          <w:lang w:val="en-US"/>
+        </w:rPr>
+        <w:t>atau</w:t>
+      </w:r>
+      <w:proofErr w:type="spellEnd"/>
+      <w:r>
+        <w:rPr>
+          <w:rFonts w:ascii="Times New Roman" w:eastAsia="Times New Roman" w:hAnsi="Times New Roman" w:cs="Times New Roman"/>
+          <w:sz w:val="24"/>
+          <w:szCs w:val="24"/>
+          <w:lang w:val="en-US"/>
+        </w:rPr>
+        <w:t xml:space="preserve"> </w:t>
+      </w:r>
+      <w:proofErr w:type="spellStart"/>
+      <w:r>
+        <w:rPr>
+          <w:rFonts w:ascii="Times New Roman" w:eastAsia="Times New Roman" w:hAnsi="Times New Roman" w:cs="Times New Roman"/>
           <w:sz w:val="24"/>
           <w:szCs w:val="24"/>
           <w:lang w:val="en-US"/>
@@ -632,62 +1105,96 @@
       <w:r>
         <w:rPr>
           <w:rFonts w:ascii="Times New Roman" w:eastAsia="Times New Roman" w:hAnsi="Times New Roman" w:cs="Times New Roman"/>
-          <w:color w:val="4D4D4D"/>
-          <w:sz w:val="24"/>
-          <w:szCs w:val="24"/>
-          <w:lang w:val="en-US"/>
-        </w:rPr>
-        <w:t xml:space="preserve"> </w:t>
-      </w:r>
-      <w:proofErr w:type="spellStart"/>
-      <w:r>
-        <w:rPr>
-          <w:rFonts w:ascii="Times New Roman" w:eastAsia="Times New Roman" w:hAnsi="Times New Roman" w:cs="Times New Roman"/>
-          <w:color w:val="4D4D4D"/>
-          <w:sz w:val="24"/>
-          <w:szCs w:val="24"/>
-          <w:lang w:val="en-US"/>
-        </w:rPr>
-        <w:t>jual</w:t>
-      </w:r>
-      <w:proofErr w:type="spellEnd"/>
-      <w:r>
-        <w:rPr>
-          <w:rFonts w:ascii="Times New Roman" w:eastAsia="Times New Roman" w:hAnsi="Times New Roman" w:cs="Times New Roman"/>
-          <w:color w:val="4D4D4D"/>
-          <w:sz w:val="24"/>
-          <w:szCs w:val="24"/>
-          <w:lang w:val="en-US"/>
-        </w:rPr>
-        <w:t xml:space="preserve"> dan </w:t>
-      </w:r>
-      <w:proofErr w:type="spellStart"/>
-      <w:r>
-        <w:rPr>
-          <w:rFonts w:ascii="Times New Roman" w:eastAsia="Times New Roman" w:hAnsi="Times New Roman" w:cs="Times New Roman"/>
-          <w:color w:val="4D4D4D"/>
-          <w:sz w:val="24"/>
-          <w:szCs w:val="24"/>
-          <w:lang w:val="en-US"/>
-        </w:rPr>
-        <w:t>beli</w:t>
-      </w:r>
-      <w:proofErr w:type="spellEnd"/>
-      <w:r>
-        <w:rPr>
-          <w:rFonts w:ascii="Times New Roman" w:eastAsia="Times New Roman" w:hAnsi="Times New Roman" w:cs="Times New Roman"/>
-          <w:color w:val="4D4D4D"/>
-          <w:sz w:val="24"/>
-          <w:szCs w:val="24"/>
-          <w:lang w:val="en-US"/>
-        </w:rPr>
-        <w:t xml:space="preserve"> </w:t>
-      </w:r>
-      <w:proofErr w:type="spellStart"/>
-      <w:r>
-        <w:rPr>
-          <w:rFonts w:ascii="Times New Roman" w:eastAsia="Times New Roman" w:hAnsi="Times New Roman" w:cs="Times New Roman"/>
-          <w:color w:val="4D4D4D"/>
+          <w:sz w:val="24"/>
+          <w:szCs w:val="24"/>
+          <w:lang w:val="en-US"/>
+        </w:rPr>
+        <w:t xml:space="preserve"> </w:t>
+      </w:r>
+      <w:proofErr w:type="spellStart"/>
+      <w:r>
+        <w:rPr>
+          <w:rFonts w:ascii="Times New Roman" w:eastAsia="Times New Roman" w:hAnsi="Times New Roman" w:cs="Times New Roman"/>
+          <w:sz w:val="24"/>
+          <w:szCs w:val="24"/>
+          <w:lang w:val="en-US"/>
+        </w:rPr>
+        <w:t>perdagangan</w:t>
+      </w:r>
+      <w:proofErr w:type="spellEnd"/>
+      <w:r>
+        <w:rPr>
+          <w:rFonts w:ascii="Times New Roman" w:eastAsia="Times New Roman" w:hAnsi="Times New Roman" w:cs="Times New Roman"/>
+          <w:sz w:val="24"/>
+          <w:szCs w:val="24"/>
+          <w:lang w:val="en-US"/>
+        </w:rPr>
+        <w:t xml:space="preserve"> yang </w:t>
+      </w:r>
+      <w:proofErr w:type="spellStart"/>
+      <w:r>
+        <w:rPr>
+          <w:rFonts w:ascii="Times New Roman" w:eastAsia="Times New Roman" w:hAnsi="Times New Roman" w:cs="Times New Roman"/>
+          <w:sz w:val="24"/>
+          <w:szCs w:val="24"/>
+          <w:lang w:val="en-US"/>
+        </w:rPr>
+        <w:t>dilakukan</w:t>
+      </w:r>
+      <w:proofErr w:type="spellEnd"/>
+      <w:r>
+        <w:rPr>
+          <w:rFonts w:ascii="Times New Roman" w:eastAsia="Times New Roman" w:hAnsi="Times New Roman" w:cs="Times New Roman"/>
+          <w:sz w:val="24"/>
+          <w:szCs w:val="24"/>
+          <w:lang w:val="en-US"/>
+        </w:rPr>
+        <w:t xml:space="preserve"> </w:t>
+      </w:r>
+      <w:proofErr w:type="spellStart"/>
+      <w:r>
+        <w:rPr>
+          <w:rFonts w:ascii="Times New Roman" w:eastAsia="Times New Roman" w:hAnsi="Times New Roman" w:cs="Times New Roman"/>
+          <w:sz w:val="24"/>
+          <w:szCs w:val="24"/>
+          <w:lang w:val="en-US"/>
+        </w:rPr>
+        <w:t>antara</w:t>
+      </w:r>
+      <w:proofErr w:type="spellEnd"/>
+      <w:r>
+        <w:rPr>
+          <w:rFonts w:ascii="Times New Roman" w:eastAsia="Times New Roman" w:hAnsi="Times New Roman" w:cs="Times New Roman"/>
+          <w:sz w:val="24"/>
+          <w:szCs w:val="24"/>
+          <w:lang w:val="en-US"/>
+        </w:rPr>
+        <w:t xml:space="preserve"> </w:t>
+      </w:r>
+      <w:proofErr w:type="spellStart"/>
+      <w:r>
+        <w:rPr>
+          <w:rFonts w:ascii="Times New Roman" w:eastAsia="Times New Roman" w:hAnsi="Times New Roman" w:cs="Times New Roman"/>
+          <w:sz w:val="24"/>
+          <w:szCs w:val="24"/>
+          <w:lang w:val="en-US"/>
+        </w:rPr>
+        <w:t>dua</w:t>
+      </w:r>
+      <w:proofErr w:type="spellEnd"/>
+      <w:r>
+        <w:rPr>
+          <w:rFonts w:ascii="Times New Roman" w:eastAsia="Times New Roman" w:hAnsi="Times New Roman" w:cs="Times New Roman"/>
+          <w:sz w:val="24"/>
+          <w:szCs w:val="24"/>
+          <w:lang w:val="en-US"/>
+        </w:rPr>
+        <w:t xml:space="preserve"> orang </w:t>
+      </w:r>
+      <w:proofErr w:type="spellStart"/>
+      <w:r>
+        <w:rPr>
+          <w:rFonts w:ascii="Times New Roman" w:eastAsia="Times New Roman" w:hAnsi="Times New Roman" w:cs="Times New Roman"/>
           <w:sz w:val="24"/>
           <w:szCs w:val="24"/>
           <w:lang w:val="en-US"/>
@@ -698,722 +1205,16 @@
       <w:r>
         <w:rPr>
           <w:rFonts w:ascii="Times New Roman" w:eastAsia="Times New Roman" w:hAnsi="Times New Roman" w:cs="Times New Roman"/>
-          <w:color w:val="4D4D4D"/>
-          <w:sz w:val="24"/>
-          <w:szCs w:val="24"/>
-          <w:lang w:val="en-US"/>
-        </w:rPr>
-        <w:t xml:space="preserve"> </w:t>
-      </w:r>
-      <w:proofErr w:type="spellStart"/>
-      <w:r>
-        <w:rPr>
-          <w:rFonts w:ascii="Times New Roman" w:eastAsia="Times New Roman" w:hAnsi="Times New Roman" w:cs="Times New Roman"/>
-          <w:color w:val="4D4D4D"/>
-          <w:sz w:val="24"/>
-          <w:szCs w:val="24"/>
-          <w:lang w:val="en-US"/>
-        </w:rPr>
-        <w:t>menggunakan</w:t>
-      </w:r>
-      <w:proofErr w:type="spellEnd"/>
-      <w:r>
-        <w:rPr>
-          <w:rFonts w:ascii="Times New Roman" w:eastAsia="Times New Roman" w:hAnsi="Times New Roman" w:cs="Times New Roman"/>
-          <w:color w:val="4D4D4D"/>
-          <w:sz w:val="24"/>
-          <w:szCs w:val="24"/>
-          <w:lang w:val="en-US"/>
-        </w:rPr>
-        <w:t xml:space="preserve"> </w:t>
-      </w:r>
-      <w:proofErr w:type="spellStart"/>
-      <w:r>
-        <w:rPr>
-          <w:rFonts w:ascii="Times New Roman" w:eastAsia="Times New Roman" w:hAnsi="Times New Roman" w:cs="Times New Roman"/>
-          <w:color w:val="4D4D4D"/>
-          <w:sz w:val="24"/>
-          <w:szCs w:val="24"/>
-          <w:lang w:val="en-US"/>
-        </w:rPr>
-        <w:t>fasilitas</w:t>
-      </w:r>
-      <w:proofErr w:type="spellEnd"/>
-      <w:r>
-        <w:rPr>
-          <w:rFonts w:ascii="Times New Roman" w:eastAsia="Times New Roman" w:hAnsi="Times New Roman" w:cs="Times New Roman"/>
-          <w:color w:val="4D4D4D"/>
-          <w:sz w:val="24"/>
-          <w:szCs w:val="24"/>
-          <w:lang w:val="en-US"/>
-        </w:rPr>
-        <w:t xml:space="preserve"> internet </w:t>
-      </w:r>
-      <w:proofErr w:type="spellStart"/>
-      <w:r>
-        <w:rPr>
-          <w:rFonts w:ascii="Times New Roman" w:eastAsia="Times New Roman" w:hAnsi="Times New Roman" w:cs="Times New Roman"/>
-          <w:color w:val="4D4D4D"/>
-          <w:sz w:val="24"/>
-          <w:szCs w:val="24"/>
-          <w:lang w:val="en-US"/>
-        </w:rPr>
-        <w:t>sebagai</w:t>
-      </w:r>
-      <w:proofErr w:type="spellEnd"/>
-      <w:r>
-        <w:rPr>
-          <w:rFonts w:ascii="Times New Roman" w:eastAsia="Times New Roman" w:hAnsi="Times New Roman" w:cs="Times New Roman"/>
-          <w:color w:val="4D4D4D"/>
-          <w:sz w:val="24"/>
-          <w:szCs w:val="24"/>
-          <w:lang w:val="en-US"/>
-        </w:rPr>
-        <w:t xml:space="preserve"> media </w:t>
-      </w:r>
-      <w:proofErr w:type="spellStart"/>
-      <w:r>
-        <w:rPr>
-          <w:rFonts w:ascii="Times New Roman" w:eastAsia="Times New Roman" w:hAnsi="Times New Roman" w:cs="Times New Roman"/>
-          <w:color w:val="4D4D4D"/>
-          <w:sz w:val="24"/>
-          <w:szCs w:val="24"/>
-          <w:lang w:val="en-US"/>
-        </w:rPr>
-        <w:t>komunikasi</w:t>
-      </w:r>
-      <w:proofErr w:type="spellEnd"/>
-      <w:r>
-        <w:rPr>
-          <w:rFonts w:ascii="Times New Roman" w:eastAsia="Times New Roman" w:hAnsi="Times New Roman" w:cs="Times New Roman"/>
-          <w:color w:val="4D4D4D"/>
-          <w:sz w:val="24"/>
-          <w:szCs w:val="24"/>
-          <w:lang w:val="en-US"/>
-        </w:rPr>
-        <w:t xml:space="preserve">. Jadi </w:t>
-      </w:r>
-      <w:proofErr w:type="spellStart"/>
-      <w:r>
-        <w:rPr>
-          <w:rFonts w:ascii="Times New Roman" w:eastAsia="Times New Roman" w:hAnsi="Times New Roman" w:cs="Times New Roman"/>
-          <w:color w:val="4D4D4D"/>
-          <w:sz w:val="24"/>
-          <w:szCs w:val="24"/>
-          <w:lang w:val="en-US"/>
-        </w:rPr>
-        <w:t>tulang</w:t>
-      </w:r>
-      <w:proofErr w:type="spellEnd"/>
-      <w:r>
-        <w:rPr>
-          <w:rFonts w:ascii="Times New Roman" w:eastAsia="Times New Roman" w:hAnsi="Times New Roman" w:cs="Times New Roman"/>
-          <w:color w:val="4D4D4D"/>
-          <w:sz w:val="24"/>
-          <w:szCs w:val="24"/>
-          <w:lang w:val="en-US"/>
-        </w:rPr>
-        <w:t xml:space="preserve"> </w:t>
-      </w:r>
-      <w:proofErr w:type="spellStart"/>
-      <w:r>
-        <w:rPr>
-          <w:rFonts w:ascii="Times New Roman" w:eastAsia="Times New Roman" w:hAnsi="Times New Roman" w:cs="Times New Roman"/>
-          <w:color w:val="4D4D4D"/>
-          <w:sz w:val="24"/>
-          <w:szCs w:val="24"/>
-          <w:lang w:val="en-US"/>
-        </w:rPr>
-        <w:t>punggung</w:t>
-      </w:r>
-      <w:proofErr w:type="spellEnd"/>
-      <w:r>
-        <w:rPr>
-          <w:rFonts w:ascii="Times New Roman" w:eastAsia="Times New Roman" w:hAnsi="Times New Roman" w:cs="Times New Roman"/>
-          <w:color w:val="4D4D4D"/>
-          <w:sz w:val="24"/>
-          <w:szCs w:val="24"/>
-          <w:lang w:val="en-US"/>
-        </w:rPr>
-        <w:t xml:space="preserve"> </w:t>
-      </w:r>
-      <w:proofErr w:type="spellStart"/>
-      <w:r>
-        <w:rPr>
-          <w:rFonts w:ascii="Times New Roman" w:eastAsia="Times New Roman" w:hAnsi="Times New Roman" w:cs="Times New Roman"/>
-          <w:color w:val="4D4D4D"/>
-          <w:sz w:val="24"/>
-          <w:szCs w:val="24"/>
-          <w:lang w:val="en-US"/>
-        </w:rPr>
-        <w:t>dari</w:t>
-      </w:r>
-      <w:proofErr w:type="spellEnd"/>
-      <w:r>
-        <w:rPr>
-          <w:rFonts w:ascii="Times New Roman" w:eastAsia="Times New Roman" w:hAnsi="Times New Roman" w:cs="Times New Roman"/>
-          <w:color w:val="4D4D4D"/>
-          <w:sz w:val="24"/>
-          <w:szCs w:val="24"/>
-          <w:lang w:val="en-US"/>
-        </w:rPr>
-        <w:t xml:space="preserve"> </w:t>
-      </w:r>
-      <w:proofErr w:type="spellStart"/>
-      <w:r>
-        <w:rPr>
-          <w:rFonts w:ascii="Times New Roman" w:eastAsia="Times New Roman" w:hAnsi="Times New Roman" w:cs="Times New Roman"/>
-          <w:color w:val="4D4D4D"/>
-          <w:sz w:val="24"/>
-          <w:szCs w:val="24"/>
-          <w:lang w:val="en-US"/>
-        </w:rPr>
-        <w:t>bisnis</w:t>
-      </w:r>
-      <w:proofErr w:type="spellEnd"/>
-      <w:r>
-        <w:rPr>
-          <w:rFonts w:ascii="Times New Roman" w:eastAsia="Times New Roman" w:hAnsi="Times New Roman" w:cs="Times New Roman"/>
-          <w:color w:val="4D4D4D"/>
-          <w:sz w:val="24"/>
-          <w:szCs w:val="24"/>
-          <w:lang w:val="en-US"/>
-        </w:rPr>
-        <w:t xml:space="preserve"> e-commerce </w:t>
-      </w:r>
-      <w:proofErr w:type="spellStart"/>
-      <w:r>
-        <w:rPr>
-          <w:rFonts w:ascii="Times New Roman" w:eastAsia="Times New Roman" w:hAnsi="Times New Roman" w:cs="Times New Roman"/>
-          <w:color w:val="4D4D4D"/>
-          <w:sz w:val="24"/>
-          <w:szCs w:val="24"/>
-          <w:lang w:val="en-US"/>
-        </w:rPr>
-        <w:t>ini</w:t>
-      </w:r>
-      <w:proofErr w:type="spellEnd"/>
-      <w:r>
-        <w:rPr>
-          <w:rFonts w:ascii="Times New Roman" w:eastAsia="Times New Roman" w:hAnsi="Times New Roman" w:cs="Times New Roman"/>
-          <w:color w:val="4D4D4D"/>
-          <w:sz w:val="24"/>
-          <w:szCs w:val="24"/>
-          <w:lang w:val="en-US"/>
-        </w:rPr>
-        <w:t xml:space="preserve"> </w:t>
-      </w:r>
-      <w:proofErr w:type="spellStart"/>
-      <w:r>
-        <w:rPr>
-          <w:rFonts w:ascii="Times New Roman" w:eastAsia="Times New Roman" w:hAnsi="Times New Roman" w:cs="Times New Roman"/>
-          <w:color w:val="4D4D4D"/>
-          <w:sz w:val="24"/>
-          <w:szCs w:val="24"/>
-          <w:lang w:val="en-US"/>
-        </w:rPr>
-        <w:t>adalah</w:t>
-      </w:r>
-      <w:proofErr w:type="spellEnd"/>
-      <w:r>
-        <w:rPr>
-          <w:rFonts w:ascii="Times New Roman" w:eastAsia="Times New Roman" w:hAnsi="Times New Roman" w:cs="Times New Roman"/>
-          <w:color w:val="4D4D4D"/>
-          <w:sz w:val="24"/>
-          <w:szCs w:val="24"/>
-          <w:lang w:val="en-US"/>
-        </w:rPr>
-        <w:t xml:space="preserve"> </w:t>
-      </w:r>
-      <w:proofErr w:type="spellStart"/>
-      <w:r>
-        <w:rPr>
-          <w:rFonts w:ascii="Times New Roman" w:eastAsia="Times New Roman" w:hAnsi="Times New Roman" w:cs="Times New Roman"/>
-          <w:color w:val="4D4D4D"/>
-          <w:sz w:val="24"/>
-          <w:szCs w:val="24"/>
-          <w:lang w:val="en-US"/>
-        </w:rPr>
-        <w:t>jaringan</w:t>
-      </w:r>
-      <w:proofErr w:type="spellEnd"/>
-      <w:r>
-        <w:rPr>
-          <w:rFonts w:ascii="Times New Roman" w:eastAsia="Times New Roman" w:hAnsi="Times New Roman" w:cs="Times New Roman"/>
-          <w:color w:val="4D4D4D"/>
-          <w:sz w:val="24"/>
-          <w:szCs w:val="24"/>
-          <w:lang w:val="en-US"/>
-        </w:rPr>
-        <w:t xml:space="preserve"> internet. </w:t>
-      </w:r>
-      <w:proofErr w:type="spellStart"/>
-      <w:r>
-        <w:rPr>
-          <w:rFonts w:ascii="Times New Roman" w:eastAsia="Times New Roman" w:hAnsi="Times New Roman" w:cs="Times New Roman"/>
-          <w:color w:val="4D4D4D"/>
-          <w:sz w:val="24"/>
-          <w:szCs w:val="24"/>
-          <w:lang w:val="en-US"/>
-        </w:rPr>
-        <w:t>Dalam</w:t>
-      </w:r>
-      <w:proofErr w:type="spellEnd"/>
-      <w:r>
-        <w:rPr>
-          <w:rFonts w:ascii="Times New Roman" w:eastAsia="Times New Roman" w:hAnsi="Times New Roman" w:cs="Times New Roman"/>
-          <w:color w:val="4D4D4D"/>
-          <w:sz w:val="24"/>
-          <w:szCs w:val="24"/>
-          <w:lang w:val="en-US"/>
-        </w:rPr>
-        <w:t xml:space="preserve"> </w:t>
-      </w:r>
-      <w:proofErr w:type="spellStart"/>
-      <w:r>
-        <w:rPr>
-          <w:rFonts w:ascii="Times New Roman" w:eastAsia="Times New Roman" w:hAnsi="Times New Roman" w:cs="Times New Roman"/>
-          <w:color w:val="4D4D4D"/>
-          <w:sz w:val="24"/>
-          <w:szCs w:val="24"/>
-          <w:lang w:val="en-US"/>
-        </w:rPr>
-        <w:t>kategori</w:t>
-      </w:r>
-      <w:proofErr w:type="spellEnd"/>
-      <w:r>
-        <w:rPr>
-          <w:rFonts w:ascii="Times New Roman" w:eastAsia="Times New Roman" w:hAnsi="Times New Roman" w:cs="Times New Roman"/>
-          <w:color w:val="4D4D4D"/>
-          <w:sz w:val="24"/>
-          <w:szCs w:val="24"/>
-          <w:lang w:val="en-US"/>
-        </w:rPr>
-        <w:t xml:space="preserve"> </w:t>
-      </w:r>
-      <w:proofErr w:type="spellStart"/>
-      <w:r>
-        <w:rPr>
-          <w:rFonts w:ascii="Times New Roman" w:eastAsia="Times New Roman" w:hAnsi="Times New Roman" w:cs="Times New Roman"/>
-          <w:color w:val="4D4D4D"/>
-          <w:sz w:val="24"/>
-          <w:szCs w:val="24"/>
-          <w:lang w:val="en-US"/>
-        </w:rPr>
-        <w:t>bisnis</w:t>
-      </w:r>
-      <w:proofErr w:type="spellEnd"/>
-      <w:r>
-        <w:rPr>
-          <w:rFonts w:ascii="Times New Roman" w:eastAsia="Times New Roman" w:hAnsi="Times New Roman" w:cs="Times New Roman"/>
-          <w:color w:val="4D4D4D"/>
-          <w:sz w:val="24"/>
-          <w:szCs w:val="24"/>
-          <w:lang w:val="en-US"/>
-        </w:rPr>
-        <w:t xml:space="preserve">, e-commerce </w:t>
-      </w:r>
-      <w:proofErr w:type="spellStart"/>
-      <w:r>
-        <w:rPr>
-          <w:rFonts w:ascii="Times New Roman" w:eastAsia="Times New Roman" w:hAnsi="Times New Roman" w:cs="Times New Roman"/>
-          <w:color w:val="4D4D4D"/>
-          <w:sz w:val="24"/>
-          <w:szCs w:val="24"/>
-          <w:lang w:val="en-US"/>
-        </w:rPr>
-        <w:t>dapat</w:t>
-      </w:r>
-      <w:proofErr w:type="spellEnd"/>
-      <w:r>
-        <w:rPr>
-          <w:rFonts w:ascii="Times New Roman" w:eastAsia="Times New Roman" w:hAnsi="Times New Roman" w:cs="Times New Roman"/>
-          <w:color w:val="4D4D4D"/>
-          <w:sz w:val="24"/>
-          <w:szCs w:val="24"/>
-          <w:lang w:val="en-US"/>
-        </w:rPr>
-        <w:t xml:space="preserve"> </w:t>
-      </w:r>
-      <w:proofErr w:type="spellStart"/>
-      <w:r>
-        <w:rPr>
-          <w:rFonts w:ascii="Times New Roman" w:eastAsia="Times New Roman" w:hAnsi="Times New Roman" w:cs="Times New Roman"/>
-          <w:color w:val="4D4D4D"/>
-          <w:sz w:val="24"/>
-          <w:szCs w:val="24"/>
-          <w:lang w:val="en-US"/>
-        </w:rPr>
-        <w:t>dikategorikan</w:t>
-      </w:r>
-      <w:proofErr w:type="spellEnd"/>
-      <w:r>
-        <w:rPr>
-          <w:rFonts w:ascii="Times New Roman" w:eastAsia="Times New Roman" w:hAnsi="Times New Roman" w:cs="Times New Roman"/>
-          <w:color w:val="4D4D4D"/>
-          <w:sz w:val="24"/>
-          <w:szCs w:val="24"/>
-          <w:lang w:val="en-US"/>
-        </w:rPr>
-        <w:t xml:space="preserve"> </w:t>
-      </w:r>
-      <w:proofErr w:type="spellStart"/>
-      <w:r>
-        <w:rPr>
-          <w:rFonts w:ascii="Times New Roman" w:eastAsia="Times New Roman" w:hAnsi="Times New Roman" w:cs="Times New Roman"/>
-          <w:color w:val="4D4D4D"/>
-          <w:sz w:val="24"/>
-          <w:szCs w:val="24"/>
-          <w:lang w:val="en-US"/>
-        </w:rPr>
-        <w:t>sebagai</w:t>
-      </w:r>
-      <w:proofErr w:type="spellEnd"/>
-      <w:r>
-        <w:rPr>
-          <w:rFonts w:ascii="Times New Roman" w:eastAsia="Times New Roman" w:hAnsi="Times New Roman" w:cs="Times New Roman"/>
-          <w:color w:val="4D4D4D"/>
-          <w:sz w:val="24"/>
-          <w:szCs w:val="24"/>
-          <w:lang w:val="en-US"/>
-        </w:rPr>
-        <w:t xml:space="preserve"> B2B (business to business) </w:t>
-      </w:r>
-      <w:proofErr w:type="spellStart"/>
-      <w:r>
-        <w:rPr>
-          <w:rFonts w:ascii="Times New Roman" w:eastAsia="Times New Roman" w:hAnsi="Times New Roman" w:cs="Times New Roman"/>
-          <w:color w:val="4D4D4D"/>
-          <w:sz w:val="24"/>
-          <w:szCs w:val="24"/>
-          <w:lang w:val="en-US"/>
-        </w:rPr>
-        <w:t>atau</w:t>
-      </w:r>
-      <w:proofErr w:type="spellEnd"/>
-      <w:r>
-        <w:rPr>
-          <w:rFonts w:ascii="Times New Roman" w:eastAsia="Times New Roman" w:hAnsi="Times New Roman" w:cs="Times New Roman"/>
-          <w:color w:val="4D4D4D"/>
-          <w:sz w:val="24"/>
-          <w:szCs w:val="24"/>
-          <w:lang w:val="en-US"/>
-        </w:rPr>
-        <w:t xml:space="preserve"> </w:t>
-      </w:r>
-      <w:proofErr w:type="spellStart"/>
-      <w:r>
-        <w:rPr>
-          <w:rFonts w:ascii="Times New Roman" w:eastAsia="Times New Roman" w:hAnsi="Times New Roman" w:cs="Times New Roman"/>
-          <w:color w:val="4D4D4D"/>
-          <w:sz w:val="24"/>
-          <w:szCs w:val="24"/>
-          <w:lang w:val="en-US"/>
-        </w:rPr>
-        <w:t>perdagangan</w:t>
-      </w:r>
-      <w:proofErr w:type="spellEnd"/>
-      <w:r>
-        <w:rPr>
-          <w:rFonts w:ascii="Times New Roman" w:eastAsia="Times New Roman" w:hAnsi="Times New Roman" w:cs="Times New Roman"/>
-          <w:color w:val="4D4D4D"/>
-          <w:sz w:val="24"/>
-          <w:szCs w:val="24"/>
-          <w:lang w:val="en-US"/>
-        </w:rPr>
-        <w:t xml:space="preserve"> </w:t>
-      </w:r>
-      <w:proofErr w:type="spellStart"/>
-      <w:r>
-        <w:rPr>
-          <w:rFonts w:ascii="Times New Roman" w:eastAsia="Times New Roman" w:hAnsi="Times New Roman" w:cs="Times New Roman"/>
-          <w:color w:val="4D4D4D"/>
-          <w:sz w:val="24"/>
-          <w:szCs w:val="24"/>
-          <w:lang w:val="en-US"/>
-        </w:rPr>
-        <w:t>antar</w:t>
-      </w:r>
-      <w:proofErr w:type="spellEnd"/>
-      <w:r>
-        <w:rPr>
-          <w:rFonts w:ascii="Times New Roman" w:eastAsia="Times New Roman" w:hAnsi="Times New Roman" w:cs="Times New Roman"/>
-          <w:color w:val="4D4D4D"/>
-          <w:sz w:val="24"/>
-          <w:szCs w:val="24"/>
-          <w:lang w:val="en-US"/>
-        </w:rPr>
-        <w:t xml:space="preserve"> </w:t>
-      </w:r>
-      <w:proofErr w:type="spellStart"/>
-      <w:r>
-        <w:rPr>
-          <w:rFonts w:ascii="Times New Roman" w:eastAsia="Times New Roman" w:hAnsi="Times New Roman" w:cs="Times New Roman"/>
-          <w:color w:val="4D4D4D"/>
-          <w:sz w:val="24"/>
-          <w:szCs w:val="24"/>
-          <w:lang w:val="en-US"/>
-        </w:rPr>
-        <w:t>perusahaan</w:t>
-      </w:r>
-      <w:proofErr w:type="spellEnd"/>
-      <w:r>
-        <w:rPr>
-          <w:rFonts w:ascii="Times New Roman" w:eastAsia="Times New Roman" w:hAnsi="Times New Roman" w:cs="Times New Roman"/>
-          <w:color w:val="4D4D4D"/>
-          <w:sz w:val="24"/>
-          <w:szCs w:val="24"/>
-          <w:lang w:val="en-US"/>
-        </w:rPr>
-        <w:t xml:space="preserve">, B2C (business to customer) </w:t>
-      </w:r>
-      <w:proofErr w:type="spellStart"/>
-      <w:r>
-        <w:rPr>
-          <w:rFonts w:ascii="Times New Roman" w:eastAsia="Times New Roman" w:hAnsi="Times New Roman" w:cs="Times New Roman"/>
-          <w:color w:val="4D4D4D"/>
-          <w:sz w:val="24"/>
-          <w:szCs w:val="24"/>
-          <w:lang w:val="en-US"/>
-        </w:rPr>
-        <w:t>atau</w:t>
-      </w:r>
-      <w:proofErr w:type="spellEnd"/>
-      <w:r>
-        <w:rPr>
-          <w:rFonts w:ascii="Times New Roman" w:eastAsia="Times New Roman" w:hAnsi="Times New Roman" w:cs="Times New Roman"/>
-          <w:color w:val="4D4D4D"/>
-          <w:sz w:val="24"/>
-          <w:szCs w:val="24"/>
-          <w:lang w:val="en-US"/>
-        </w:rPr>
-        <w:t xml:space="preserve"> </w:t>
-      </w:r>
-      <w:proofErr w:type="spellStart"/>
-      <w:r>
-        <w:rPr>
-          <w:rFonts w:ascii="Times New Roman" w:eastAsia="Times New Roman" w:hAnsi="Times New Roman" w:cs="Times New Roman"/>
-          <w:color w:val="4D4D4D"/>
-          <w:sz w:val="24"/>
-          <w:szCs w:val="24"/>
-          <w:lang w:val="en-US"/>
-        </w:rPr>
-        <w:t>perusahaan</w:t>
-      </w:r>
-      <w:proofErr w:type="spellEnd"/>
-      <w:r>
-        <w:rPr>
-          <w:rFonts w:ascii="Times New Roman" w:eastAsia="Times New Roman" w:hAnsi="Times New Roman" w:cs="Times New Roman"/>
-          <w:color w:val="4D4D4D"/>
-          <w:sz w:val="24"/>
-          <w:szCs w:val="24"/>
-          <w:lang w:val="en-US"/>
-        </w:rPr>
-        <w:t xml:space="preserve"> </w:t>
-      </w:r>
-      <w:proofErr w:type="spellStart"/>
-      <w:r>
-        <w:rPr>
-          <w:rFonts w:ascii="Times New Roman" w:eastAsia="Times New Roman" w:hAnsi="Times New Roman" w:cs="Times New Roman"/>
-          <w:color w:val="4D4D4D"/>
-          <w:sz w:val="24"/>
-          <w:szCs w:val="24"/>
-          <w:lang w:val="en-US"/>
-        </w:rPr>
-        <w:t>dengan</w:t>
-      </w:r>
-      <w:proofErr w:type="spellEnd"/>
-      <w:r>
-        <w:rPr>
-          <w:rFonts w:ascii="Times New Roman" w:eastAsia="Times New Roman" w:hAnsi="Times New Roman" w:cs="Times New Roman"/>
-          <w:color w:val="4D4D4D"/>
-          <w:sz w:val="24"/>
-          <w:szCs w:val="24"/>
-          <w:lang w:val="en-US"/>
-        </w:rPr>
-        <w:t xml:space="preserve"> </w:t>
-      </w:r>
-      <w:proofErr w:type="spellStart"/>
-      <w:r>
-        <w:rPr>
-          <w:rFonts w:ascii="Times New Roman" w:eastAsia="Times New Roman" w:hAnsi="Times New Roman" w:cs="Times New Roman"/>
-          <w:color w:val="4D4D4D"/>
-          <w:sz w:val="24"/>
-          <w:szCs w:val="24"/>
-          <w:lang w:val="en-US"/>
-        </w:rPr>
-        <w:t>perseorangan</w:t>
-      </w:r>
-      <w:proofErr w:type="spellEnd"/>
-      <w:r>
-        <w:rPr>
-          <w:rFonts w:ascii="Times New Roman" w:eastAsia="Times New Roman" w:hAnsi="Times New Roman" w:cs="Times New Roman"/>
-          <w:color w:val="4D4D4D"/>
-          <w:sz w:val="24"/>
-          <w:szCs w:val="24"/>
-          <w:lang w:val="en-US"/>
-        </w:rPr>
-        <w:t xml:space="preserve">, dan C2C (customer to customer) </w:t>
-      </w:r>
-      <w:proofErr w:type="spellStart"/>
-      <w:r>
-        <w:rPr>
-          <w:rFonts w:ascii="Times New Roman" w:eastAsia="Times New Roman" w:hAnsi="Times New Roman" w:cs="Times New Roman"/>
-          <w:color w:val="4D4D4D"/>
-          <w:sz w:val="24"/>
-          <w:szCs w:val="24"/>
-          <w:lang w:val="en-US"/>
-        </w:rPr>
-        <w:t>atau</w:t>
-      </w:r>
-      <w:proofErr w:type="spellEnd"/>
-      <w:r>
-        <w:rPr>
-          <w:rFonts w:ascii="Times New Roman" w:eastAsia="Times New Roman" w:hAnsi="Times New Roman" w:cs="Times New Roman"/>
-          <w:color w:val="4D4D4D"/>
-          <w:sz w:val="24"/>
-          <w:szCs w:val="24"/>
-          <w:lang w:val="en-US"/>
-        </w:rPr>
-        <w:t xml:space="preserve"> </w:t>
-      </w:r>
-      <w:proofErr w:type="spellStart"/>
-      <w:r>
-        <w:rPr>
-          <w:rFonts w:ascii="Times New Roman" w:eastAsia="Times New Roman" w:hAnsi="Times New Roman" w:cs="Times New Roman"/>
-          <w:color w:val="4D4D4D"/>
-          <w:sz w:val="24"/>
-          <w:szCs w:val="24"/>
-          <w:lang w:val="en-US"/>
-        </w:rPr>
-        <w:t>transaksi</w:t>
-      </w:r>
-      <w:proofErr w:type="spellEnd"/>
-      <w:r>
-        <w:rPr>
-          <w:rFonts w:ascii="Times New Roman" w:eastAsia="Times New Roman" w:hAnsi="Times New Roman" w:cs="Times New Roman"/>
-          <w:color w:val="4D4D4D"/>
-          <w:sz w:val="24"/>
-          <w:szCs w:val="24"/>
-          <w:lang w:val="en-US"/>
-        </w:rPr>
-        <w:t xml:space="preserve"> </w:t>
-      </w:r>
-      <w:proofErr w:type="spellStart"/>
-      <w:r>
-        <w:rPr>
-          <w:rFonts w:ascii="Times New Roman" w:eastAsia="Times New Roman" w:hAnsi="Times New Roman" w:cs="Times New Roman"/>
-          <w:color w:val="4D4D4D"/>
-          <w:sz w:val="24"/>
-          <w:szCs w:val="24"/>
-          <w:lang w:val="en-US"/>
-        </w:rPr>
-        <w:t>perdagangan</w:t>
-      </w:r>
-      <w:proofErr w:type="spellEnd"/>
-      <w:r>
-        <w:rPr>
-          <w:rFonts w:ascii="Times New Roman" w:eastAsia="Times New Roman" w:hAnsi="Times New Roman" w:cs="Times New Roman"/>
-          <w:color w:val="4D4D4D"/>
-          <w:sz w:val="24"/>
-          <w:szCs w:val="24"/>
-          <w:lang w:val="en-US"/>
-        </w:rPr>
-        <w:t xml:space="preserve"> yang </w:t>
-      </w:r>
-      <w:proofErr w:type="spellStart"/>
-      <w:r>
-        <w:rPr>
-          <w:rFonts w:ascii="Times New Roman" w:eastAsia="Times New Roman" w:hAnsi="Times New Roman" w:cs="Times New Roman"/>
-          <w:color w:val="4D4D4D"/>
-          <w:sz w:val="24"/>
-          <w:szCs w:val="24"/>
-          <w:lang w:val="en-US"/>
-        </w:rPr>
-        <w:t>dilakukan</w:t>
-      </w:r>
-      <w:proofErr w:type="spellEnd"/>
-      <w:r>
-        <w:rPr>
-          <w:rFonts w:ascii="Times New Roman" w:eastAsia="Times New Roman" w:hAnsi="Times New Roman" w:cs="Times New Roman"/>
-          <w:color w:val="4D4D4D"/>
-          <w:sz w:val="24"/>
-          <w:szCs w:val="24"/>
-          <w:lang w:val="en-US"/>
-        </w:rPr>
-        <w:t xml:space="preserve"> </w:t>
-      </w:r>
-      <w:proofErr w:type="spellStart"/>
-      <w:r>
-        <w:rPr>
-          <w:rFonts w:ascii="Times New Roman" w:eastAsia="Times New Roman" w:hAnsi="Times New Roman" w:cs="Times New Roman"/>
-          <w:color w:val="4D4D4D"/>
-          <w:sz w:val="24"/>
-          <w:szCs w:val="24"/>
-          <w:lang w:val="en-US"/>
-        </w:rPr>
-        <w:t>antara</w:t>
-      </w:r>
-      <w:proofErr w:type="spellEnd"/>
-      <w:r>
-        <w:rPr>
-          <w:rFonts w:ascii="Times New Roman" w:eastAsia="Times New Roman" w:hAnsi="Times New Roman" w:cs="Times New Roman"/>
-          <w:color w:val="4D4D4D"/>
-          <w:sz w:val="24"/>
-          <w:szCs w:val="24"/>
-          <w:lang w:val="en-US"/>
-        </w:rPr>
-        <w:t xml:space="preserve"> </w:t>
-      </w:r>
-      <w:proofErr w:type="spellStart"/>
-      <w:r>
-        <w:rPr>
-          <w:rFonts w:ascii="Times New Roman" w:eastAsia="Times New Roman" w:hAnsi="Times New Roman" w:cs="Times New Roman"/>
-          <w:color w:val="4D4D4D"/>
-          <w:sz w:val="24"/>
-          <w:szCs w:val="24"/>
-          <w:lang w:val="en-US"/>
-        </w:rPr>
-        <w:t>dua</w:t>
-      </w:r>
-      <w:proofErr w:type="spellEnd"/>
-      <w:r>
-        <w:rPr>
-          <w:rFonts w:ascii="Times New Roman" w:eastAsia="Times New Roman" w:hAnsi="Times New Roman" w:cs="Times New Roman"/>
-          <w:color w:val="4D4D4D"/>
-          <w:sz w:val="24"/>
-          <w:szCs w:val="24"/>
-          <w:lang w:val="en-US"/>
-        </w:rPr>
-        <w:t xml:space="preserve"> orang </w:t>
-      </w:r>
-      <w:proofErr w:type="spellStart"/>
-      <w:r>
-        <w:rPr>
-          <w:rFonts w:ascii="Times New Roman" w:eastAsia="Times New Roman" w:hAnsi="Times New Roman" w:cs="Times New Roman"/>
-          <w:color w:val="4D4D4D"/>
-          <w:sz w:val="24"/>
-          <w:szCs w:val="24"/>
-          <w:lang w:val="en-US"/>
-        </w:rPr>
-        <w:t>dengan</w:t>
-      </w:r>
-      <w:proofErr w:type="spellEnd"/>
-      <w:r>
-        <w:rPr>
-          <w:rFonts w:ascii="Times New Roman" w:eastAsia="Times New Roman" w:hAnsi="Times New Roman" w:cs="Times New Roman"/>
-          <w:color w:val="4D4D4D"/>
-          <w:sz w:val="24"/>
-          <w:szCs w:val="24"/>
-          <w:lang w:val="en-US"/>
-        </w:rPr>
-        <w:t xml:space="preserve"> </w:t>
-      </w:r>
-      <w:proofErr w:type="spellStart"/>
-      <w:r>
-        <w:rPr>
-          <w:rFonts w:ascii="Times New Roman" w:eastAsia="Times New Roman" w:hAnsi="Times New Roman" w:cs="Times New Roman"/>
-          <w:color w:val="4D4D4D"/>
+          <w:sz w:val="24"/>
+          <w:szCs w:val="24"/>
+          <w:lang w:val="en-US"/>
+        </w:rPr>
+        <w:t xml:space="preserve"> </w:t>
+      </w:r>
+      <w:proofErr w:type="spellStart"/>
+      <w:r>
+        <w:rPr>
+          <w:rFonts w:ascii="Times New Roman" w:eastAsia="Times New Roman" w:hAnsi="Times New Roman" w:cs="Times New Roman"/>
           <w:sz w:val="24"/>
           <w:szCs w:val="24"/>
           <w:lang w:val="en-US"/>
@@ -1424,7 +1225,6 @@
       <w:r>
         <w:rPr>
           <w:rFonts w:ascii="Times New Roman" w:eastAsia="Times New Roman" w:hAnsi="Times New Roman" w:cs="Times New Roman"/>
-          <w:color w:val="4D4D4D"/>
           <w:sz w:val="24"/>
           <w:szCs w:val="24"/>
           <w:lang w:val="en-US"/>
@@ -1439,16 +1239,14 @@
         <w:jc w:val="both"/>
         <w:rPr>
           <w:rFonts w:ascii="Times New Roman" w:eastAsia="Times New Roman" w:hAnsi="Times New Roman" w:cs="Times New Roman"/>
-          <w:color w:val="4D4D4D"/>
-          <w:sz w:val="24"/>
-          <w:szCs w:val="24"/>
-          <w:lang w:val="en-US"/>
-        </w:rPr>
-      </w:pPr>
-      <w:r>
-        <w:rPr>
-          <w:rFonts w:ascii="Times New Roman" w:eastAsia="Times New Roman" w:hAnsi="Times New Roman" w:cs="Times New Roman"/>
-          <w:color w:val="4D4D4D"/>
+          <w:sz w:val="24"/>
+          <w:szCs w:val="24"/>
+          <w:lang w:val="en-US"/>
+        </w:rPr>
+      </w:pPr>
+      <w:r>
+        <w:rPr>
+          <w:rFonts w:ascii="Times New Roman" w:eastAsia="Times New Roman" w:hAnsi="Times New Roman" w:cs="Times New Roman"/>
           <w:sz w:val="24"/>
           <w:szCs w:val="24"/>
           <w:lang w:val="en-US"/>
@@ -1459,7 +1257,6 @@
       <w:r>
         <w:rPr>
           <w:rFonts w:ascii="Times New Roman" w:eastAsia="Times New Roman" w:hAnsi="Times New Roman" w:cs="Times New Roman"/>
-          <w:color w:val="4D4D4D"/>
           <w:sz w:val="24"/>
           <w:szCs w:val="24"/>
           <w:lang w:val="en-US"/>
@@ -1470,18 +1267,16 @@
       <w:r>
         <w:rPr>
           <w:rFonts w:ascii="Times New Roman" w:eastAsia="Times New Roman" w:hAnsi="Times New Roman" w:cs="Times New Roman"/>
-          <w:color w:val="4D4D4D"/>
-          <w:sz w:val="24"/>
-          <w:szCs w:val="24"/>
-          <w:lang w:val="en-US"/>
-        </w:rPr>
-        <w:t xml:space="preserve"> </w:t>
-      </w:r>
-      <w:proofErr w:type="spellStart"/>
-      <w:r>
-        <w:rPr>
-          <w:rFonts w:ascii="Times New Roman" w:eastAsia="Times New Roman" w:hAnsi="Times New Roman" w:cs="Times New Roman"/>
-          <w:color w:val="4D4D4D"/>
+          <w:sz w:val="24"/>
+          <w:szCs w:val="24"/>
+          <w:lang w:val="en-US"/>
+        </w:rPr>
+        <w:t xml:space="preserve"> </w:t>
+      </w:r>
+      <w:proofErr w:type="spellStart"/>
+      <w:r>
+        <w:rPr>
+          <w:rFonts w:ascii="Times New Roman" w:eastAsia="Times New Roman" w:hAnsi="Times New Roman" w:cs="Times New Roman"/>
           <w:sz w:val="24"/>
           <w:szCs w:val="24"/>
           <w:lang w:val="en-US"/>
@@ -1492,7 +1287,6 @@
       <w:r>
         <w:rPr>
           <w:rFonts w:ascii="Times New Roman" w:eastAsia="Times New Roman" w:hAnsi="Times New Roman" w:cs="Times New Roman"/>
-          <w:color w:val="4D4D4D"/>
           <w:sz w:val="24"/>
           <w:szCs w:val="24"/>
           <w:lang w:val="en-US"/>
@@ -1503,7 +1297,6 @@
       <w:r>
         <w:rPr>
           <w:rFonts w:ascii="Times New Roman" w:eastAsia="Times New Roman" w:hAnsi="Times New Roman" w:cs="Times New Roman"/>
-          <w:color w:val="4D4D4D"/>
           <w:sz w:val="24"/>
           <w:szCs w:val="24"/>
           <w:lang w:val="en-US"/>
@@ -1514,18 +1307,16 @@
       <w:r>
         <w:rPr>
           <w:rFonts w:ascii="Times New Roman" w:eastAsia="Times New Roman" w:hAnsi="Times New Roman" w:cs="Times New Roman"/>
-          <w:color w:val="4D4D4D"/>
-          <w:sz w:val="24"/>
-          <w:szCs w:val="24"/>
-          <w:lang w:val="en-US"/>
-        </w:rPr>
-        <w:t xml:space="preserve"> </w:t>
-      </w:r>
-      <w:proofErr w:type="spellStart"/>
-      <w:r>
-        <w:rPr>
-          <w:rFonts w:ascii="Times New Roman" w:eastAsia="Times New Roman" w:hAnsi="Times New Roman" w:cs="Times New Roman"/>
-          <w:color w:val="4D4D4D"/>
+          <w:sz w:val="24"/>
+          <w:szCs w:val="24"/>
+          <w:lang w:val="en-US"/>
+        </w:rPr>
+        <w:t xml:space="preserve"> </w:t>
+      </w:r>
+      <w:proofErr w:type="spellStart"/>
+      <w:r>
+        <w:rPr>
+          <w:rFonts w:ascii="Times New Roman" w:eastAsia="Times New Roman" w:hAnsi="Times New Roman" w:cs="Times New Roman"/>
           <w:sz w:val="24"/>
           <w:szCs w:val="24"/>
           <w:lang w:val="en-US"/>
@@ -1536,18 +1327,16 @@
       <w:r>
         <w:rPr>
           <w:rFonts w:ascii="Times New Roman" w:eastAsia="Times New Roman" w:hAnsi="Times New Roman" w:cs="Times New Roman"/>
-          <w:color w:val="4D4D4D"/>
-          <w:sz w:val="24"/>
-          <w:szCs w:val="24"/>
-          <w:lang w:val="en-US"/>
-        </w:rPr>
-        <w:t xml:space="preserve"> </w:t>
-      </w:r>
-      <w:proofErr w:type="spellStart"/>
-      <w:r>
-        <w:rPr>
-          <w:rFonts w:ascii="Times New Roman" w:eastAsia="Times New Roman" w:hAnsi="Times New Roman" w:cs="Times New Roman"/>
-          <w:color w:val="4D4D4D"/>
+          <w:sz w:val="24"/>
+          <w:szCs w:val="24"/>
+          <w:lang w:val="en-US"/>
+        </w:rPr>
+        <w:t xml:space="preserve"> </w:t>
+      </w:r>
+      <w:proofErr w:type="spellStart"/>
+      <w:r>
+        <w:rPr>
+          <w:rFonts w:ascii="Times New Roman" w:eastAsia="Times New Roman" w:hAnsi="Times New Roman" w:cs="Times New Roman"/>
           <w:sz w:val="24"/>
           <w:szCs w:val="24"/>
           <w:lang w:val="en-US"/>
@@ -1558,18 +1347,16 @@
       <w:r>
         <w:rPr>
           <w:rFonts w:ascii="Times New Roman" w:eastAsia="Times New Roman" w:hAnsi="Times New Roman" w:cs="Times New Roman"/>
-          <w:color w:val="4D4D4D"/>
-          <w:sz w:val="24"/>
-          <w:szCs w:val="24"/>
-          <w:lang w:val="en-US"/>
-        </w:rPr>
-        <w:t xml:space="preserve"> </w:t>
-      </w:r>
-      <w:proofErr w:type="spellStart"/>
-      <w:r>
-        <w:rPr>
-          <w:rFonts w:ascii="Times New Roman" w:eastAsia="Times New Roman" w:hAnsi="Times New Roman" w:cs="Times New Roman"/>
-          <w:color w:val="4D4D4D"/>
+          <w:sz w:val="24"/>
+          <w:szCs w:val="24"/>
+          <w:lang w:val="en-US"/>
+        </w:rPr>
+        <w:t xml:space="preserve"> </w:t>
+      </w:r>
+      <w:proofErr w:type="spellStart"/>
+      <w:r>
+        <w:rPr>
+          <w:rFonts w:ascii="Times New Roman" w:eastAsia="Times New Roman" w:hAnsi="Times New Roman" w:cs="Times New Roman"/>
           <w:sz w:val="24"/>
           <w:szCs w:val="24"/>
           <w:lang w:val="en-US"/>
@@ -1580,7 +1367,6 @@
       <w:r>
         <w:rPr>
           <w:rFonts w:ascii="Times New Roman" w:eastAsia="Times New Roman" w:hAnsi="Times New Roman" w:cs="Times New Roman"/>
-          <w:color w:val="4D4D4D"/>
           <w:sz w:val="24"/>
           <w:szCs w:val="24"/>
           <w:lang w:val="en-US"/>
@@ -1591,7 +1377,6 @@
       <w:r>
         <w:rPr>
           <w:rFonts w:ascii="Times New Roman" w:eastAsia="Times New Roman" w:hAnsi="Times New Roman" w:cs="Times New Roman"/>
-          <w:color w:val="4D4D4D"/>
           <w:sz w:val="24"/>
           <w:szCs w:val="24"/>
           <w:lang w:val="en-US"/>
@@ -1602,18 +1387,16 @@
       <w:r>
         <w:rPr>
           <w:rFonts w:ascii="Times New Roman" w:eastAsia="Times New Roman" w:hAnsi="Times New Roman" w:cs="Times New Roman"/>
-          <w:color w:val="4D4D4D"/>
-          <w:sz w:val="24"/>
-          <w:szCs w:val="24"/>
-          <w:lang w:val="en-US"/>
-        </w:rPr>
-        <w:t xml:space="preserve"> </w:t>
-      </w:r>
-      <w:proofErr w:type="spellStart"/>
-      <w:r>
-        <w:rPr>
-          <w:rFonts w:ascii="Times New Roman" w:eastAsia="Times New Roman" w:hAnsi="Times New Roman" w:cs="Times New Roman"/>
-          <w:color w:val="4D4D4D"/>
+          <w:sz w:val="24"/>
+          <w:szCs w:val="24"/>
+          <w:lang w:val="en-US"/>
+        </w:rPr>
+        <w:t xml:space="preserve"> </w:t>
+      </w:r>
+      <w:proofErr w:type="spellStart"/>
+      <w:r>
+        <w:rPr>
+          <w:rFonts w:ascii="Times New Roman" w:eastAsia="Times New Roman" w:hAnsi="Times New Roman" w:cs="Times New Roman"/>
           <w:sz w:val="24"/>
           <w:szCs w:val="24"/>
           <w:lang w:val="en-US"/>
@@ -1624,18 +1407,16 @@
       <w:r>
         <w:rPr>
           <w:rFonts w:ascii="Times New Roman" w:eastAsia="Times New Roman" w:hAnsi="Times New Roman" w:cs="Times New Roman"/>
-          <w:color w:val="4D4D4D"/>
-          <w:sz w:val="24"/>
-          <w:szCs w:val="24"/>
-          <w:lang w:val="en-US"/>
-        </w:rPr>
-        <w:t xml:space="preserve"> </w:t>
-      </w:r>
-      <w:proofErr w:type="spellStart"/>
-      <w:r>
-        <w:rPr>
-          <w:rFonts w:ascii="Times New Roman" w:eastAsia="Times New Roman" w:hAnsi="Times New Roman" w:cs="Times New Roman"/>
-          <w:color w:val="4D4D4D"/>
+          <w:sz w:val="24"/>
+          <w:szCs w:val="24"/>
+          <w:lang w:val="en-US"/>
+        </w:rPr>
+        <w:t xml:space="preserve"> </w:t>
+      </w:r>
+      <w:proofErr w:type="spellStart"/>
+      <w:r>
+        <w:rPr>
+          <w:rFonts w:ascii="Times New Roman" w:eastAsia="Times New Roman" w:hAnsi="Times New Roman" w:cs="Times New Roman"/>
           <w:sz w:val="24"/>
           <w:szCs w:val="24"/>
           <w:lang w:val="en-US"/>
@@ -1646,18 +1427,16 @@
       <w:r>
         <w:rPr>
           <w:rFonts w:ascii="Times New Roman" w:eastAsia="Times New Roman" w:hAnsi="Times New Roman" w:cs="Times New Roman"/>
-          <w:color w:val="4D4D4D"/>
-          <w:sz w:val="24"/>
-          <w:szCs w:val="24"/>
-          <w:lang w:val="en-US"/>
-        </w:rPr>
-        <w:t xml:space="preserve"> </w:t>
-      </w:r>
-      <w:proofErr w:type="spellStart"/>
-      <w:r>
-        <w:rPr>
-          <w:rFonts w:ascii="Times New Roman" w:eastAsia="Times New Roman" w:hAnsi="Times New Roman" w:cs="Times New Roman"/>
-          <w:color w:val="4D4D4D"/>
+          <w:sz w:val="24"/>
+          <w:szCs w:val="24"/>
+          <w:lang w:val="en-US"/>
+        </w:rPr>
+        <w:t xml:space="preserve"> </w:t>
+      </w:r>
+      <w:proofErr w:type="spellStart"/>
+      <w:r>
+        <w:rPr>
+          <w:rFonts w:ascii="Times New Roman" w:eastAsia="Times New Roman" w:hAnsi="Times New Roman" w:cs="Times New Roman"/>
           <w:sz w:val="24"/>
           <w:szCs w:val="24"/>
           <w:lang w:val="en-US"/>
@@ -1668,18 +1447,16 @@
       <w:r>
         <w:rPr>
           <w:rFonts w:ascii="Times New Roman" w:eastAsia="Times New Roman" w:hAnsi="Times New Roman" w:cs="Times New Roman"/>
-          <w:color w:val="4D4D4D"/>
-          <w:sz w:val="24"/>
-          <w:szCs w:val="24"/>
-          <w:lang w:val="en-US"/>
-        </w:rPr>
-        <w:t xml:space="preserve"> </w:t>
-      </w:r>
-      <w:proofErr w:type="spellStart"/>
-      <w:r>
-        <w:rPr>
-          <w:rFonts w:ascii="Times New Roman" w:eastAsia="Times New Roman" w:hAnsi="Times New Roman" w:cs="Times New Roman"/>
-          <w:color w:val="4D4D4D"/>
+          <w:sz w:val="24"/>
+          <w:szCs w:val="24"/>
+          <w:lang w:val="en-US"/>
+        </w:rPr>
+        <w:t xml:space="preserve"> </w:t>
+      </w:r>
+      <w:proofErr w:type="spellStart"/>
+      <w:r>
+        <w:rPr>
+          <w:rFonts w:ascii="Times New Roman" w:eastAsia="Times New Roman" w:hAnsi="Times New Roman" w:cs="Times New Roman"/>
           <w:sz w:val="24"/>
           <w:szCs w:val="24"/>
           <w:lang w:val="en-US"/>
@@ -1690,7 +1467,6 @@
       <w:r>
         <w:rPr>
           <w:rFonts w:ascii="Times New Roman" w:eastAsia="Times New Roman" w:hAnsi="Times New Roman" w:cs="Times New Roman"/>
-          <w:color w:val="4D4D4D"/>
           <w:sz w:val="24"/>
           <w:szCs w:val="24"/>
           <w:lang w:val="en-US"/>
@@ -1701,7 +1477,6 @@
       <w:r>
         <w:rPr>
           <w:rFonts w:ascii="Times New Roman" w:eastAsia="Times New Roman" w:hAnsi="Times New Roman" w:cs="Times New Roman"/>
-          <w:color w:val="4D4D4D"/>
           <w:sz w:val="24"/>
           <w:szCs w:val="24"/>
           <w:lang w:val="en-US"/>
@@ -1712,18 +1487,16 @@
       <w:r>
         <w:rPr>
           <w:rFonts w:ascii="Times New Roman" w:eastAsia="Times New Roman" w:hAnsi="Times New Roman" w:cs="Times New Roman"/>
-          <w:color w:val="4D4D4D"/>
-          <w:sz w:val="24"/>
-          <w:szCs w:val="24"/>
-          <w:lang w:val="en-US"/>
-        </w:rPr>
-        <w:t xml:space="preserve"> </w:t>
-      </w:r>
-      <w:proofErr w:type="spellStart"/>
-      <w:r>
-        <w:rPr>
-          <w:rFonts w:ascii="Times New Roman" w:eastAsia="Times New Roman" w:hAnsi="Times New Roman" w:cs="Times New Roman"/>
-          <w:color w:val="4D4D4D"/>
+          <w:sz w:val="24"/>
+          <w:szCs w:val="24"/>
+          <w:lang w:val="en-US"/>
+        </w:rPr>
+        <w:t xml:space="preserve"> </w:t>
+      </w:r>
+      <w:proofErr w:type="spellStart"/>
+      <w:r>
+        <w:rPr>
+          <w:rFonts w:ascii="Times New Roman" w:eastAsia="Times New Roman" w:hAnsi="Times New Roman" w:cs="Times New Roman"/>
           <w:sz w:val="24"/>
           <w:szCs w:val="24"/>
           <w:lang w:val="en-US"/>
@@ -1734,18 +1507,16 @@
       <w:r>
         <w:rPr>
           <w:rFonts w:ascii="Times New Roman" w:eastAsia="Times New Roman" w:hAnsi="Times New Roman" w:cs="Times New Roman"/>
-          <w:color w:val="4D4D4D"/>
-          <w:sz w:val="24"/>
-          <w:szCs w:val="24"/>
-          <w:lang w:val="en-US"/>
-        </w:rPr>
-        <w:t xml:space="preserve"> </w:t>
-      </w:r>
-      <w:proofErr w:type="spellStart"/>
-      <w:r>
-        <w:rPr>
-          <w:rFonts w:ascii="Times New Roman" w:eastAsia="Times New Roman" w:hAnsi="Times New Roman" w:cs="Times New Roman"/>
-          <w:color w:val="4D4D4D"/>
+          <w:sz w:val="24"/>
+          <w:szCs w:val="24"/>
+          <w:lang w:val="en-US"/>
+        </w:rPr>
+        <w:t xml:space="preserve"> </w:t>
+      </w:r>
+      <w:proofErr w:type="spellStart"/>
+      <w:r>
+        <w:rPr>
+          <w:rFonts w:ascii="Times New Roman" w:eastAsia="Times New Roman" w:hAnsi="Times New Roman" w:cs="Times New Roman"/>
           <w:sz w:val="24"/>
           <w:szCs w:val="24"/>
           <w:lang w:val="en-US"/>
@@ -1756,18 +1527,16 @@
       <w:r>
         <w:rPr>
           <w:rFonts w:ascii="Times New Roman" w:eastAsia="Times New Roman" w:hAnsi="Times New Roman" w:cs="Times New Roman"/>
-          <w:color w:val="4D4D4D"/>
-          <w:sz w:val="24"/>
-          <w:szCs w:val="24"/>
-          <w:lang w:val="en-US"/>
-        </w:rPr>
-        <w:t xml:space="preserve"> </w:t>
-      </w:r>
-      <w:proofErr w:type="spellStart"/>
-      <w:r>
-        <w:rPr>
-          <w:rFonts w:ascii="Times New Roman" w:eastAsia="Times New Roman" w:hAnsi="Times New Roman" w:cs="Times New Roman"/>
-          <w:color w:val="4D4D4D"/>
+          <w:sz w:val="24"/>
+          <w:szCs w:val="24"/>
+          <w:lang w:val="en-US"/>
+        </w:rPr>
+        <w:t xml:space="preserve"> </w:t>
+      </w:r>
+      <w:proofErr w:type="spellStart"/>
+      <w:r>
+        <w:rPr>
+          <w:rFonts w:ascii="Times New Roman" w:eastAsia="Times New Roman" w:hAnsi="Times New Roman" w:cs="Times New Roman"/>
           <w:sz w:val="24"/>
           <w:szCs w:val="24"/>
           <w:lang w:val="en-US"/>
@@ -1778,7 +1547,6 @@
       <w:r>
         <w:rPr>
           <w:rFonts w:ascii="Times New Roman" w:eastAsia="Times New Roman" w:hAnsi="Times New Roman" w:cs="Times New Roman"/>
-          <w:color w:val="4D4D4D"/>
           <w:sz w:val="24"/>
           <w:szCs w:val="24"/>
           <w:lang w:val="en-US"/>
@@ -1789,7 +1557,6 @@
       <w:r>
         <w:rPr>
           <w:rFonts w:ascii="Times New Roman" w:eastAsia="Times New Roman" w:hAnsi="Times New Roman" w:cs="Times New Roman"/>
-          <w:color w:val="4D4D4D"/>
           <w:sz w:val="24"/>
           <w:szCs w:val="24"/>
           <w:lang w:val="en-US"/>
@@ -1800,18 +1567,16 @@
       <w:r>
         <w:rPr>
           <w:rFonts w:ascii="Times New Roman" w:eastAsia="Times New Roman" w:hAnsi="Times New Roman" w:cs="Times New Roman"/>
-          <w:color w:val="4D4D4D"/>
-          <w:sz w:val="24"/>
-          <w:szCs w:val="24"/>
-          <w:lang w:val="en-US"/>
-        </w:rPr>
-        <w:t xml:space="preserve"> </w:t>
-      </w:r>
-      <w:proofErr w:type="spellStart"/>
-      <w:r>
-        <w:rPr>
-          <w:rFonts w:ascii="Times New Roman" w:eastAsia="Times New Roman" w:hAnsi="Times New Roman" w:cs="Times New Roman"/>
-          <w:color w:val="4D4D4D"/>
+          <w:sz w:val="24"/>
+          <w:szCs w:val="24"/>
+          <w:lang w:val="en-US"/>
+        </w:rPr>
+        <w:t xml:space="preserve"> </w:t>
+      </w:r>
+      <w:proofErr w:type="spellStart"/>
+      <w:r>
+        <w:rPr>
+          <w:rFonts w:ascii="Times New Roman" w:eastAsia="Times New Roman" w:hAnsi="Times New Roman" w:cs="Times New Roman"/>
           <w:sz w:val="24"/>
           <w:szCs w:val="24"/>
           <w:lang w:val="en-US"/>
@@ -1822,7 +1587,6 @@
       <w:r>
         <w:rPr>
           <w:rFonts w:ascii="Times New Roman" w:eastAsia="Times New Roman" w:hAnsi="Times New Roman" w:cs="Times New Roman"/>
-          <w:color w:val="4D4D4D"/>
           <w:sz w:val="24"/>
           <w:szCs w:val="24"/>
           <w:lang w:val="en-US"/>
@@ -1833,7 +1597,6 @@
       <w:r>
         <w:rPr>
           <w:rFonts w:ascii="Times New Roman" w:eastAsia="Times New Roman" w:hAnsi="Times New Roman" w:cs="Times New Roman"/>
-          <w:color w:val="4D4D4D"/>
           <w:sz w:val="24"/>
           <w:szCs w:val="24"/>
           <w:lang w:val="en-US"/>
@@ -1844,7 +1607,6 @@
       <w:r>
         <w:rPr>
           <w:rFonts w:ascii="Times New Roman" w:eastAsia="Times New Roman" w:hAnsi="Times New Roman" w:cs="Times New Roman"/>
-          <w:color w:val="4D4D4D"/>
           <w:sz w:val="24"/>
           <w:szCs w:val="24"/>
           <w:lang w:val="en-US"/>
@@ -1855,7 +1617,6 @@
       <w:r>
         <w:rPr>
           <w:rFonts w:ascii="Times New Roman" w:eastAsia="Times New Roman" w:hAnsi="Times New Roman" w:cs="Times New Roman"/>
-          <w:color w:val="4D4D4D"/>
           <w:sz w:val="24"/>
           <w:szCs w:val="24"/>
           <w:lang w:val="en-US"/>
@@ -1866,7 +1627,6 @@
       <w:r>
         <w:rPr>
           <w:rFonts w:ascii="Times New Roman" w:eastAsia="Times New Roman" w:hAnsi="Times New Roman" w:cs="Times New Roman"/>
-          <w:color w:val="4D4D4D"/>
           <w:sz w:val="24"/>
           <w:szCs w:val="24"/>
           <w:lang w:val="en-US"/>
@@ -1877,7 +1637,6 @@
       <w:r>
         <w:rPr>
           <w:rFonts w:ascii="Times New Roman" w:eastAsia="Times New Roman" w:hAnsi="Times New Roman" w:cs="Times New Roman"/>
-          <w:color w:val="4D4D4D"/>
           <w:sz w:val="24"/>
           <w:szCs w:val="24"/>
           <w:lang w:val="en-US"/>
@@ -1888,18 +1647,16 @@
       <w:r>
         <w:rPr>
           <w:rFonts w:ascii="Times New Roman" w:eastAsia="Times New Roman" w:hAnsi="Times New Roman" w:cs="Times New Roman"/>
-          <w:color w:val="4D4D4D"/>
-          <w:sz w:val="24"/>
-          <w:szCs w:val="24"/>
-          <w:lang w:val="en-US"/>
-        </w:rPr>
-        <w:t xml:space="preserve"> </w:t>
-      </w:r>
-      <w:proofErr w:type="spellStart"/>
-      <w:r>
-        <w:rPr>
-          <w:rFonts w:ascii="Times New Roman" w:eastAsia="Times New Roman" w:hAnsi="Times New Roman" w:cs="Times New Roman"/>
-          <w:color w:val="4D4D4D"/>
+          <w:sz w:val="24"/>
+          <w:szCs w:val="24"/>
+          <w:lang w:val="en-US"/>
+        </w:rPr>
+        <w:t xml:space="preserve"> </w:t>
+      </w:r>
+      <w:proofErr w:type="spellStart"/>
+      <w:r>
+        <w:rPr>
+          <w:rFonts w:ascii="Times New Roman" w:eastAsia="Times New Roman" w:hAnsi="Times New Roman" w:cs="Times New Roman"/>
           <w:sz w:val="24"/>
           <w:szCs w:val="24"/>
           <w:lang w:val="en-US"/>
@@ -1910,18 +1667,16 @@
       <w:r>
         <w:rPr>
           <w:rFonts w:ascii="Times New Roman" w:eastAsia="Times New Roman" w:hAnsi="Times New Roman" w:cs="Times New Roman"/>
-          <w:color w:val="4D4D4D"/>
-          <w:sz w:val="24"/>
-          <w:szCs w:val="24"/>
-          <w:lang w:val="en-US"/>
-        </w:rPr>
-        <w:t xml:space="preserve"> </w:t>
-      </w:r>
-      <w:proofErr w:type="spellStart"/>
-      <w:r>
-        <w:rPr>
-          <w:rFonts w:ascii="Times New Roman" w:eastAsia="Times New Roman" w:hAnsi="Times New Roman" w:cs="Times New Roman"/>
-          <w:color w:val="4D4D4D"/>
+          <w:sz w:val="24"/>
+          <w:szCs w:val="24"/>
+          <w:lang w:val="en-US"/>
+        </w:rPr>
+        <w:t xml:space="preserve"> </w:t>
+      </w:r>
+      <w:proofErr w:type="spellStart"/>
+      <w:r>
+        <w:rPr>
+          <w:rFonts w:ascii="Times New Roman" w:eastAsia="Times New Roman" w:hAnsi="Times New Roman" w:cs="Times New Roman"/>
           <w:sz w:val="24"/>
           <w:szCs w:val="24"/>
           <w:lang w:val="en-US"/>
@@ -1932,18 +1687,16 @@
       <w:r>
         <w:rPr>
           <w:rFonts w:ascii="Times New Roman" w:eastAsia="Times New Roman" w:hAnsi="Times New Roman" w:cs="Times New Roman"/>
-          <w:color w:val="4D4D4D"/>
-          <w:sz w:val="24"/>
-          <w:szCs w:val="24"/>
-          <w:lang w:val="en-US"/>
-        </w:rPr>
-        <w:t xml:space="preserve"> </w:t>
-      </w:r>
-      <w:proofErr w:type="spellStart"/>
-      <w:r>
-        <w:rPr>
-          <w:rFonts w:ascii="Times New Roman" w:eastAsia="Times New Roman" w:hAnsi="Times New Roman" w:cs="Times New Roman"/>
-          <w:color w:val="4D4D4D"/>
+          <w:sz w:val="24"/>
+          <w:szCs w:val="24"/>
+          <w:lang w:val="en-US"/>
+        </w:rPr>
+        <w:t xml:space="preserve"> </w:t>
+      </w:r>
+      <w:proofErr w:type="spellStart"/>
+      <w:r>
+        <w:rPr>
+          <w:rFonts w:ascii="Times New Roman" w:eastAsia="Times New Roman" w:hAnsi="Times New Roman" w:cs="Times New Roman"/>
           <w:sz w:val="24"/>
           <w:szCs w:val="24"/>
           <w:lang w:val="en-US"/>
@@ -1954,18 +1707,16 @@
       <w:r>
         <w:rPr>
           <w:rFonts w:ascii="Times New Roman" w:eastAsia="Times New Roman" w:hAnsi="Times New Roman" w:cs="Times New Roman"/>
-          <w:color w:val="4D4D4D"/>
-          <w:sz w:val="24"/>
-          <w:szCs w:val="24"/>
-          <w:lang w:val="en-US"/>
-        </w:rPr>
-        <w:t xml:space="preserve"> </w:t>
-      </w:r>
-      <w:proofErr w:type="spellStart"/>
-      <w:r>
-        <w:rPr>
-          <w:rFonts w:ascii="Times New Roman" w:eastAsia="Times New Roman" w:hAnsi="Times New Roman" w:cs="Times New Roman"/>
-          <w:color w:val="4D4D4D"/>
+          <w:sz w:val="24"/>
+          <w:szCs w:val="24"/>
+          <w:lang w:val="en-US"/>
+        </w:rPr>
+        <w:t xml:space="preserve"> </w:t>
+      </w:r>
+      <w:proofErr w:type="spellStart"/>
+      <w:r>
+        <w:rPr>
+          <w:rFonts w:ascii="Times New Roman" w:eastAsia="Times New Roman" w:hAnsi="Times New Roman" w:cs="Times New Roman"/>
           <w:sz w:val="24"/>
           <w:szCs w:val="24"/>
           <w:lang w:val="en-US"/>
@@ -1976,18 +1727,16 @@
       <w:r>
         <w:rPr>
           <w:rFonts w:ascii="Times New Roman" w:eastAsia="Times New Roman" w:hAnsi="Times New Roman" w:cs="Times New Roman"/>
-          <w:color w:val="4D4D4D"/>
-          <w:sz w:val="24"/>
-          <w:szCs w:val="24"/>
-          <w:lang w:val="en-US"/>
-        </w:rPr>
-        <w:t xml:space="preserve"> </w:t>
-      </w:r>
-      <w:proofErr w:type="spellStart"/>
-      <w:r>
-        <w:rPr>
-          <w:rFonts w:ascii="Times New Roman" w:eastAsia="Times New Roman" w:hAnsi="Times New Roman" w:cs="Times New Roman"/>
-          <w:color w:val="4D4D4D"/>
+          <w:sz w:val="24"/>
+          <w:szCs w:val="24"/>
+          <w:lang w:val="en-US"/>
+        </w:rPr>
+        <w:t xml:space="preserve"> </w:t>
+      </w:r>
+      <w:proofErr w:type="spellStart"/>
+      <w:r>
+        <w:rPr>
+          <w:rFonts w:ascii="Times New Roman" w:eastAsia="Times New Roman" w:hAnsi="Times New Roman" w:cs="Times New Roman"/>
           <w:sz w:val="24"/>
           <w:szCs w:val="24"/>
           <w:lang w:val="en-US"/>
@@ -1998,18 +1747,16 @@
       <w:r>
         <w:rPr>
           <w:rFonts w:ascii="Times New Roman" w:eastAsia="Times New Roman" w:hAnsi="Times New Roman" w:cs="Times New Roman"/>
-          <w:color w:val="4D4D4D"/>
-          <w:sz w:val="24"/>
-          <w:szCs w:val="24"/>
-          <w:lang w:val="en-US"/>
-        </w:rPr>
-        <w:t xml:space="preserve"> </w:t>
-      </w:r>
-      <w:proofErr w:type="spellStart"/>
-      <w:r>
-        <w:rPr>
-          <w:rFonts w:ascii="Times New Roman" w:eastAsia="Times New Roman" w:hAnsi="Times New Roman" w:cs="Times New Roman"/>
-          <w:color w:val="4D4D4D"/>
+          <w:sz w:val="24"/>
+          <w:szCs w:val="24"/>
+          <w:lang w:val="en-US"/>
+        </w:rPr>
+        <w:t xml:space="preserve"> </w:t>
+      </w:r>
+      <w:proofErr w:type="spellStart"/>
+      <w:r>
+        <w:rPr>
+          <w:rFonts w:ascii="Times New Roman" w:eastAsia="Times New Roman" w:hAnsi="Times New Roman" w:cs="Times New Roman"/>
           <w:sz w:val="24"/>
           <w:szCs w:val="24"/>
           <w:lang w:val="en-US"/>
@@ -2020,18 +1767,16 @@
       <w:r>
         <w:rPr>
           <w:rFonts w:ascii="Times New Roman" w:eastAsia="Times New Roman" w:hAnsi="Times New Roman" w:cs="Times New Roman"/>
-          <w:color w:val="4D4D4D"/>
-          <w:sz w:val="24"/>
-          <w:szCs w:val="24"/>
-          <w:lang w:val="en-US"/>
-        </w:rPr>
-        <w:t xml:space="preserve"> </w:t>
-      </w:r>
-      <w:proofErr w:type="spellStart"/>
-      <w:r>
-        <w:rPr>
-          <w:rFonts w:ascii="Times New Roman" w:eastAsia="Times New Roman" w:hAnsi="Times New Roman" w:cs="Times New Roman"/>
-          <w:color w:val="4D4D4D"/>
+          <w:sz w:val="24"/>
+          <w:szCs w:val="24"/>
+          <w:lang w:val="en-US"/>
+        </w:rPr>
+        <w:t xml:space="preserve"> </w:t>
+      </w:r>
+      <w:proofErr w:type="spellStart"/>
+      <w:r>
+        <w:rPr>
+          <w:rFonts w:ascii="Times New Roman" w:eastAsia="Times New Roman" w:hAnsi="Times New Roman" w:cs="Times New Roman"/>
           <w:sz w:val="24"/>
           <w:szCs w:val="24"/>
           <w:lang w:val="en-US"/>
@@ -2042,18 +1787,16 @@
       <w:r>
         <w:rPr>
           <w:rFonts w:ascii="Times New Roman" w:eastAsia="Times New Roman" w:hAnsi="Times New Roman" w:cs="Times New Roman"/>
-          <w:color w:val="4D4D4D"/>
-          <w:sz w:val="24"/>
-          <w:szCs w:val="24"/>
-          <w:lang w:val="en-US"/>
-        </w:rPr>
-        <w:t xml:space="preserve"> </w:t>
-      </w:r>
-      <w:proofErr w:type="spellStart"/>
-      <w:r>
-        <w:rPr>
-          <w:rFonts w:ascii="Times New Roman" w:eastAsia="Times New Roman" w:hAnsi="Times New Roman" w:cs="Times New Roman"/>
-          <w:color w:val="4D4D4D"/>
+          <w:sz w:val="24"/>
+          <w:szCs w:val="24"/>
+          <w:lang w:val="en-US"/>
+        </w:rPr>
+        <w:t xml:space="preserve"> </w:t>
+      </w:r>
+      <w:proofErr w:type="spellStart"/>
+      <w:r>
+        <w:rPr>
+          <w:rFonts w:ascii="Times New Roman" w:eastAsia="Times New Roman" w:hAnsi="Times New Roman" w:cs="Times New Roman"/>
           <w:sz w:val="24"/>
           <w:szCs w:val="24"/>
           <w:lang w:val="en-US"/>
@@ -2064,7 +1807,6 @@
       <w:r>
         <w:rPr>
           <w:rFonts w:ascii="Times New Roman" w:eastAsia="Times New Roman" w:hAnsi="Times New Roman" w:cs="Times New Roman"/>
-          <w:color w:val="4D4D4D"/>
           <w:sz w:val="24"/>
           <w:szCs w:val="24"/>
           <w:lang w:val="en-US"/>
@@ -2085,17 +1827,15 @@
         <w:jc w:val="both"/>
         <w:rPr>
           <w:rFonts w:ascii="Times New Roman" w:eastAsia="Times New Roman" w:hAnsi="Times New Roman" w:cs="Times New Roman"/>
-          <w:color w:val="4D4D4D"/>
-          <w:sz w:val="24"/>
-          <w:szCs w:val="24"/>
-          <w:lang w:val="en-US"/>
-        </w:rPr>
-      </w:pPr>
-      <w:proofErr w:type="spellStart"/>
-      <w:r>
-        <w:rPr>
-          <w:rFonts w:ascii="Times New Roman" w:eastAsia="Times New Roman" w:hAnsi="Times New Roman" w:cs="Times New Roman"/>
-          <w:color w:val="4D4D4D"/>
+          <w:sz w:val="24"/>
+          <w:szCs w:val="24"/>
+          <w:lang w:val="en-US"/>
+        </w:rPr>
+      </w:pPr>
+      <w:proofErr w:type="spellStart"/>
+      <w:r>
+        <w:rPr>
+          <w:rFonts w:ascii="Times New Roman" w:eastAsia="Times New Roman" w:hAnsi="Times New Roman" w:cs="Times New Roman"/>
           <w:sz w:val="24"/>
           <w:szCs w:val="24"/>
           <w:lang w:val="en-US"/>
@@ -2106,7 +1846,6 @@
       <w:r>
         <w:rPr>
           <w:rFonts w:ascii="Times New Roman" w:eastAsia="Times New Roman" w:hAnsi="Times New Roman" w:cs="Times New Roman"/>
-          <w:color w:val="4D4D4D"/>
           <w:sz w:val="24"/>
           <w:szCs w:val="24"/>
           <w:lang w:val="en-US"/>
@@ -2122,17 +1861,15 @@
         <w:jc w:val="both"/>
         <w:rPr>
           <w:rFonts w:ascii="Times New Roman" w:eastAsia="Times New Roman" w:hAnsi="Times New Roman" w:cs="Times New Roman"/>
-          <w:color w:val="4D4D4D"/>
-          <w:sz w:val="24"/>
-          <w:szCs w:val="24"/>
-          <w:lang w:val="en-US"/>
-        </w:rPr>
-      </w:pPr>
-      <w:proofErr w:type="spellStart"/>
-      <w:r>
-        <w:rPr>
-          <w:rFonts w:ascii="Times New Roman" w:eastAsia="Times New Roman" w:hAnsi="Times New Roman" w:cs="Times New Roman"/>
-          <w:color w:val="4D4D4D"/>
+          <w:sz w:val="24"/>
+          <w:szCs w:val="24"/>
+          <w:lang w:val="en-US"/>
+        </w:rPr>
+      </w:pPr>
+      <w:proofErr w:type="spellStart"/>
+      <w:r>
+        <w:rPr>
+          <w:rFonts w:ascii="Times New Roman" w:eastAsia="Times New Roman" w:hAnsi="Times New Roman" w:cs="Times New Roman"/>
           <w:sz w:val="24"/>
           <w:szCs w:val="24"/>
           <w:lang w:val="en-US"/>
@@ -2143,18 +1880,16 @@
       <w:r>
         <w:rPr>
           <w:rFonts w:ascii="Times New Roman" w:eastAsia="Times New Roman" w:hAnsi="Times New Roman" w:cs="Times New Roman"/>
-          <w:color w:val="4D4D4D"/>
-          <w:sz w:val="24"/>
-          <w:szCs w:val="24"/>
-          <w:lang w:val="en-US"/>
-        </w:rPr>
-        <w:t xml:space="preserve"> </w:t>
-      </w:r>
-      <w:proofErr w:type="spellStart"/>
-      <w:r>
-        <w:rPr>
-          <w:rFonts w:ascii="Times New Roman" w:eastAsia="Times New Roman" w:hAnsi="Times New Roman" w:cs="Times New Roman"/>
-          <w:color w:val="4D4D4D"/>
+          <w:sz w:val="24"/>
+          <w:szCs w:val="24"/>
+          <w:lang w:val="en-US"/>
+        </w:rPr>
+        <w:t xml:space="preserve"> </w:t>
+      </w:r>
+      <w:proofErr w:type="spellStart"/>
+      <w:r>
+        <w:rPr>
+          <w:rFonts w:ascii="Times New Roman" w:eastAsia="Times New Roman" w:hAnsi="Times New Roman" w:cs="Times New Roman"/>
           <w:sz w:val="24"/>
           <w:szCs w:val="24"/>
           <w:lang w:val="en-US"/>
@@ -2165,7 +1900,6 @@
       <w:r>
         <w:rPr>
           <w:rFonts w:ascii="Times New Roman" w:eastAsia="Times New Roman" w:hAnsi="Times New Roman" w:cs="Times New Roman"/>
-          <w:color w:val="4D4D4D"/>
           <w:sz w:val="24"/>
           <w:szCs w:val="24"/>
           <w:lang w:val="en-US"/>
@@ -2176,7 +1910,6 @@
       <w:r>
         <w:rPr>
           <w:rFonts w:ascii="Times New Roman" w:eastAsia="Times New Roman" w:hAnsi="Times New Roman" w:cs="Times New Roman"/>
-          <w:color w:val="4D4D4D"/>
           <w:sz w:val="24"/>
           <w:szCs w:val="24"/>
           <w:lang w:val="en-US"/>
@@ -2187,18 +1920,16 @@
       <w:r>
         <w:rPr>
           <w:rFonts w:ascii="Times New Roman" w:eastAsia="Times New Roman" w:hAnsi="Times New Roman" w:cs="Times New Roman"/>
-          <w:color w:val="4D4D4D"/>
-          <w:sz w:val="24"/>
-          <w:szCs w:val="24"/>
-          <w:lang w:val="en-US"/>
-        </w:rPr>
-        <w:t xml:space="preserve"> </w:t>
-      </w:r>
-      <w:proofErr w:type="spellStart"/>
-      <w:r>
-        <w:rPr>
-          <w:rFonts w:ascii="Times New Roman" w:eastAsia="Times New Roman" w:hAnsi="Times New Roman" w:cs="Times New Roman"/>
-          <w:color w:val="4D4D4D"/>
+          <w:sz w:val="24"/>
+          <w:szCs w:val="24"/>
+          <w:lang w:val="en-US"/>
+        </w:rPr>
+        <w:t xml:space="preserve"> </w:t>
+      </w:r>
+      <w:proofErr w:type="spellStart"/>
+      <w:r>
+        <w:rPr>
+          <w:rFonts w:ascii="Times New Roman" w:eastAsia="Times New Roman" w:hAnsi="Times New Roman" w:cs="Times New Roman"/>
           <w:sz w:val="24"/>
           <w:szCs w:val="24"/>
           <w:lang w:val="en-US"/>
@@ -2209,7 +1940,6 @@
       <w:r>
         <w:rPr>
           <w:rFonts w:ascii="Times New Roman" w:eastAsia="Times New Roman" w:hAnsi="Times New Roman" w:cs="Times New Roman"/>
-          <w:color w:val="4D4D4D"/>
           <w:sz w:val="24"/>
           <w:szCs w:val="24"/>
           <w:lang w:val="en-US"/>
@@ -2220,7 +1950,6 @@
       <w:r>
         <w:rPr>
           <w:rFonts w:ascii="Times New Roman" w:eastAsia="Times New Roman" w:hAnsi="Times New Roman" w:cs="Times New Roman"/>
-          <w:color w:val="4D4D4D"/>
           <w:sz w:val="24"/>
           <w:szCs w:val="24"/>
           <w:lang w:val="en-US"/>
@@ -2231,7 +1960,6 @@
       <w:r>
         <w:rPr>
           <w:rFonts w:ascii="Times New Roman" w:eastAsia="Times New Roman" w:hAnsi="Times New Roman" w:cs="Times New Roman"/>
-          <w:color w:val="4D4D4D"/>
           <w:sz w:val="24"/>
           <w:szCs w:val="24"/>
           <w:lang w:val="en-US"/>
@@ -2242,7 +1970,6 @@
       <w:r>
         <w:rPr>
           <w:rFonts w:ascii="Times New Roman" w:eastAsia="Times New Roman" w:hAnsi="Times New Roman" w:cs="Times New Roman"/>
-          <w:color w:val="4D4D4D"/>
           <w:sz w:val="24"/>
           <w:szCs w:val="24"/>
           <w:lang w:val="en-US"/>
@@ -2253,22 +1980,11 @@
       <w:r>
         <w:rPr>
           <w:rFonts w:ascii="Times New Roman" w:eastAsia="Times New Roman" w:hAnsi="Times New Roman" w:cs="Times New Roman"/>
-          <w:color w:val="4D4D4D"/>
-          <w:sz w:val="24"/>
-          <w:szCs w:val="24"/>
-          <w:lang w:val="en-US"/>
-        </w:rPr>
-        <w:t>, dan pasar</w:t>
-      </w:r>
-      <w:r>
-        <w:rPr>
-          <w:rFonts w:ascii="Times New Roman" w:eastAsia="Times New Roman" w:hAnsi="Times New Roman" w:cs="Times New Roman"/>
-          <w:color w:val="4D4D4D"/>
-          <w:sz w:val="24"/>
-          <w:szCs w:val="24"/>
-          <w:lang w:val="en-US"/>
-        </w:rPr>
-        <w:t xml:space="preserve">. </w:t>
+          <w:sz w:val="24"/>
+          <w:szCs w:val="24"/>
+          <w:lang w:val="en-US"/>
+        </w:rPr>
+        <w:t xml:space="preserve">, dan pasar. </w:t>
       </w:r>
     </w:p>
     <w:p>
@@ -2279,17 +1995,15 @@
         <w:jc w:val="both"/>
         <w:rPr>
           <w:rFonts w:ascii="Times New Roman" w:eastAsia="Times New Roman" w:hAnsi="Times New Roman" w:cs="Times New Roman"/>
-          <w:color w:val="4D4D4D"/>
-          <w:sz w:val="24"/>
-          <w:szCs w:val="24"/>
-          <w:lang w:val="en-US"/>
-        </w:rPr>
-      </w:pPr>
-      <w:proofErr w:type="spellStart"/>
-      <w:r>
-        <w:rPr>
-          <w:rFonts w:ascii="Times New Roman" w:eastAsia="Times New Roman" w:hAnsi="Times New Roman" w:cs="Times New Roman"/>
-          <w:color w:val="4D4D4D"/>
+          <w:sz w:val="24"/>
+          <w:szCs w:val="24"/>
+          <w:lang w:val="en-US"/>
+        </w:rPr>
+      </w:pPr>
+      <w:proofErr w:type="spellStart"/>
+      <w:r>
+        <w:rPr>
+          <w:rFonts w:ascii="Times New Roman" w:eastAsia="Times New Roman" w:hAnsi="Times New Roman" w:cs="Times New Roman"/>
           <w:sz w:val="24"/>
           <w:szCs w:val="24"/>
           <w:lang w:val="en-US"/>
@@ -2300,7 +2014,6 @@
       <w:r>
         <w:rPr>
           <w:rFonts w:ascii="Times New Roman" w:eastAsia="Times New Roman" w:hAnsi="Times New Roman" w:cs="Times New Roman"/>
-          <w:color w:val="4D4D4D"/>
           <w:sz w:val="24"/>
           <w:szCs w:val="24"/>
           <w:lang w:val="en-US"/>
@@ -2311,7 +2024,6 @@
       <w:r>
         <w:rPr>
           <w:rFonts w:ascii="Times New Roman" w:eastAsia="Times New Roman" w:hAnsi="Times New Roman" w:cs="Times New Roman"/>
-          <w:color w:val="4D4D4D"/>
           <w:sz w:val="24"/>
           <w:szCs w:val="24"/>
           <w:lang w:val="en-US"/>
@@ -2322,18 +2034,16 @@
       <w:r>
         <w:rPr>
           <w:rFonts w:ascii="Times New Roman" w:eastAsia="Times New Roman" w:hAnsi="Times New Roman" w:cs="Times New Roman"/>
-          <w:color w:val="4D4D4D"/>
-          <w:sz w:val="24"/>
-          <w:szCs w:val="24"/>
-          <w:lang w:val="en-US"/>
-        </w:rPr>
-        <w:t xml:space="preserve"> </w:t>
-      </w:r>
-      <w:proofErr w:type="spellStart"/>
-      <w:r>
-        <w:rPr>
-          <w:rFonts w:ascii="Times New Roman" w:eastAsia="Times New Roman" w:hAnsi="Times New Roman" w:cs="Times New Roman"/>
-          <w:color w:val="4D4D4D"/>
+          <w:sz w:val="24"/>
+          <w:szCs w:val="24"/>
+          <w:lang w:val="en-US"/>
+        </w:rPr>
+        <w:t xml:space="preserve"> </w:t>
+      </w:r>
+      <w:proofErr w:type="spellStart"/>
+      <w:r>
+        <w:rPr>
+          <w:rFonts w:ascii="Times New Roman" w:eastAsia="Times New Roman" w:hAnsi="Times New Roman" w:cs="Times New Roman"/>
           <w:sz w:val="24"/>
           <w:szCs w:val="24"/>
           <w:lang w:val="en-US"/>
@@ -2344,18 +2054,16 @@
       <w:r>
         <w:rPr>
           <w:rFonts w:ascii="Times New Roman" w:eastAsia="Times New Roman" w:hAnsi="Times New Roman" w:cs="Times New Roman"/>
-          <w:color w:val="4D4D4D"/>
-          <w:sz w:val="24"/>
-          <w:szCs w:val="24"/>
-          <w:lang w:val="en-US"/>
-        </w:rPr>
-        <w:t xml:space="preserve"> </w:t>
-      </w:r>
-      <w:proofErr w:type="spellStart"/>
-      <w:r>
-        <w:rPr>
-          <w:rFonts w:ascii="Times New Roman" w:eastAsia="Times New Roman" w:hAnsi="Times New Roman" w:cs="Times New Roman"/>
-          <w:color w:val="4D4D4D"/>
+          <w:sz w:val="24"/>
+          <w:szCs w:val="24"/>
+          <w:lang w:val="en-US"/>
+        </w:rPr>
+        <w:t xml:space="preserve"> </w:t>
+      </w:r>
+      <w:proofErr w:type="spellStart"/>
+      <w:r>
+        <w:rPr>
+          <w:rFonts w:ascii="Times New Roman" w:eastAsia="Times New Roman" w:hAnsi="Times New Roman" w:cs="Times New Roman"/>
           <w:sz w:val="24"/>
           <w:szCs w:val="24"/>
           <w:lang w:val="en-US"/>
@@ -2366,7 +2074,6 @@
       <w:r>
         <w:rPr>
           <w:rFonts w:ascii="Times New Roman" w:eastAsia="Times New Roman" w:hAnsi="Times New Roman" w:cs="Times New Roman"/>
-          <w:color w:val="4D4D4D"/>
           <w:sz w:val="24"/>
           <w:szCs w:val="24"/>
           <w:lang w:val="en-US"/>
@@ -2377,7 +2084,6 @@
       <w:r>
         <w:rPr>
           <w:rFonts w:ascii="Times New Roman" w:eastAsia="Times New Roman" w:hAnsi="Times New Roman" w:cs="Times New Roman"/>
-          <w:color w:val="4D4D4D"/>
           <w:sz w:val="24"/>
           <w:szCs w:val="24"/>
           <w:lang w:val="en-US"/>
@@ -2388,7 +2094,6 @@
       <w:r>
         <w:rPr>
           <w:rFonts w:ascii="Times New Roman" w:eastAsia="Times New Roman" w:hAnsi="Times New Roman" w:cs="Times New Roman"/>
-          <w:color w:val="4D4D4D"/>
           <w:sz w:val="24"/>
           <w:szCs w:val="24"/>
           <w:lang w:val="en-US"/>
@@ -2399,7 +2104,6 @@
       <w:r>
         <w:rPr>
           <w:rFonts w:ascii="Times New Roman" w:eastAsia="Times New Roman" w:hAnsi="Times New Roman" w:cs="Times New Roman"/>
-          <w:color w:val="4D4D4D"/>
           <w:sz w:val="24"/>
           <w:szCs w:val="24"/>
           <w:lang w:val="en-US"/>
@@ -2410,7 +2114,6 @@
       <w:r>
         <w:rPr>
           <w:rFonts w:ascii="Times New Roman" w:eastAsia="Times New Roman" w:hAnsi="Times New Roman" w:cs="Times New Roman"/>
-          <w:color w:val="4D4D4D"/>
           <w:sz w:val="24"/>
           <w:szCs w:val="24"/>
           <w:lang w:val="en-US"/>
@@ -2426,7 +2129,6 @@
         <w:jc w:val="both"/>
         <w:rPr>
           <w:rFonts w:ascii="Times New Roman" w:eastAsia="Times New Roman" w:hAnsi="Times New Roman" w:cs="Times New Roman"/>
-          <w:color w:val="4D4D4D"/>
           <w:sz w:val="24"/>
           <w:szCs w:val="24"/>
           <w:lang w:val="en-US"/>
@@ -2446,16 +2148,14 @@
         <w:jc w:val="both"/>
         <w:rPr>
           <w:rFonts w:ascii="Times New Roman" w:eastAsia="Times New Roman" w:hAnsi="Times New Roman" w:cs="Times New Roman"/>
-          <w:color w:val="4D4D4D"/>
-          <w:sz w:val="24"/>
-          <w:szCs w:val="24"/>
-          <w:lang w:val="en-US"/>
-        </w:rPr>
-      </w:pPr>
-      <w:r>
-        <w:rPr>
-          <w:rFonts w:ascii="Times New Roman" w:eastAsia="Times New Roman" w:hAnsi="Times New Roman" w:cs="Times New Roman"/>
-          <w:color w:val="4D4D4D"/>
+          <w:sz w:val="24"/>
+          <w:szCs w:val="24"/>
+          <w:lang w:val="en-US"/>
+        </w:rPr>
+      </w:pPr>
+      <w:r>
+        <w:rPr>
+          <w:rFonts w:ascii="Times New Roman" w:eastAsia="Times New Roman" w:hAnsi="Times New Roman" w:cs="Times New Roman"/>
           <w:sz w:val="24"/>
           <w:szCs w:val="24"/>
           <w:lang w:val="en-US"/>
@@ -2471,17 +2171,15 @@
         <w:jc w:val="both"/>
         <w:rPr>
           <w:rFonts w:ascii="Times New Roman" w:eastAsia="Times New Roman" w:hAnsi="Times New Roman" w:cs="Times New Roman"/>
-          <w:color w:val="4D4D4D"/>
-          <w:sz w:val="24"/>
-          <w:szCs w:val="24"/>
-          <w:lang w:val="en-US"/>
-        </w:rPr>
-      </w:pPr>
-      <w:proofErr w:type="spellStart"/>
-      <w:r>
-        <w:rPr>
-          <w:rFonts w:ascii="Times New Roman" w:eastAsia="Times New Roman" w:hAnsi="Times New Roman" w:cs="Times New Roman"/>
-          <w:color w:val="4D4D4D"/>
+          <w:sz w:val="24"/>
+          <w:szCs w:val="24"/>
+          <w:lang w:val="en-US"/>
+        </w:rPr>
+      </w:pPr>
+      <w:proofErr w:type="spellStart"/>
+      <w:r>
+        <w:rPr>
+          <w:rFonts w:ascii="Times New Roman" w:eastAsia="Times New Roman" w:hAnsi="Times New Roman" w:cs="Times New Roman"/>
           <w:sz w:val="24"/>
           <w:szCs w:val="24"/>
           <w:lang w:val="en-US"/>
@@ -2492,18 +2190,16 @@
       <w:r>
         <w:rPr>
           <w:rFonts w:ascii="Times New Roman" w:eastAsia="Times New Roman" w:hAnsi="Times New Roman" w:cs="Times New Roman"/>
-          <w:color w:val="4D4D4D"/>
-          <w:sz w:val="24"/>
-          <w:szCs w:val="24"/>
-          <w:lang w:val="en-US"/>
-        </w:rPr>
-        <w:t xml:space="preserve"> </w:t>
-      </w:r>
-      <w:proofErr w:type="spellStart"/>
-      <w:r>
-        <w:rPr>
-          <w:rFonts w:ascii="Times New Roman" w:eastAsia="Times New Roman" w:hAnsi="Times New Roman" w:cs="Times New Roman"/>
-          <w:color w:val="4D4D4D"/>
+          <w:sz w:val="24"/>
+          <w:szCs w:val="24"/>
+          <w:lang w:val="en-US"/>
+        </w:rPr>
+        <w:t xml:space="preserve"> </w:t>
+      </w:r>
+      <w:proofErr w:type="spellStart"/>
+      <w:r>
+        <w:rPr>
+          <w:rFonts w:ascii="Times New Roman" w:eastAsia="Times New Roman" w:hAnsi="Times New Roman" w:cs="Times New Roman"/>
           <w:sz w:val="24"/>
           <w:szCs w:val="24"/>
           <w:lang w:val="en-US"/>
@@ -2514,7 +2210,6 @@
       <w:r>
         <w:rPr>
           <w:rFonts w:ascii="Times New Roman" w:eastAsia="Times New Roman" w:hAnsi="Times New Roman" w:cs="Times New Roman"/>
-          <w:color w:val="4D4D4D"/>
           <w:sz w:val="24"/>
           <w:szCs w:val="24"/>
           <w:lang w:val="en-US"/>
@@ -2525,7 +2220,6 @@
       <w:r>
         <w:rPr>
           <w:rFonts w:ascii="Times New Roman" w:eastAsia="Times New Roman" w:hAnsi="Times New Roman" w:cs="Times New Roman"/>
-          <w:color w:val="4D4D4D"/>
           <w:sz w:val="24"/>
           <w:szCs w:val="24"/>
           <w:lang w:val="en-US"/>
@@ -2536,18 +2230,16 @@
       <w:r>
         <w:rPr>
           <w:rFonts w:ascii="Times New Roman" w:eastAsia="Times New Roman" w:hAnsi="Times New Roman" w:cs="Times New Roman"/>
-          <w:color w:val="4D4D4D"/>
-          <w:sz w:val="24"/>
-          <w:szCs w:val="24"/>
-          <w:lang w:val="en-US"/>
-        </w:rPr>
-        <w:t xml:space="preserve"> </w:t>
-      </w:r>
-      <w:proofErr w:type="spellStart"/>
-      <w:r>
-        <w:rPr>
-          <w:rFonts w:ascii="Times New Roman" w:eastAsia="Times New Roman" w:hAnsi="Times New Roman" w:cs="Times New Roman"/>
-          <w:color w:val="4D4D4D"/>
+          <w:sz w:val="24"/>
+          <w:szCs w:val="24"/>
+          <w:lang w:val="en-US"/>
+        </w:rPr>
+        <w:t xml:space="preserve"> </w:t>
+      </w:r>
+      <w:proofErr w:type="spellStart"/>
+      <w:r>
+        <w:rPr>
+          <w:rFonts w:ascii="Times New Roman" w:eastAsia="Times New Roman" w:hAnsi="Times New Roman" w:cs="Times New Roman"/>
           <w:sz w:val="24"/>
           <w:szCs w:val="24"/>
           <w:lang w:val="en-US"/>
@@ -2558,18 +2250,16 @@
       <w:r>
         <w:rPr>
           <w:rFonts w:ascii="Times New Roman" w:eastAsia="Times New Roman" w:hAnsi="Times New Roman" w:cs="Times New Roman"/>
-          <w:color w:val="4D4D4D"/>
-          <w:sz w:val="24"/>
-          <w:szCs w:val="24"/>
-          <w:lang w:val="en-US"/>
-        </w:rPr>
-        <w:t xml:space="preserve"> </w:t>
-      </w:r>
-      <w:proofErr w:type="spellStart"/>
-      <w:r>
-        <w:rPr>
-          <w:rFonts w:ascii="Times New Roman" w:eastAsia="Times New Roman" w:hAnsi="Times New Roman" w:cs="Times New Roman"/>
-          <w:color w:val="4D4D4D"/>
+          <w:sz w:val="24"/>
+          <w:szCs w:val="24"/>
+          <w:lang w:val="en-US"/>
+        </w:rPr>
+        <w:t xml:space="preserve"> </w:t>
+      </w:r>
+      <w:proofErr w:type="spellStart"/>
+      <w:r>
+        <w:rPr>
+          <w:rFonts w:ascii="Times New Roman" w:eastAsia="Times New Roman" w:hAnsi="Times New Roman" w:cs="Times New Roman"/>
           <w:sz w:val="24"/>
           <w:szCs w:val="24"/>
           <w:lang w:val="en-US"/>
@@ -2586,17 +2276,15 @@
         <w:jc w:val="both"/>
         <w:rPr>
           <w:rFonts w:ascii="Times New Roman" w:eastAsia="Times New Roman" w:hAnsi="Times New Roman" w:cs="Times New Roman"/>
-          <w:color w:val="4D4D4D"/>
-          <w:sz w:val="24"/>
-          <w:szCs w:val="24"/>
-          <w:lang w:val="en-US"/>
-        </w:rPr>
-      </w:pPr>
-      <w:proofErr w:type="spellStart"/>
-      <w:r>
-        <w:rPr>
-          <w:rFonts w:ascii="Times New Roman" w:eastAsia="Times New Roman" w:hAnsi="Times New Roman" w:cs="Times New Roman"/>
-          <w:color w:val="4D4D4D"/>
+          <w:sz w:val="24"/>
+          <w:szCs w:val="24"/>
+          <w:lang w:val="en-US"/>
+        </w:rPr>
+      </w:pPr>
+      <w:proofErr w:type="spellStart"/>
+      <w:r>
+        <w:rPr>
+          <w:rFonts w:ascii="Times New Roman" w:eastAsia="Times New Roman" w:hAnsi="Times New Roman" w:cs="Times New Roman"/>
           <w:sz w:val="24"/>
           <w:szCs w:val="24"/>
           <w:lang w:val="en-US"/>
@@ -2607,7 +2295,6 @@
       <w:r>
         <w:rPr>
           <w:rFonts w:ascii="Times New Roman" w:eastAsia="Times New Roman" w:hAnsi="Times New Roman" w:cs="Times New Roman"/>
-          <w:color w:val="4D4D4D"/>
           <w:sz w:val="24"/>
           <w:szCs w:val="24"/>
           <w:lang w:val="en-US"/>
@@ -2618,7 +2305,6 @@
       <w:r>
         <w:rPr>
           <w:rFonts w:ascii="Times New Roman" w:eastAsia="Times New Roman" w:hAnsi="Times New Roman" w:cs="Times New Roman"/>
-          <w:color w:val="4D4D4D"/>
           <w:sz w:val="24"/>
           <w:szCs w:val="24"/>
           <w:lang w:val="en-US"/>
@@ -2629,7 +2315,6 @@
       <w:r>
         <w:rPr>
           <w:rFonts w:ascii="Times New Roman" w:eastAsia="Times New Roman" w:hAnsi="Times New Roman" w:cs="Times New Roman"/>
-          <w:color w:val="4D4D4D"/>
           <w:sz w:val="24"/>
           <w:szCs w:val="24"/>
           <w:lang w:val="en-US"/>
@@ -2640,7 +2325,6 @@
       <w:r>
         <w:rPr>
           <w:rFonts w:ascii="Times New Roman" w:eastAsia="Times New Roman" w:hAnsi="Times New Roman" w:cs="Times New Roman"/>
-          <w:color w:val="4D4D4D"/>
           <w:sz w:val="24"/>
           <w:szCs w:val="24"/>
           <w:lang w:val="en-US"/>
@@ -2651,18 +2335,16 @@
       <w:r>
         <w:rPr>
           <w:rFonts w:ascii="Times New Roman" w:eastAsia="Times New Roman" w:hAnsi="Times New Roman" w:cs="Times New Roman"/>
-          <w:color w:val="4D4D4D"/>
-          <w:sz w:val="24"/>
-          <w:szCs w:val="24"/>
-          <w:lang w:val="en-US"/>
-        </w:rPr>
-        <w:t xml:space="preserve"> </w:t>
-      </w:r>
-      <w:proofErr w:type="spellStart"/>
-      <w:r>
-        <w:rPr>
-          <w:rFonts w:ascii="Times New Roman" w:eastAsia="Times New Roman" w:hAnsi="Times New Roman" w:cs="Times New Roman"/>
-          <w:color w:val="4D4D4D"/>
+          <w:sz w:val="24"/>
+          <w:szCs w:val="24"/>
+          <w:lang w:val="en-US"/>
+        </w:rPr>
+        <w:t xml:space="preserve"> </w:t>
+      </w:r>
+      <w:proofErr w:type="spellStart"/>
+      <w:r>
+        <w:rPr>
+          <w:rFonts w:ascii="Times New Roman" w:eastAsia="Times New Roman" w:hAnsi="Times New Roman" w:cs="Times New Roman"/>
           <w:sz w:val="24"/>
           <w:szCs w:val="24"/>
           <w:lang w:val="en-US"/>
@@ -2673,18 +2355,16 @@
       <w:r>
         <w:rPr>
           <w:rFonts w:ascii="Times New Roman" w:eastAsia="Times New Roman" w:hAnsi="Times New Roman" w:cs="Times New Roman"/>
-          <w:color w:val="4D4D4D"/>
-          <w:sz w:val="24"/>
-          <w:szCs w:val="24"/>
-          <w:lang w:val="en-US"/>
-        </w:rPr>
-        <w:t xml:space="preserve"> </w:t>
-      </w:r>
-      <w:proofErr w:type="spellStart"/>
-      <w:r>
-        <w:rPr>
-          <w:rFonts w:ascii="Times New Roman" w:eastAsia="Times New Roman" w:hAnsi="Times New Roman" w:cs="Times New Roman"/>
-          <w:color w:val="4D4D4D"/>
+          <w:sz w:val="24"/>
+          <w:szCs w:val="24"/>
+          <w:lang w:val="en-US"/>
+        </w:rPr>
+        <w:t xml:space="preserve"> </w:t>
+      </w:r>
+      <w:proofErr w:type="spellStart"/>
+      <w:r>
+        <w:rPr>
+          <w:rFonts w:ascii="Times New Roman" w:eastAsia="Times New Roman" w:hAnsi="Times New Roman" w:cs="Times New Roman"/>
           <w:sz w:val="24"/>
           <w:szCs w:val="24"/>
           <w:lang w:val="en-US"/>
@@ -2701,7 +2381,6 @@
         <w:jc w:val="both"/>
         <w:rPr>
           <w:rFonts w:ascii="Times New Roman" w:eastAsia="Times New Roman" w:hAnsi="Times New Roman" w:cs="Times New Roman"/>
-          <w:color w:val="4D4D4D"/>
           <w:sz w:val="24"/>
           <w:szCs w:val="24"/>
           <w:lang w:val="en-US"/>
@@ -2721,17 +2400,15 @@
         <w:jc w:val="both"/>
         <w:rPr>
           <w:rFonts w:ascii="Times New Roman" w:eastAsia="Times New Roman" w:hAnsi="Times New Roman" w:cs="Times New Roman"/>
-          <w:color w:val="4D4D4D"/>
-          <w:sz w:val="24"/>
-          <w:szCs w:val="24"/>
-          <w:lang w:val="en-US"/>
-        </w:rPr>
-      </w:pPr>
-      <w:proofErr w:type="spellStart"/>
-      <w:r>
-        <w:rPr>
-          <w:rFonts w:ascii="Times New Roman" w:eastAsia="Times New Roman" w:hAnsi="Times New Roman" w:cs="Times New Roman"/>
-          <w:color w:val="4D4D4D"/>
+          <w:sz w:val="24"/>
+          <w:szCs w:val="24"/>
+          <w:lang w:val="en-US"/>
+        </w:rPr>
+      </w:pPr>
+      <w:proofErr w:type="spellStart"/>
+      <w:r>
+        <w:rPr>
+          <w:rFonts w:ascii="Times New Roman" w:eastAsia="Times New Roman" w:hAnsi="Times New Roman" w:cs="Times New Roman"/>
           <w:sz w:val="24"/>
           <w:szCs w:val="24"/>
           <w:lang w:val="en-US"/>
@@ -2748,17 +2425,15 @@
         <w:jc w:val="both"/>
         <w:rPr>
           <w:rFonts w:ascii="Times New Roman" w:eastAsia="Times New Roman" w:hAnsi="Times New Roman" w:cs="Times New Roman"/>
-          <w:color w:val="4D4D4D"/>
-          <w:sz w:val="24"/>
-          <w:szCs w:val="24"/>
-          <w:lang w:val="en-US"/>
-        </w:rPr>
-      </w:pPr>
-      <w:proofErr w:type="spellStart"/>
-      <w:r>
-        <w:rPr>
-          <w:rFonts w:ascii="Times New Roman" w:eastAsia="Times New Roman" w:hAnsi="Times New Roman" w:cs="Times New Roman"/>
-          <w:color w:val="4D4D4D"/>
+          <w:sz w:val="24"/>
+          <w:szCs w:val="24"/>
+          <w:lang w:val="en-US"/>
+        </w:rPr>
+      </w:pPr>
+      <w:proofErr w:type="spellStart"/>
+      <w:r>
+        <w:rPr>
+          <w:rFonts w:ascii="Times New Roman" w:eastAsia="Times New Roman" w:hAnsi="Times New Roman" w:cs="Times New Roman"/>
           <w:sz w:val="24"/>
           <w:szCs w:val="24"/>
           <w:lang w:val="en-US"/>
@@ -2769,18 +2444,16 @@
       <w:r>
         <w:rPr>
           <w:rFonts w:ascii="Times New Roman" w:eastAsia="Times New Roman" w:hAnsi="Times New Roman" w:cs="Times New Roman"/>
-          <w:color w:val="4D4D4D"/>
-          <w:sz w:val="24"/>
-          <w:szCs w:val="24"/>
-          <w:lang w:val="en-US"/>
-        </w:rPr>
-        <w:t xml:space="preserve"> </w:t>
-      </w:r>
-      <w:proofErr w:type="spellStart"/>
-      <w:r>
-        <w:rPr>
-          <w:rFonts w:ascii="Times New Roman" w:eastAsia="Times New Roman" w:hAnsi="Times New Roman" w:cs="Times New Roman"/>
-          <w:color w:val="4D4D4D"/>
+          <w:sz w:val="24"/>
+          <w:szCs w:val="24"/>
+          <w:lang w:val="en-US"/>
+        </w:rPr>
+        <w:t xml:space="preserve"> </w:t>
+      </w:r>
+      <w:proofErr w:type="spellStart"/>
+      <w:r>
+        <w:rPr>
+          <w:rFonts w:ascii="Times New Roman" w:eastAsia="Times New Roman" w:hAnsi="Times New Roman" w:cs="Times New Roman"/>
           <w:sz w:val="24"/>
           <w:szCs w:val="24"/>
           <w:lang w:val="en-US"/>
@@ -2791,7 +2464,6 @@
       <w:r>
         <w:rPr>
           <w:rFonts w:ascii="Times New Roman" w:eastAsia="Times New Roman" w:hAnsi="Times New Roman" w:cs="Times New Roman"/>
-          <w:color w:val="4D4D4D"/>
           <w:sz w:val="24"/>
           <w:szCs w:val="24"/>
           <w:lang w:val="en-US"/>
@@ -2802,7 +2474,6 @@
       <w:r>
         <w:rPr>
           <w:rFonts w:ascii="Times New Roman" w:eastAsia="Times New Roman" w:hAnsi="Times New Roman" w:cs="Times New Roman"/>
-          <w:color w:val="4D4D4D"/>
           <w:sz w:val="24"/>
           <w:szCs w:val="24"/>
           <w:lang w:val="en-US"/>
@@ -2813,7 +2484,6 @@
       <w:r>
         <w:rPr>
           <w:rFonts w:ascii="Times New Roman" w:eastAsia="Times New Roman" w:hAnsi="Times New Roman" w:cs="Times New Roman"/>
-          <w:color w:val="4D4D4D"/>
           <w:sz w:val="24"/>
           <w:szCs w:val="24"/>
           <w:lang w:val="en-US"/>
@@ -2824,7 +2494,6 @@
       <w:r>
         <w:rPr>
           <w:rFonts w:ascii="Times New Roman" w:eastAsia="Times New Roman" w:hAnsi="Times New Roman" w:cs="Times New Roman"/>
-          <w:color w:val="4D4D4D"/>
           <w:sz w:val="24"/>
           <w:szCs w:val="24"/>
           <w:lang w:val="en-US"/>
@@ -2835,18 +2504,16 @@
       <w:r>
         <w:rPr>
           <w:rFonts w:ascii="Times New Roman" w:eastAsia="Times New Roman" w:hAnsi="Times New Roman" w:cs="Times New Roman"/>
-          <w:color w:val="4D4D4D"/>
-          <w:sz w:val="24"/>
-          <w:szCs w:val="24"/>
-          <w:lang w:val="en-US"/>
-        </w:rPr>
-        <w:t xml:space="preserve"> </w:t>
-      </w:r>
-      <w:proofErr w:type="spellStart"/>
-      <w:r>
-        <w:rPr>
-          <w:rFonts w:ascii="Times New Roman" w:eastAsia="Times New Roman" w:hAnsi="Times New Roman" w:cs="Times New Roman"/>
-          <w:color w:val="4D4D4D"/>
+          <w:sz w:val="24"/>
+          <w:szCs w:val="24"/>
+          <w:lang w:val="en-US"/>
+        </w:rPr>
+        <w:t xml:space="preserve"> </w:t>
+      </w:r>
+      <w:proofErr w:type="spellStart"/>
+      <w:r>
+        <w:rPr>
+          <w:rFonts w:ascii="Times New Roman" w:eastAsia="Times New Roman" w:hAnsi="Times New Roman" w:cs="Times New Roman"/>
           <w:sz w:val="24"/>
           <w:szCs w:val="24"/>
           <w:lang w:val="en-US"/>
@@ -2857,7 +2524,6 @@
       <w:r>
         <w:rPr>
           <w:rFonts w:ascii="Times New Roman" w:eastAsia="Times New Roman" w:hAnsi="Times New Roman" w:cs="Times New Roman"/>
-          <w:color w:val="4D4D4D"/>
           <w:sz w:val="24"/>
           <w:szCs w:val="24"/>
           <w:lang w:val="en-US"/>
@@ -2873,17 +2539,15 @@
         <w:jc w:val="both"/>
         <w:rPr>
           <w:rFonts w:ascii="Times New Roman" w:eastAsia="Times New Roman" w:hAnsi="Times New Roman" w:cs="Times New Roman"/>
-          <w:color w:val="4D4D4D"/>
-          <w:sz w:val="24"/>
-          <w:szCs w:val="24"/>
-          <w:lang w:val="en-US"/>
-        </w:rPr>
-      </w:pPr>
-      <w:proofErr w:type="spellStart"/>
-      <w:r>
-        <w:rPr>
-          <w:rFonts w:ascii="Times New Roman" w:eastAsia="Times New Roman" w:hAnsi="Times New Roman" w:cs="Times New Roman"/>
-          <w:color w:val="4D4D4D"/>
+          <w:sz w:val="24"/>
+          <w:szCs w:val="24"/>
+          <w:lang w:val="en-US"/>
+        </w:rPr>
+      </w:pPr>
+      <w:proofErr w:type="spellStart"/>
+      <w:r>
+        <w:rPr>
+          <w:rFonts w:ascii="Times New Roman" w:eastAsia="Times New Roman" w:hAnsi="Times New Roman" w:cs="Times New Roman"/>
           <w:sz w:val="24"/>
           <w:szCs w:val="24"/>
           <w:lang w:val="en-US"/>
@@ -2894,7 +2558,6 @@
       <w:r>
         <w:rPr>
           <w:rFonts w:ascii="Times New Roman" w:eastAsia="Times New Roman" w:hAnsi="Times New Roman" w:cs="Times New Roman"/>
-          <w:color w:val="4D4D4D"/>
           <w:sz w:val="24"/>
           <w:szCs w:val="24"/>
           <w:lang w:val="en-US"/>
@@ -2905,7 +2568,6 @@
       <w:r>
         <w:rPr>
           <w:rFonts w:ascii="Times New Roman" w:eastAsia="Times New Roman" w:hAnsi="Times New Roman" w:cs="Times New Roman"/>
-          <w:color w:val="4D4D4D"/>
           <w:sz w:val="24"/>
           <w:szCs w:val="24"/>
           <w:lang w:val="en-US"/>
@@ -2916,7 +2578,6 @@
       <w:r>
         <w:rPr>
           <w:rFonts w:ascii="Times New Roman" w:eastAsia="Times New Roman" w:hAnsi="Times New Roman" w:cs="Times New Roman"/>
-          <w:color w:val="4D4D4D"/>
           <w:sz w:val="24"/>
           <w:szCs w:val="24"/>
           <w:lang w:val="en-US"/>
@@ -2927,7 +2588,6 @@
       <w:r>
         <w:rPr>
           <w:rFonts w:ascii="Times New Roman" w:eastAsia="Times New Roman" w:hAnsi="Times New Roman" w:cs="Times New Roman"/>
-          <w:color w:val="4D4D4D"/>
           <w:sz w:val="24"/>
           <w:szCs w:val="24"/>
           <w:lang w:val="en-US"/>
@@ -2938,18 +2598,16 @@
       <w:r>
         <w:rPr>
           <w:rFonts w:ascii="Times New Roman" w:eastAsia="Times New Roman" w:hAnsi="Times New Roman" w:cs="Times New Roman"/>
-          <w:color w:val="4D4D4D"/>
-          <w:sz w:val="24"/>
-          <w:szCs w:val="24"/>
-          <w:lang w:val="en-US"/>
-        </w:rPr>
-        <w:t xml:space="preserve"> </w:t>
-      </w:r>
-      <w:proofErr w:type="spellStart"/>
-      <w:r>
-        <w:rPr>
-          <w:rFonts w:ascii="Times New Roman" w:eastAsia="Times New Roman" w:hAnsi="Times New Roman" w:cs="Times New Roman"/>
-          <w:color w:val="4D4D4D"/>
+          <w:sz w:val="24"/>
+          <w:szCs w:val="24"/>
+          <w:lang w:val="en-US"/>
+        </w:rPr>
+        <w:t xml:space="preserve"> </w:t>
+      </w:r>
+      <w:proofErr w:type="spellStart"/>
+      <w:r>
+        <w:rPr>
+          <w:rFonts w:ascii="Times New Roman" w:eastAsia="Times New Roman" w:hAnsi="Times New Roman" w:cs="Times New Roman"/>
           <w:sz w:val="24"/>
           <w:szCs w:val="24"/>
           <w:lang w:val="en-US"/>
@@ -2960,7 +2618,6 @@
       <w:r>
         <w:rPr>
           <w:rFonts w:ascii="Times New Roman" w:eastAsia="Times New Roman" w:hAnsi="Times New Roman" w:cs="Times New Roman"/>
-          <w:color w:val="4D4D4D"/>
           <w:sz w:val="24"/>
           <w:szCs w:val="24"/>
           <w:lang w:val="en-US"/>
@@ -2971,7 +2628,6 @@
       <w:r>
         <w:rPr>
           <w:rFonts w:ascii="Times New Roman" w:eastAsia="Times New Roman" w:hAnsi="Times New Roman" w:cs="Times New Roman"/>
-          <w:color w:val="4D4D4D"/>
           <w:sz w:val="24"/>
           <w:szCs w:val="24"/>
           <w:lang w:val="en-US"/>
@@ -2982,18 +2638,16 @@
       <w:r>
         <w:rPr>
           <w:rFonts w:ascii="Times New Roman" w:eastAsia="Times New Roman" w:hAnsi="Times New Roman" w:cs="Times New Roman"/>
-          <w:color w:val="4D4D4D"/>
-          <w:sz w:val="24"/>
-          <w:szCs w:val="24"/>
-          <w:lang w:val="en-US"/>
-        </w:rPr>
-        <w:t xml:space="preserve"> </w:t>
-      </w:r>
-      <w:proofErr w:type="spellStart"/>
-      <w:r>
-        <w:rPr>
-          <w:rFonts w:ascii="Times New Roman" w:eastAsia="Times New Roman" w:hAnsi="Times New Roman" w:cs="Times New Roman"/>
-          <w:color w:val="4D4D4D"/>
+          <w:sz w:val="24"/>
+          <w:szCs w:val="24"/>
+          <w:lang w:val="en-US"/>
+        </w:rPr>
+        <w:t xml:space="preserve"> </w:t>
+      </w:r>
+      <w:proofErr w:type="spellStart"/>
+      <w:r>
+        <w:rPr>
+          <w:rFonts w:ascii="Times New Roman" w:eastAsia="Times New Roman" w:hAnsi="Times New Roman" w:cs="Times New Roman"/>
           <w:sz w:val="24"/>
           <w:szCs w:val="24"/>
           <w:lang w:val="en-US"/>
@@ -3004,18 +2658,16 @@
       <w:r>
         <w:rPr>
           <w:rFonts w:ascii="Times New Roman" w:eastAsia="Times New Roman" w:hAnsi="Times New Roman" w:cs="Times New Roman"/>
-          <w:color w:val="4D4D4D"/>
-          <w:sz w:val="24"/>
-          <w:szCs w:val="24"/>
-          <w:lang w:val="en-US"/>
-        </w:rPr>
-        <w:t xml:space="preserve"> </w:t>
-      </w:r>
-      <w:proofErr w:type="spellStart"/>
-      <w:r>
-        <w:rPr>
-          <w:rFonts w:ascii="Times New Roman" w:eastAsia="Times New Roman" w:hAnsi="Times New Roman" w:cs="Times New Roman"/>
-          <w:color w:val="4D4D4D"/>
+          <w:sz w:val="24"/>
+          <w:szCs w:val="24"/>
+          <w:lang w:val="en-US"/>
+        </w:rPr>
+        <w:t xml:space="preserve"> </w:t>
+      </w:r>
+      <w:proofErr w:type="spellStart"/>
+      <w:r>
+        <w:rPr>
+          <w:rFonts w:ascii="Times New Roman" w:eastAsia="Times New Roman" w:hAnsi="Times New Roman" w:cs="Times New Roman"/>
           <w:sz w:val="24"/>
           <w:szCs w:val="24"/>
           <w:lang w:val="en-US"/>
@@ -3026,18 +2678,16 @@
       <w:r>
         <w:rPr>
           <w:rFonts w:ascii="Times New Roman" w:eastAsia="Times New Roman" w:hAnsi="Times New Roman" w:cs="Times New Roman"/>
-          <w:color w:val="4D4D4D"/>
-          <w:sz w:val="24"/>
-          <w:szCs w:val="24"/>
-          <w:lang w:val="en-US"/>
-        </w:rPr>
-        <w:t xml:space="preserve"> </w:t>
-      </w:r>
-      <w:proofErr w:type="spellStart"/>
-      <w:r>
-        <w:rPr>
-          <w:rFonts w:ascii="Times New Roman" w:eastAsia="Times New Roman" w:hAnsi="Times New Roman" w:cs="Times New Roman"/>
-          <w:color w:val="4D4D4D"/>
+          <w:sz w:val="24"/>
+          <w:szCs w:val="24"/>
+          <w:lang w:val="en-US"/>
+        </w:rPr>
+        <w:t xml:space="preserve"> </w:t>
+      </w:r>
+      <w:proofErr w:type="spellStart"/>
+      <w:r>
+        <w:rPr>
+          <w:rFonts w:ascii="Times New Roman" w:eastAsia="Times New Roman" w:hAnsi="Times New Roman" w:cs="Times New Roman"/>
           <w:sz w:val="24"/>
           <w:szCs w:val="24"/>
           <w:lang w:val="en-US"/>
@@ -3048,18 +2698,16 @@
       <w:r>
         <w:rPr>
           <w:rFonts w:ascii="Times New Roman" w:eastAsia="Times New Roman" w:hAnsi="Times New Roman" w:cs="Times New Roman"/>
-          <w:color w:val="4D4D4D"/>
-          <w:sz w:val="24"/>
-          <w:szCs w:val="24"/>
-          <w:lang w:val="en-US"/>
-        </w:rPr>
-        <w:t xml:space="preserve"> </w:t>
-      </w:r>
-      <w:proofErr w:type="spellStart"/>
-      <w:r>
-        <w:rPr>
-          <w:rFonts w:ascii="Times New Roman" w:eastAsia="Times New Roman" w:hAnsi="Times New Roman" w:cs="Times New Roman"/>
-          <w:color w:val="4D4D4D"/>
+          <w:sz w:val="24"/>
+          <w:szCs w:val="24"/>
+          <w:lang w:val="en-US"/>
+        </w:rPr>
+        <w:t xml:space="preserve"> </w:t>
+      </w:r>
+      <w:proofErr w:type="spellStart"/>
+      <w:r>
+        <w:rPr>
+          <w:rFonts w:ascii="Times New Roman" w:eastAsia="Times New Roman" w:hAnsi="Times New Roman" w:cs="Times New Roman"/>
           <w:sz w:val="24"/>
           <w:szCs w:val="24"/>
           <w:lang w:val="en-US"/>
@@ -3070,18 +2718,16 @@
       <w:r>
         <w:rPr>
           <w:rFonts w:ascii="Times New Roman" w:eastAsia="Times New Roman" w:hAnsi="Times New Roman" w:cs="Times New Roman"/>
-          <w:color w:val="4D4D4D"/>
-          <w:sz w:val="24"/>
-          <w:szCs w:val="24"/>
-          <w:lang w:val="en-US"/>
-        </w:rPr>
-        <w:t xml:space="preserve"> </w:t>
-      </w:r>
-      <w:proofErr w:type="spellStart"/>
-      <w:r>
-        <w:rPr>
-          <w:rFonts w:ascii="Times New Roman" w:eastAsia="Times New Roman" w:hAnsi="Times New Roman" w:cs="Times New Roman"/>
-          <w:color w:val="4D4D4D"/>
+          <w:sz w:val="24"/>
+          <w:szCs w:val="24"/>
+          <w:lang w:val="en-US"/>
+        </w:rPr>
+        <w:t xml:space="preserve"> </w:t>
+      </w:r>
+      <w:proofErr w:type="spellStart"/>
+      <w:r>
+        <w:rPr>
+          <w:rFonts w:ascii="Times New Roman" w:eastAsia="Times New Roman" w:hAnsi="Times New Roman" w:cs="Times New Roman"/>
           <w:sz w:val="24"/>
           <w:szCs w:val="24"/>
           <w:lang w:val="en-US"/>
@@ -3092,18 +2738,16 @@
       <w:r>
         <w:rPr>
           <w:rFonts w:ascii="Times New Roman" w:eastAsia="Times New Roman" w:hAnsi="Times New Roman" w:cs="Times New Roman"/>
-          <w:color w:val="4D4D4D"/>
-          <w:sz w:val="24"/>
-          <w:szCs w:val="24"/>
-          <w:lang w:val="en-US"/>
-        </w:rPr>
-        <w:t xml:space="preserve"> </w:t>
-      </w:r>
-      <w:proofErr w:type="spellStart"/>
-      <w:r>
-        <w:rPr>
-          <w:rFonts w:ascii="Times New Roman" w:eastAsia="Times New Roman" w:hAnsi="Times New Roman" w:cs="Times New Roman"/>
-          <w:color w:val="4D4D4D"/>
+          <w:sz w:val="24"/>
+          <w:szCs w:val="24"/>
+          <w:lang w:val="en-US"/>
+        </w:rPr>
+        <w:t xml:space="preserve"> </w:t>
+      </w:r>
+      <w:proofErr w:type="spellStart"/>
+      <w:r>
+        <w:rPr>
+          <w:rFonts w:ascii="Times New Roman" w:eastAsia="Times New Roman" w:hAnsi="Times New Roman" w:cs="Times New Roman"/>
           <w:sz w:val="24"/>
           <w:szCs w:val="24"/>
           <w:lang w:val="en-US"/>
@@ -3114,18 +2758,16 @@
       <w:r>
         <w:rPr>
           <w:rFonts w:ascii="Times New Roman" w:eastAsia="Times New Roman" w:hAnsi="Times New Roman" w:cs="Times New Roman"/>
-          <w:color w:val="4D4D4D"/>
-          <w:sz w:val="24"/>
-          <w:szCs w:val="24"/>
-          <w:lang w:val="en-US"/>
-        </w:rPr>
-        <w:t xml:space="preserve"> </w:t>
-      </w:r>
-      <w:proofErr w:type="spellStart"/>
-      <w:r>
-        <w:rPr>
-          <w:rFonts w:ascii="Times New Roman" w:eastAsia="Times New Roman" w:hAnsi="Times New Roman" w:cs="Times New Roman"/>
-          <w:color w:val="4D4D4D"/>
+          <w:sz w:val="24"/>
+          <w:szCs w:val="24"/>
+          <w:lang w:val="en-US"/>
+        </w:rPr>
+        <w:t xml:space="preserve"> </w:t>
+      </w:r>
+      <w:proofErr w:type="spellStart"/>
+      <w:r>
+        <w:rPr>
+          <w:rFonts w:ascii="Times New Roman" w:eastAsia="Times New Roman" w:hAnsi="Times New Roman" w:cs="Times New Roman"/>
           <w:sz w:val="24"/>
           <w:szCs w:val="24"/>
           <w:lang w:val="en-US"/>
@@ -3136,18 +2778,16 @@
       <w:r>
         <w:rPr>
           <w:rFonts w:ascii="Times New Roman" w:eastAsia="Times New Roman" w:hAnsi="Times New Roman" w:cs="Times New Roman"/>
-          <w:color w:val="4D4D4D"/>
-          <w:sz w:val="24"/>
-          <w:szCs w:val="24"/>
-          <w:lang w:val="en-US"/>
-        </w:rPr>
-        <w:t xml:space="preserve"> </w:t>
-      </w:r>
-      <w:proofErr w:type="spellStart"/>
-      <w:r>
-        <w:rPr>
-          <w:rFonts w:ascii="Times New Roman" w:eastAsia="Times New Roman" w:hAnsi="Times New Roman" w:cs="Times New Roman"/>
-          <w:color w:val="4D4D4D"/>
+          <w:sz w:val="24"/>
+          <w:szCs w:val="24"/>
+          <w:lang w:val="en-US"/>
+        </w:rPr>
+        <w:t xml:space="preserve"> </w:t>
+      </w:r>
+      <w:proofErr w:type="spellStart"/>
+      <w:r>
+        <w:rPr>
+          <w:rFonts w:ascii="Times New Roman" w:eastAsia="Times New Roman" w:hAnsi="Times New Roman" w:cs="Times New Roman"/>
           <w:sz w:val="24"/>
           <w:szCs w:val="24"/>
           <w:lang w:val="en-US"/>
@@ -3158,18 +2798,16 @@
       <w:r>
         <w:rPr>
           <w:rFonts w:ascii="Times New Roman" w:eastAsia="Times New Roman" w:hAnsi="Times New Roman" w:cs="Times New Roman"/>
-          <w:color w:val="4D4D4D"/>
-          <w:sz w:val="24"/>
-          <w:szCs w:val="24"/>
-          <w:lang w:val="en-US"/>
-        </w:rPr>
-        <w:t xml:space="preserve"> </w:t>
-      </w:r>
-      <w:proofErr w:type="spellStart"/>
-      <w:r>
-        <w:rPr>
-          <w:rFonts w:ascii="Times New Roman" w:eastAsia="Times New Roman" w:hAnsi="Times New Roman" w:cs="Times New Roman"/>
-          <w:color w:val="4D4D4D"/>
+          <w:sz w:val="24"/>
+          <w:szCs w:val="24"/>
+          <w:lang w:val="en-US"/>
+        </w:rPr>
+        <w:t xml:space="preserve"> </w:t>
+      </w:r>
+      <w:proofErr w:type="spellStart"/>
+      <w:r>
+        <w:rPr>
+          <w:rFonts w:ascii="Times New Roman" w:eastAsia="Times New Roman" w:hAnsi="Times New Roman" w:cs="Times New Roman"/>
           <w:sz w:val="24"/>
           <w:szCs w:val="24"/>
           <w:lang w:val="en-US"/>
@@ -3180,7 +2818,6 @@
       <w:r>
         <w:rPr>
           <w:rFonts w:ascii="Times New Roman" w:eastAsia="Times New Roman" w:hAnsi="Times New Roman" w:cs="Times New Roman"/>
-          <w:color w:val="4D4D4D"/>
           <w:sz w:val="24"/>
           <w:szCs w:val="24"/>
           <w:lang w:val="en-US"/>
@@ -3196,7 +2833,6 @@
         <w:jc w:val="both"/>
         <w:rPr>
           <w:rFonts w:ascii="Times New Roman" w:eastAsia="Times New Roman" w:hAnsi="Times New Roman" w:cs="Times New Roman"/>
-          <w:color w:val="4D4D4D"/>
           <w:sz w:val="24"/>
           <w:szCs w:val="24"/>
           <w:lang w:val="en-US"/>
@@ -3216,17 +2852,15 @@
         <w:jc w:val="both"/>
         <w:rPr>
           <w:rFonts w:ascii="Times New Roman" w:eastAsia="Times New Roman" w:hAnsi="Times New Roman" w:cs="Times New Roman"/>
-          <w:color w:val="4D4D4D"/>
-          <w:sz w:val="24"/>
-          <w:szCs w:val="24"/>
-          <w:lang w:val="en-US"/>
-        </w:rPr>
-      </w:pPr>
-      <w:proofErr w:type="spellStart"/>
-      <w:r>
-        <w:rPr>
-          <w:rFonts w:ascii="Times New Roman" w:eastAsia="Times New Roman" w:hAnsi="Times New Roman" w:cs="Times New Roman"/>
-          <w:color w:val="4D4D4D"/>
+          <w:sz w:val="24"/>
+          <w:szCs w:val="24"/>
+          <w:lang w:val="en-US"/>
+        </w:rPr>
+      </w:pPr>
+      <w:proofErr w:type="spellStart"/>
+      <w:r>
+        <w:rPr>
+          <w:rFonts w:ascii="Times New Roman" w:eastAsia="Times New Roman" w:hAnsi="Times New Roman" w:cs="Times New Roman"/>
           <w:sz w:val="24"/>
           <w:szCs w:val="24"/>
           <w:lang w:val="en-US"/>
@@ -3237,18 +2871,16 @@
       <w:r>
         <w:rPr>
           <w:rFonts w:ascii="Times New Roman" w:eastAsia="Times New Roman" w:hAnsi="Times New Roman" w:cs="Times New Roman"/>
-          <w:color w:val="4D4D4D"/>
-          <w:sz w:val="24"/>
-          <w:szCs w:val="24"/>
-          <w:lang w:val="en-US"/>
-        </w:rPr>
-        <w:t xml:space="preserve"> </w:t>
-      </w:r>
-      <w:proofErr w:type="spellStart"/>
-      <w:r>
-        <w:rPr>
-          <w:rFonts w:ascii="Times New Roman" w:eastAsia="Times New Roman" w:hAnsi="Times New Roman" w:cs="Times New Roman"/>
-          <w:color w:val="4D4D4D"/>
+          <w:sz w:val="24"/>
+          <w:szCs w:val="24"/>
+          <w:lang w:val="en-US"/>
+        </w:rPr>
+        <w:t xml:space="preserve"> </w:t>
+      </w:r>
+      <w:proofErr w:type="spellStart"/>
+      <w:r>
+        <w:rPr>
+          <w:rFonts w:ascii="Times New Roman" w:eastAsia="Times New Roman" w:hAnsi="Times New Roman" w:cs="Times New Roman"/>
           <w:sz w:val="24"/>
           <w:szCs w:val="24"/>
           <w:lang w:val="en-US"/>
@@ -3265,17 +2897,15 @@
         <w:jc w:val="both"/>
         <w:rPr>
           <w:rFonts w:ascii="Times New Roman" w:eastAsia="Times New Roman" w:hAnsi="Times New Roman" w:cs="Times New Roman"/>
-          <w:color w:val="4D4D4D"/>
-          <w:sz w:val="24"/>
-          <w:szCs w:val="24"/>
-          <w:lang w:val="en-US"/>
-        </w:rPr>
-      </w:pPr>
-      <w:proofErr w:type="spellStart"/>
-      <w:r>
-        <w:rPr>
-          <w:rFonts w:ascii="Times New Roman" w:eastAsia="Times New Roman" w:hAnsi="Times New Roman" w:cs="Times New Roman"/>
-          <w:color w:val="4D4D4D"/>
+          <w:sz w:val="24"/>
+          <w:szCs w:val="24"/>
+          <w:lang w:val="en-US"/>
+        </w:rPr>
+      </w:pPr>
+      <w:proofErr w:type="spellStart"/>
+      <w:r>
+        <w:rPr>
+          <w:rFonts w:ascii="Times New Roman" w:eastAsia="Times New Roman" w:hAnsi="Times New Roman" w:cs="Times New Roman"/>
           <w:sz w:val="24"/>
           <w:szCs w:val="24"/>
           <w:lang w:val="en-US"/>
@@ -3286,18 +2916,16 @@
       <w:r>
         <w:rPr>
           <w:rFonts w:ascii="Times New Roman" w:eastAsia="Times New Roman" w:hAnsi="Times New Roman" w:cs="Times New Roman"/>
-          <w:color w:val="4D4D4D"/>
-          <w:sz w:val="24"/>
-          <w:szCs w:val="24"/>
-          <w:lang w:val="en-US"/>
-        </w:rPr>
-        <w:t xml:space="preserve"> </w:t>
-      </w:r>
-      <w:proofErr w:type="spellStart"/>
-      <w:r>
-        <w:rPr>
-          <w:rFonts w:ascii="Times New Roman" w:eastAsia="Times New Roman" w:hAnsi="Times New Roman" w:cs="Times New Roman"/>
-          <w:color w:val="4D4D4D"/>
+          <w:sz w:val="24"/>
+          <w:szCs w:val="24"/>
+          <w:lang w:val="en-US"/>
+        </w:rPr>
+        <w:t xml:space="preserve"> </w:t>
+      </w:r>
+      <w:proofErr w:type="spellStart"/>
+      <w:r>
+        <w:rPr>
+          <w:rFonts w:ascii="Times New Roman" w:eastAsia="Times New Roman" w:hAnsi="Times New Roman" w:cs="Times New Roman"/>
           <w:sz w:val="24"/>
           <w:szCs w:val="24"/>
           <w:lang w:val="en-US"/>
@@ -3308,7 +2936,6 @@
       <w:r>
         <w:rPr>
           <w:rFonts w:ascii="Times New Roman" w:eastAsia="Times New Roman" w:hAnsi="Times New Roman" w:cs="Times New Roman"/>
-          <w:color w:val="4D4D4D"/>
           <w:sz w:val="24"/>
           <w:szCs w:val="24"/>
           <w:lang w:val="en-US"/>
@@ -3319,7 +2946,6 @@
       <w:r>
         <w:rPr>
           <w:rFonts w:ascii="Times New Roman" w:eastAsia="Times New Roman" w:hAnsi="Times New Roman" w:cs="Times New Roman"/>
-          <w:color w:val="4D4D4D"/>
           <w:sz w:val="24"/>
           <w:szCs w:val="24"/>
           <w:lang w:val="en-US"/>
@@ -3330,18 +2956,16 @@
       <w:r>
         <w:rPr>
           <w:rFonts w:ascii="Times New Roman" w:eastAsia="Times New Roman" w:hAnsi="Times New Roman" w:cs="Times New Roman"/>
-          <w:color w:val="4D4D4D"/>
-          <w:sz w:val="24"/>
-          <w:szCs w:val="24"/>
-          <w:lang w:val="en-US"/>
-        </w:rPr>
-        <w:t xml:space="preserve"> </w:t>
-      </w:r>
-      <w:proofErr w:type="spellStart"/>
-      <w:r>
-        <w:rPr>
-          <w:rFonts w:ascii="Times New Roman" w:eastAsia="Times New Roman" w:hAnsi="Times New Roman" w:cs="Times New Roman"/>
-          <w:color w:val="4D4D4D"/>
+          <w:sz w:val="24"/>
+          <w:szCs w:val="24"/>
+          <w:lang w:val="en-US"/>
+        </w:rPr>
+        <w:t xml:space="preserve"> </w:t>
+      </w:r>
+      <w:proofErr w:type="spellStart"/>
+      <w:r>
+        <w:rPr>
+          <w:rFonts w:ascii="Times New Roman" w:eastAsia="Times New Roman" w:hAnsi="Times New Roman" w:cs="Times New Roman"/>
           <w:sz w:val="24"/>
           <w:szCs w:val="24"/>
           <w:lang w:val="en-US"/>
@@ -3352,7 +2976,6 @@
       <w:r>
         <w:rPr>
           <w:rFonts w:ascii="Times New Roman" w:eastAsia="Times New Roman" w:hAnsi="Times New Roman" w:cs="Times New Roman"/>
-          <w:color w:val="4D4D4D"/>
           <w:sz w:val="24"/>
           <w:szCs w:val="24"/>
           <w:lang w:val="en-US"/>
@@ -3363,7 +2986,6 @@
       <w:r>
         <w:rPr>
           <w:rFonts w:ascii="Times New Roman" w:eastAsia="Times New Roman" w:hAnsi="Times New Roman" w:cs="Times New Roman"/>
-          <w:color w:val="4D4D4D"/>
           <w:sz w:val="24"/>
           <w:szCs w:val="24"/>
           <w:lang w:val="en-US"/>
@@ -3374,7 +2996,6 @@
       <w:r>
         <w:rPr>
           <w:rFonts w:ascii="Times New Roman" w:eastAsia="Times New Roman" w:hAnsi="Times New Roman" w:cs="Times New Roman"/>
-          <w:color w:val="4D4D4D"/>
           <w:sz w:val="24"/>
           <w:szCs w:val="24"/>
           <w:lang w:val="en-US"/>
@@ -3385,7 +3006,6 @@
       <w:r>
         <w:rPr>
           <w:rFonts w:ascii="Times New Roman" w:eastAsia="Times New Roman" w:hAnsi="Times New Roman" w:cs="Times New Roman"/>
-          <w:color w:val="4D4D4D"/>
           <w:sz w:val="24"/>
           <w:szCs w:val="24"/>
           <w:lang w:val="en-US"/>
@@ -3396,18 +3016,16 @@
       <w:r>
         <w:rPr>
           <w:rFonts w:ascii="Times New Roman" w:eastAsia="Times New Roman" w:hAnsi="Times New Roman" w:cs="Times New Roman"/>
-          <w:color w:val="4D4D4D"/>
-          <w:sz w:val="24"/>
-          <w:szCs w:val="24"/>
-          <w:lang w:val="en-US"/>
-        </w:rPr>
-        <w:t xml:space="preserve"> </w:t>
-      </w:r>
-      <w:proofErr w:type="spellStart"/>
-      <w:r>
-        <w:rPr>
-          <w:rFonts w:ascii="Times New Roman" w:eastAsia="Times New Roman" w:hAnsi="Times New Roman" w:cs="Times New Roman"/>
-          <w:color w:val="4D4D4D"/>
+          <w:sz w:val="24"/>
+          <w:szCs w:val="24"/>
+          <w:lang w:val="en-US"/>
+        </w:rPr>
+        <w:t xml:space="preserve"> </w:t>
+      </w:r>
+      <w:proofErr w:type="spellStart"/>
+      <w:r>
+        <w:rPr>
+          <w:rFonts w:ascii="Times New Roman" w:eastAsia="Times New Roman" w:hAnsi="Times New Roman" w:cs="Times New Roman"/>
           <w:sz w:val="24"/>
           <w:szCs w:val="24"/>
           <w:lang w:val="en-US"/>
@@ -3418,18 +3036,16 @@
       <w:r>
         <w:rPr>
           <w:rFonts w:ascii="Times New Roman" w:eastAsia="Times New Roman" w:hAnsi="Times New Roman" w:cs="Times New Roman"/>
-          <w:color w:val="4D4D4D"/>
-          <w:sz w:val="24"/>
-          <w:szCs w:val="24"/>
-          <w:lang w:val="en-US"/>
-        </w:rPr>
-        <w:t xml:space="preserve"> </w:t>
-      </w:r>
-      <w:proofErr w:type="spellStart"/>
-      <w:r>
-        <w:rPr>
-          <w:rFonts w:ascii="Times New Roman" w:eastAsia="Times New Roman" w:hAnsi="Times New Roman" w:cs="Times New Roman"/>
-          <w:color w:val="4D4D4D"/>
+          <w:sz w:val="24"/>
+          <w:szCs w:val="24"/>
+          <w:lang w:val="en-US"/>
+        </w:rPr>
+        <w:t xml:space="preserve"> </w:t>
+      </w:r>
+      <w:proofErr w:type="spellStart"/>
+      <w:r>
+        <w:rPr>
+          <w:rFonts w:ascii="Times New Roman" w:eastAsia="Times New Roman" w:hAnsi="Times New Roman" w:cs="Times New Roman"/>
           <w:sz w:val="24"/>
           <w:szCs w:val="24"/>
           <w:lang w:val="en-US"/>
@@ -3440,7 +3056,6 @@
       <w:r>
         <w:rPr>
           <w:rFonts w:ascii="Times New Roman" w:eastAsia="Times New Roman" w:hAnsi="Times New Roman" w:cs="Times New Roman"/>
-          <w:color w:val="4D4D4D"/>
           <w:sz w:val="24"/>
           <w:szCs w:val="24"/>
           <w:lang w:val="en-US"/>
@@ -3456,7 +3071,6 @@
         <w:jc w:val="both"/>
         <w:rPr>
           <w:rFonts w:ascii="Times New Roman" w:eastAsia="Times New Roman" w:hAnsi="Times New Roman" w:cs="Times New Roman"/>
-          <w:color w:val="4D4D4D"/>
           <w:sz w:val="24"/>
           <w:szCs w:val="24"/>
           <w:lang w:val="en-US"/>
@@ -3476,17 +3090,15 @@
         <w:jc w:val="both"/>
         <w:rPr>
           <w:rFonts w:ascii="Times New Roman" w:eastAsia="Times New Roman" w:hAnsi="Times New Roman" w:cs="Times New Roman"/>
-          <w:color w:val="4D4D4D"/>
-          <w:sz w:val="24"/>
-          <w:szCs w:val="24"/>
-          <w:lang w:val="en-US"/>
-        </w:rPr>
-      </w:pPr>
-      <w:proofErr w:type="spellStart"/>
-      <w:r>
-        <w:rPr>
-          <w:rFonts w:ascii="Times New Roman" w:eastAsia="Times New Roman" w:hAnsi="Times New Roman" w:cs="Times New Roman"/>
-          <w:color w:val="4D4D4D"/>
+          <w:sz w:val="24"/>
+          <w:szCs w:val="24"/>
+          <w:lang w:val="en-US"/>
+        </w:rPr>
+      </w:pPr>
+      <w:proofErr w:type="spellStart"/>
+      <w:r>
+        <w:rPr>
+          <w:rFonts w:ascii="Times New Roman" w:eastAsia="Times New Roman" w:hAnsi="Times New Roman" w:cs="Times New Roman"/>
           <w:sz w:val="24"/>
           <w:szCs w:val="24"/>
           <w:lang w:val="en-US"/>
@@ -3503,17 +3115,15 @@
         <w:jc w:val="both"/>
         <w:rPr>
           <w:rFonts w:ascii="Times New Roman" w:eastAsia="Times New Roman" w:hAnsi="Times New Roman" w:cs="Times New Roman"/>
-          <w:color w:val="4D4D4D"/>
-          <w:sz w:val="24"/>
-          <w:szCs w:val="24"/>
-          <w:lang w:val="en-US"/>
-        </w:rPr>
-      </w:pPr>
-      <w:proofErr w:type="spellStart"/>
-      <w:r>
-        <w:rPr>
-          <w:rFonts w:ascii="Times New Roman" w:eastAsia="Times New Roman" w:hAnsi="Times New Roman" w:cs="Times New Roman"/>
-          <w:color w:val="4D4D4D"/>
+          <w:sz w:val="24"/>
+          <w:szCs w:val="24"/>
+          <w:lang w:val="en-US"/>
+        </w:rPr>
+      </w:pPr>
+      <w:proofErr w:type="spellStart"/>
+      <w:r>
+        <w:rPr>
+          <w:rFonts w:ascii="Times New Roman" w:eastAsia="Times New Roman" w:hAnsi="Times New Roman" w:cs="Times New Roman"/>
           <w:sz w:val="24"/>
           <w:szCs w:val="24"/>
           <w:lang w:val="en-US"/>
@@ -3524,18 +3134,16 @@
       <w:r>
         <w:rPr>
           <w:rFonts w:ascii="Times New Roman" w:eastAsia="Times New Roman" w:hAnsi="Times New Roman" w:cs="Times New Roman"/>
-          <w:color w:val="4D4D4D"/>
-          <w:sz w:val="24"/>
-          <w:szCs w:val="24"/>
-          <w:lang w:val="en-US"/>
-        </w:rPr>
-        <w:t xml:space="preserve"> </w:t>
-      </w:r>
-      <w:proofErr w:type="spellStart"/>
-      <w:r>
-        <w:rPr>
-          <w:rFonts w:ascii="Times New Roman" w:eastAsia="Times New Roman" w:hAnsi="Times New Roman" w:cs="Times New Roman"/>
-          <w:color w:val="4D4D4D"/>
+          <w:sz w:val="24"/>
+          <w:szCs w:val="24"/>
+          <w:lang w:val="en-US"/>
+        </w:rPr>
+        <w:t xml:space="preserve"> </w:t>
+      </w:r>
+      <w:proofErr w:type="spellStart"/>
+      <w:r>
+        <w:rPr>
+          <w:rFonts w:ascii="Times New Roman" w:eastAsia="Times New Roman" w:hAnsi="Times New Roman" w:cs="Times New Roman"/>
           <w:sz w:val="24"/>
           <w:szCs w:val="24"/>
           <w:lang w:val="en-US"/>
@@ -3546,7 +3154,6 @@
       <w:r>
         <w:rPr>
           <w:rFonts w:ascii="Times New Roman" w:eastAsia="Times New Roman" w:hAnsi="Times New Roman" w:cs="Times New Roman"/>
-          <w:color w:val="4D4D4D"/>
           <w:sz w:val="24"/>
           <w:szCs w:val="24"/>
           <w:lang w:val="en-US"/>
@@ -3557,7 +3164,6 @@
       <w:r>
         <w:rPr>
           <w:rFonts w:ascii="Times New Roman" w:eastAsia="Times New Roman" w:hAnsi="Times New Roman" w:cs="Times New Roman"/>
-          <w:color w:val="4D4D4D"/>
           <w:sz w:val="24"/>
           <w:szCs w:val="24"/>
           <w:lang w:val="en-US"/>
@@ -3568,18 +3174,16 @@
       <w:r>
         <w:rPr>
           <w:rFonts w:ascii="Times New Roman" w:eastAsia="Times New Roman" w:hAnsi="Times New Roman" w:cs="Times New Roman"/>
-          <w:color w:val="4D4D4D"/>
-          <w:sz w:val="24"/>
-          <w:szCs w:val="24"/>
-          <w:lang w:val="en-US"/>
-        </w:rPr>
-        <w:t xml:space="preserve"> </w:t>
-      </w:r>
-      <w:proofErr w:type="spellStart"/>
-      <w:r>
-        <w:rPr>
-          <w:rFonts w:ascii="Times New Roman" w:eastAsia="Times New Roman" w:hAnsi="Times New Roman" w:cs="Times New Roman"/>
-          <w:color w:val="4D4D4D"/>
+          <w:sz w:val="24"/>
+          <w:szCs w:val="24"/>
+          <w:lang w:val="en-US"/>
+        </w:rPr>
+        <w:t xml:space="preserve"> </w:t>
+      </w:r>
+      <w:proofErr w:type="spellStart"/>
+      <w:r>
+        <w:rPr>
+          <w:rFonts w:ascii="Times New Roman" w:eastAsia="Times New Roman" w:hAnsi="Times New Roman" w:cs="Times New Roman"/>
           <w:sz w:val="24"/>
           <w:szCs w:val="24"/>
           <w:lang w:val="en-US"/>
@@ -3596,17 +3200,15 @@
         <w:jc w:val="both"/>
         <w:rPr>
           <w:rFonts w:ascii="Times New Roman" w:eastAsia="Times New Roman" w:hAnsi="Times New Roman" w:cs="Times New Roman"/>
-          <w:color w:val="4D4D4D"/>
-          <w:sz w:val="24"/>
-          <w:szCs w:val="24"/>
-          <w:lang w:val="en-US"/>
-        </w:rPr>
-      </w:pPr>
-      <w:proofErr w:type="spellStart"/>
-      <w:r>
-        <w:rPr>
-          <w:rFonts w:ascii="Times New Roman" w:eastAsia="Times New Roman" w:hAnsi="Times New Roman" w:cs="Times New Roman"/>
-          <w:color w:val="4D4D4D"/>
+          <w:sz w:val="24"/>
+          <w:szCs w:val="24"/>
+          <w:lang w:val="en-US"/>
+        </w:rPr>
+      </w:pPr>
+      <w:proofErr w:type="spellStart"/>
+      <w:r>
+        <w:rPr>
+          <w:rFonts w:ascii="Times New Roman" w:eastAsia="Times New Roman" w:hAnsi="Times New Roman" w:cs="Times New Roman"/>
           <w:sz w:val="24"/>
           <w:szCs w:val="24"/>
           <w:lang w:val="en-US"/>
@@ -3617,7 +3219,6 @@
       <w:r>
         <w:rPr>
           <w:rFonts w:ascii="Times New Roman" w:eastAsia="Times New Roman" w:hAnsi="Times New Roman" w:cs="Times New Roman"/>
-          <w:color w:val="4D4D4D"/>
           <w:sz w:val="24"/>
           <w:szCs w:val="24"/>
           <w:lang w:val="en-US"/>
@@ -3628,7 +3229,6 @@
       <w:r>
         <w:rPr>
           <w:rFonts w:ascii="Times New Roman" w:eastAsia="Times New Roman" w:hAnsi="Times New Roman" w:cs="Times New Roman"/>
-          <w:color w:val="4D4D4D"/>
           <w:sz w:val="24"/>
           <w:szCs w:val="24"/>
           <w:lang w:val="en-US"/>
@@ -3639,18 +3239,16 @@
       <w:r>
         <w:rPr>
           <w:rFonts w:ascii="Times New Roman" w:eastAsia="Times New Roman" w:hAnsi="Times New Roman" w:cs="Times New Roman"/>
-          <w:color w:val="4D4D4D"/>
-          <w:sz w:val="24"/>
-          <w:szCs w:val="24"/>
-          <w:lang w:val="en-US"/>
-        </w:rPr>
-        <w:t xml:space="preserve"> </w:t>
-      </w:r>
-      <w:proofErr w:type="spellStart"/>
-      <w:r>
-        <w:rPr>
-          <w:rFonts w:ascii="Times New Roman" w:eastAsia="Times New Roman" w:hAnsi="Times New Roman" w:cs="Times New Roman"/>
-          <w:color w:val="4D4D4D"/>
+          <w:sz w:val="24"/>
+          <w:szCs w:val="24"/>
+          <w:lang w:val="en-US"/>
+        </w:rPr>
+        <w:t xml:space="preserve"> </w:t>
+      </w:r>
+      <w:proofErr w:type="spellStart"/>
+      <w:r>
+        <w:rPr>
+          <w:rFonts w:ascii="Times New Roman" w:eastAsia="Times New Roman" w:hAnsi="Times New Roman" w:cs="Times New Roman"/>
           <w:sz w:val="24"/>
           <w:szCs w:val="24"/>
           <w:lang w:val="en-US"/>
@@ -3661,7 +3259,6 @@
       <w:r>
         <w:rPr>
           <w:rFonts w:ascii="Times New Roman" w:eastAsia="Times New Roman" w:hAnsi="Times New Roman" w:cs="Times New Roman"/>
-          <w:color w:val="4D4D4D"/>
           <w:sz w:val="24"/>
           <w:szCs w:val="24"/>
           <w:lang w:val="en-US"/>
@@ -3677,7 +3274,6 @@
         <w:jc w:val="both"/>
         <w:rPr>
           <w:rFonts w:ascii="Times New Roman" w:eastAsia="Times New Roman" w:hAnsi="Times New Roman" w:cs="Times New Roman"/>
-          <w:color w:val="4D4D4D"/>
           <w:sz w:val="24"/>
           <w:szCs w:val="24"/>
           <w:lang w:val="en-US"/>
@@ -3697,17 +3293,15 @@
         <w:jc w:val="both"/>
         <w:rPr>
           <w:rFonts w:ascii="Times New Roman" w:eastAsia="Times New Roman" w:hAnsi="Times New Roman" w:cs="Times New Roman"/>
-          <w:color w:val="4D4D4D"/>
-          <w:sz w:val="24"/>
-          <w:szCs w:val="24"/>
-          <w:lang w:val="en-US"/>
-        </w:rPr>
-      </w:pPr>
-      <w:proofErr w:type="spellStart"/>
-      <w:r>
-        <w:rPr>
-          <w:rFonts w:ascii="Times New Roman" w:eastAsia="Times New Roman" w:hAnsi="Times New Roman" w:cs="Times New Roman"/>
-          <w:color w:val="4D4D4D"/>
+          <w:sz w:val="24"/>
+          <w:szCs w:val="24"/>
+          <w:lang w:val="en-US"/>
+        </w:rPr>
+      </w:pPr>
+      <w:proofErr w:type="spellStart"/>
+      <w:r>
+        <w:rPr>
+          <w:rFonts w:ascii="Times New Roman" w:eastAsia="Times New Roman" w:hAnsi="Times New Roman" w:cs="Times New Roman"/>
           <w:sz w:val="24"/>
           <w:szCs w:val="24"/>
           <w:lang w:val="en-US"/>
@@ -3718,25 +3312,12 @@
       <w:r>
         <w:rPr>
           <w:rFonts w:ascii="Times New Roman" w:eastAsia="Times New Roman" w:hAnsi="Times New Roman" w:cs="Times New Roman"/>
-          <w:color w:val="4D4D4D"/>
-          <w:sz w:val="24"/>
-          <w:szCs w:val="24"/>
-          <w:lang w:val="en-US"/>
-        </w:rPr>
-        <w:t xml:space="preserve"> </w:t>
-      </w:r>
-      <w:proofErr w:type="spellStart"/>
-      <w:r>
-        <w:rPr>
-          <w:rFonts w:ascii="Times New Roman" w:eastAsia="Times New Roman" w:hAnsi="Times New Roman" w:cs="Times New Roman"/>
-          <w:color w:val="4D4D4D"/>
-          <w:sz w:val="24"/>
-          <w:szCs w:val="24"/>
-          <w:lang w:val="en-US"/>
-        </w:rPr>
-        <w:t>Barang</w:t>
-      </w:r>
-      <w:proofErr w:type="spellEnd"/>
+          <w:sz w:val="24"/>
+          <w:szCs w:val="24"/>
+          <w:lang w:val="en-US"/>
+        </w:rPr>
+        <w:t xml:space="preserve"> Barang</w:t>
+      </w:r>
     </w:p>
     <w:p>
       <w:pPr>
@@ -3746,17 +3327,15 @@
         <w:jc w:val="both"/>
         <w:rPr>
           <w:rFonts w:ascii="Times New Roman" w:eastAsia="Times New Roman" w:hAnsi="Times New Roman" w:cs="Times New Roman"/>
-          <w:color w:val="4D4D4D"/>
-          <w:sz w:val="24"/>
-          <w:szCs w:val="24"/>
-          <w:lang w:val="en-US"/>
-        </w:rPr>
-      </w:pPr>
-      <w:proofErr w:type="spellStart"/>
-      <w:r>
-        <w:rPr>
-          <w:rFonts w:ascii="Times New Roman" w:eastAsia="Times New Roman" w:hAnsi="Times New Roman" w:cs="Times New Roman"/>
-          <w:color w:val="4D4D4D"/>
+          <w:sz w:val="24"/>
+          <w:szCs w:val="24"/>
+          <w:lang w:val="en-US"/>
+        </w:rPr>
+      </w:pPr>
+      <w:proofErr w:type="spellStart"/>
+      <w:r>
+        <w:rPr>
+          <w:rFonts w:ascii="Times New Roman" w:eastAsia="Times New Roman" w:hAnsi="Times New Roman" w:cs="Times New Roman"/>
           <w:sz w:val="24"/>
           <w:szCs w:val="24"/>
           <w:lang w:val="en-US"/>
@@ -3767,18 +3346,16 @@
       <w:r>
         <w:rPr>
           <w:rFonts w:ascii="Times New Roman" w:eastAsia="Times New Roman" w:hAnsi="Times New Roman" w:cs="Times New Roman"/>
-          <w:color w:val="4D4D4D"/>
-          <w:sz w:val="24"/>
-          <w:szCs w:val="24"/>
-          <w:lang w:val="en-US"/>
-        </w:rPr>
-        <w:t xml:space="preserve"> </w:t>
-      </w:r>
-      <w:proofErr w:type="spellStart"/>
-      <w:r>
-        <w:rPr>
-          <w:rFonts w:ascii="Times New Roman" w:eastAsia="Times New Roman" w:hAnsi="Times New Roman" w:cs="Times New Roman"/>
-          <w:color w:val="4D4D4D"/>
+          <w:sz w:val="24"/>
+          <w:szCs w:val="24"/>
+          <w:lang w:val="en-US"/>
+        </w:rPr>
+        <w:t xml:space="preserve"> </w:t>
+      </w:r>
+      <w:proofErr w:type="spellStart"/>
+      <w:r>
+        <w:rPr>
+          <w:rFonts w:ascii="Times New Roman" w:eastAsia="Times New Roman" w:hAnsi="Times New Roman" w:cs="Times New Roman"/>
           <w:sz w:val="24"/>
           <w:szCs w:val="24"/>
           <w:lang w:val="en-US"/>
@@ -3789,7 +3366,6 @@
       <w:r>
         <w:rPr>
           <w:rFonts w:ascii="Times New Roman" w:eastAsia="Times New Roman" w:hAnsi="Times New Roman" w:cs="Times New Roman"/>
-          <w:color w:val="4D4D4D"/>
           <w:sz w:val="24"/>
           <w:szCs w:val="24"/>
           <w:lang w:val="en-US"/>
@@ -3800,7 +3376,6 @@
       <w:r>
         <w:rPr>
           <w:rFonts w:ascii="Times New Roman" w:eastAsia="Times New Roman" w:hAnsi="Times New Roman" w:cs="Times New Roman"/>
-          <w:color w:val="4D4D4D"/>
           <w:sz w:val="24"/>
           <w:szCs w:val="24"/>
           <w:lang w:val="en-US"/>
@@ -3811,18 +3386,16 @@
       <w:r>
         <w:rPr>
           <w:rFonts w:ascii="Times New Roman" w:eastAsia="Times New Roman" w:hAnsi="Times New Roman" w:cs="Times New Roman"/>
-          <w:color w:val="4D4D4D"/>
-          <w:sz w:val="24"/>
-          <w:szCs w:val="24"/>
-          <w:lang w:val="en-US"/>
-        </w:rPr>
-        <w:t xml:space="preserve"> </w:t>
-      </w:r>
-      <w:proofErr w:type="spellStart"/>
-      <w:r>
-        <w:rPr>
-          <w:rFonts w:ascii="Times New Roman" w:eastAsia="Times New Roman" w:hAnsi="Times New Roman" w:cs="Times New Roman"/>
-          <w:color w:val="4D4D4D"/>
+          <w:sz w:val="24"/>
+          <w:szCs w:val="24"/>
+          <w:lang w:val="en-US"/>
+        </w:rPr>
+        <w:t xml:space="preserve"> </w:t>
+      </w:r>
+      <w:proofErr w:type="spellStart"/>
+      <w:r>
+        <w:rPr>
+          <w:rFonts w:ascii="Times New Roman" w:eastAsia="Times New Roman" w:hAnsi="Times New Roman" w:cs="Times New Roman"/>
           <w:sz w:val="24"/>
           <w:szCs w:val="24"/>
           <w:lang w:val="en-US"/>
@@ -3833,18 +3406,16 @@
       <w:r>
         <w:rPr>
           <w:rFonts w:ascii="Times New Roman" w:eastAsia="Times New Roman" w:hAnsi="Times New Roman" w:cs="Times New Roman"/>
-          <w:color w:val="4D4D4D"/>
-          <w:sz w:val="24"/>
-          <w:szCs w:val="24"/>
-          <w:lang w:val="en-US"/>
-        </w:rPr>
-        <w:t xml:space="preserve"> </w:t>
-      </w:r>
-      <w:proofErr w:type="spellStart"/>
-      <w:r>
-        <w:rPr>
-          <w:rFonts w:ascii="Times New Roman" w:eastAsia="Times New Roman" w:hAnsi="Times New Roman" w:cs="Times New Roman"/>
-          <w:color w:val="4D4D4D"/>
+          <w:sz w:val="24"/>
+          <w:szCs w:val="24"/>
+          <w:lang w:val="en-US"/>
+        </w:rPr>
+        <w:t xml:space="preserve"> </w:t>
+      </w:r>
+      <w:proofErr w:type="spellStart"/>
+      <w:r>
+        <w:rPr>
+          <w:rFonts w:ascii="Times New Roman" w:eastAsia="Times New Roman" w:hAnsi="Times New Roman" w:cs="Times New Roman"/>
           <w:sz w:val="24"/>
           <w:szCs w:val="24"/>
           <w:lang w:val="en-US"/>
@@ -3855,18 +3426,16 @@
       <w:r>
         <w:rPr>
           <w:rFonts w:ascii="Times New Roman" w:eastAsia="Times New Roman" w:hAnsi="Times New Roman" w:cs="Times New Roman"/>
-          <w:color w:val="4D4D4D"/>
-          <w:sz w:val="24"/>
-          <w:szCs w:val="24"/>
-          <w:lang w:val="en-US"/>
-        </w:rPr>
-        <w:t xml:space="preserve"> </w:t>
-      </w:r>
-      <w:proofErr w:type="spellStart"/>
-      <w:r>
-        <w:rPr>
-          <w:rFonts w:ascii="Times New Roman" w:eastAsia="Times New Roman" w:hAnsi="Times New Roman" w:cs="Times New Roman"/>
-          <w:color w:val="4D4D4D"/>
+          <w:sz w:val="24"/>
+          <w:szCs w:val="24"/>
+          <w:lang w:val="en-US"/>
+        </w:rPr>
+        <w:t xml:space="preserve"> </w:t>
+      </w:r>
+      <w:proofErr w:type="spellStart"/>
+      <w:r>
+        <w:rPr>
+          <w:rFonts w:ascii="Times New Roman" w:eastAsia="Times New Roman" w:hAnsi="Times New Roman" w:cs="Times New Roman"/>
           <w:sz w:val="24"/>
           <w:szCs w:val="24"/>
           <w:lang w:val="en-US"/>
@@ -3883,17 +3452,15 @@
         <w:jc w:val="both"/>
         <w:rPr>
           <w:rFonts w:ascii="Times New Roman" w:eastAsia="Times New Roman" w:hAnsi="Times New Roman" w:cs="Times New Roman"/>
-          <w:color w:val="4D4D4D"/>
-          <w:sz w:val="24"/>
-          <w:szCs w:val="24"/>
-          <w:lang w:val="en-US"/>
-        </w:rPr>
-      </w:pPr>
-      <w:proofErr w:type="spellStart"/>
-      <w:r>
-        <w:rPr>
-          <w:rFonts w:ascii="Times New Roman" w:eastAsia="Times New Roman" w:hAnsi="Times New Roman" w:cs="Times New Roman"/>
-          <w:color w:val="4D4D4D"/>
+          <w:sz w:val="24"/>
+          <w:szCs w:val="24"/>
+          <w:lang w:val="en-US"/>
+        </w:rPr>
+      </w:pPr>
+      <w:proofErr w:type="spellStart"/>
+      <w:r>
+        <w:rPr>
+          <w:rFonts w:ascii="Times New Roman" w:eastAsia="Times New Roman" w:hAnsi="Times New Roman" w:cs="Times New Roman"/>
           <w:sz w:val="24"/>
           <w:szCs w:val="24"/>
           <w:lang w:val="en-US"/>
@@ -3904,7 +3471,6 @@
       <w:r>
         <w:rPr>
           <w:rFonts w:ascii="Times New Roman" w:eastAsia="Times New Roman" w:hAnsi="Times New Roman" w:cs="Times New Roman"/>
-          <w:color w:val="4D4D4D"/>
           <w:sz w:val="24"/>
           <w:szCs w:val="24"/>
           <w:lang w:val="en-US"/>
@@ -3915,7 +3481,6 @@
       <w:r>
         <w:rPr>
           <w:rFonts w:ascii="Times New Roman" w:eastAsia="Times New Roman" w:hAnsi="Times New Roman" w:cs="Times New Roman"/>
-          <w:color w:val="4D4D4D"/>
           <w:sz w:val="24"/>
           <w:szCs w:val="24"/>
           <w:lang w:val="en-US"/>
@@ -3926,7 +3491,6 @@
       <w:r>
         <w:rPr>
           <w:rFonts w:ascii="Times New Roman" w:eastAsia="Times New Roman" w:hAnsi="Times New Roman" w:cs="Times New Roman"/>
-          <w:color w:val="4D4D4D"/>
           <w:sz w:val="24"/>
           <w:szCs w:val="24"/>
           <w:lang w:val="en-US"/>
@@ -3937,7 +3501,6 @@
       <w:r>
         <w:rPr>
           <w:rFonts w:ascii="Times New Roman" w:eastAsia="Times New Roman" w:hAnsi="Times New Roman" w:cs="Times New Roman"/>
-          <w:color w:val="4D4D4D"/>
           <w:sz w:val="24"/>
           <w:szCs w:val="24"/>
           <w:lang w:val="en-US"/>
@@ -3948,7 +3511,6 @@
       <w:r>
         <w:rPr>
           <w:rFonts w:ascii="Times New Roman" w:eastAsia="Times New Roman" w:hAnsi="Times New Roman" w:cs="Times New Roman"/>
-          <w:color w:val="4D4D4D"/>
           <w:sz w:val="24"/>
           <w:szCs w:val="24"/>
           <w:lang w:val="en-US"/>
@@ -3964,7 +3526,6 @@
         <w:jc w:val="both"/>
         <w:rPr>
           <w:rFonts w:ascii="Times New Roman" w:eastAsia="Times New Roman" w:hAnsi="Times New Roman" w:cs="Times New Roman"/>
-          <w:color w:val="4D4D4D"/>
           <w:sz w:val="24"/>
           <w:szCs w:val="24"/>
           <w:lang w:val="en-US"/>
@@ -3984,17 +3545,15 @@
         <w:jc w:val="both"/>
         <w:rPr>
           <w:rFonts w:ascii="Times New Roman" w:eastAsia="Times New Roman" w:hAnsi="Times New Roman" w:cs="Times New Roman"/>
-          <w:color w:val="4D4D4D"/>
-          <w:sz w:val="24"/>
-          <w:szCs w:val="24"/>
-          <w:lang w:val="en-US"/>
-        </w:rPr>
-      </w:pPr>
-      <w:proofErr w:type="spellStart"/>
-      <w:r>
-        <w:rPr>
-          <w:rFonts w:ascii="Times New Roman" w:eastAsia="Times New Roman" w:hAnsi="Times New Roman" w:cs="Times New Roman"/>
-          <w:color w:val="4D4D4D"/>
+          <w:sz w:val="24"/>
+          <w:szCs w:val="24"/>
+          <w:lang w:val="en-US"/>
+        </w:rPr>
+      </w:pPr>
+      <w:proofErr w:type="spellStart"/>
+      <w:r>
+        <w:rPr>
+          <w:rFonts w:ascii="Times New Roman" w:eastAsia="Times New Roman" w:hAnsi="Times New Roman" w:cs="Times New Roman"/>
           <w:sz w:val="24"/>
           <w:szCs w:val="24"/>
           <w:lang w:val="en-US"/>
@@ -4011,17 +3570,15 @@
         <w:jc w:val="both"/>
         <w:rPr>
           <w:rFonts w:ascii="Times New Roman" w:eastAsia="Times New Roman" w:hAnsi="Times New Roman" w:cs="Times New Roman"/>
-          <w:color w:val="4D4D4D"/>
-          <w:sz w:val="24"/>
-          <w:szCs w:val="24"/>
-          <w:lang w:val="en-US"/>
-        </w:rPr>
-      </w:pPr>
-      <w:proofErr w:type="spellStart"/>
-      <w:r>
-        <w:rPr>
-          <w:rFonts w:ascii="Times New Roman" w:eastAsia="Times New Roman" w:hAnsi="Times New Roman" w:cs="Times New Roman"/>
-          <w:color w:val="4D4D4D"/>
+          <w:sz w:val="24"/>
+          <w:szCs w:val="24"/>
+          <w:lang w:val="en-US"/>
+        </w:rPr>
+      </w:pPr>
+      <w:proofErr w:type="spellStart"/>
+      <w:r>
+        <w:rPr>
+          <w:rFonts w:ascii="Times New Roman" w:eastAsia="Times New Roman" w:hAnsi="Times New Roman" w:cs="Times New Roman"/>
           <w:sz w:val="24"/>
           <w:szCs w:val="24"/>
           <w:lang w:val="en-US"/>
@@ -4032,18 +3589,16 @@
       <w:r>
         <w:rPr>
           <w:rFonts w:ascii="Times New Roman" w:eastAsia="Times New Roman" w:hAnsi="Times New Roman" w:cs="Times New Roman"/>
-          <w:color w:val="4D4D4D"/>
-          <w:sz w:val="24"/>
-          <w:szCs w:val="24"/>
-          <w:lang w:val="en-US"/>
-        </w:rPr>
-        <w:t xml:space="preserve"> </w:t>
-      </w:r>
-      <w:proofErr w:type="spellStart"/>
-      <w:r>
-        <w:rPr>
-          <w:rFonts w:ascii="Times New Roman" w:eastAsia="Times New Roman" w:hAnsi="Times New Roman" w:cs="Times New Roman"/>
-          <w:color w:val="4D4D4D"/>
+          <w:sz w:val="24"/>
+          <w:szCs w:val="24"/>
+          <w:lang w:val="en-US"/>
+        </w:rPr>
+        <w:t xml:space="preserve"> </w:t>
+      </w:r>
+      <w:proofErr w:type="spellStart"/>
+      <w:r>
+        <w:rPr>
+          <w:rFonts w:ascii="Times New Roman" w:eastAsia="Times New Roman" w:hAnsi="Times New Roman" w:cs="Times New Roman"/>
           <w:sz w:val="24"/>
           <w:szCs w:val="24"/>
           <w:lang w:val="en-US"/>
@@ -4054,7 +3609,6 @@
       <w:r>
         <w:rPr>
           <w:rFonts w:ascii="Times New Roman" w:eastAsia="Times New Roman" w:hAnsi="Times New Roman" w:cs="Times New Roman"/>
-          <w:color w:val="4D4D4D"/>
           <w:sz w:val="24"/>
           <w:szCs w:val="24"/>
           <w:lang w:val="en-US"/>
@@ -4065,7 +3619,6 @@
       <w:r>
         <w:rPr>
           <w:rFonts w:ascii="Times New Roman" w:eastAsia="Times New Roman" w:hAnsi="Times New Roman" w:cs="Times New Roman"/>
-          <w:color w:val="4D4D4D"/>
           <w:sz w:val="24"/>
           <w:szCs w:val="24"/>
           <w:lang w:val="en-US"/>
@@ -4076,18 +3629,16 @@
       <w:r>
         <w:rPr>
           <w:rFonts w:ascii="Times New Roman" w:eastAsia="Times New Roman" w:hAnsi="Times New Roman" w:cs="Times New Roman"/>
-          <w:color w:val="4D4D4D"/>
-          <w:sz w:val="24"/>
-          <w:szCs w:val="24"/>
-          <w:lang w:val="en-US"/>
-        </w:rPr>
-        <w:t xml:space="preserve"> </w:t>
-      </w:r>
-      <w:proofErr w:type="spellStart"/>
-      <w:r>
-        <w:rPr>
-          <w:rFonts w:ascii="Times New Roman" w:eastAsia="Times New Roman" w:hAnsi="Times New Roman" w:cs="Times New Roman"/>
-          <w:color w:val="4D4D4D"/>
+          <w:sz w:val="24"/>
+          <w:szCs w:val="24"/>
+          <w:lang w:val="en-US"/>
+        </w:rPr>
+        <w:t xml:space="preserve"> </w:t>
+      </w:r>
+      <w:proofErr w:type="spellStart"/>
+      <w:r>
+        <w:rPr>
+          <w:rFonts w:ascii="Times New Roman" w:eastAsia="Times New Roman" w:hAnsi="Times New Roman" w:cs="Times New Roman"/>
           <w:sz w:val="24"/>
           <w:szCs w:val="24"/>
           <w:lang w:val="en-US"/>
@@ -4104,17 +3655,15 @@
         <w:jc w:val="both"/>
         <w:rPr>
           <w:rFonts w:ascii="Times New Roman" w:eastAsia="Times New Roman" w:hAnsi="Times New Roman" w:cs="Times New Roman"/>
-          <w:color w:val="4D4D4D"/>
-          <w:sz w:val="24"/>
-          <w:szCs w:val="24"/>
-          <w:lang w:val="en-US"/>
-        </w:rPr>
-      </w:pPr>
-      <w:proofErr w:type="spellStart"/>
-      <w:r>
-        <w:rPr>
-          <w:rFonts w:ascii="Times New Roman" w:eastAsia="Times New Roman" w:hAnsi="Times New Roman" w:cs="Times New Roman"/>
-          <w:color w:val="4D4D4D"/>
+          <w:sz w:val="24"/>
+          <w:szCs w:val="24"/>
+          <w:lang w:val="en-US"/>
+        </w:rPr>
+      </w:pPr>
+      <w:proofErr w:type="spellStart"/>
+      <w:r>
+        <w:rPr>
+          <w:rFonts w:ascii="Times New Roman" w:eastAsia="Times New Roman" w:hAnsi="Times New Roman" w:cs="Times New Roman"/>
           <w:sz w:val="24"/>
           <w:szCs w:val="24"/>
           <w:lang w:val="en-US"/>
@@ -4125,7 +3674,6 @@
       <w:r>
         <w:rPr>
           <w:rFonts w:ascii="Times New Roman" w:eastAsia="Times New Roman" w:hAnsi="Times New Roman" w:cs="Times New Roman"/>
-          <w:color w:val="4D4D4D"/>
           <w:sz w:val="24"/>
           <w:szCs w:val="24"/>
           <w:lang w:val="en-US"/>
@@ -4141,7 +3689,6 @@
         <w:jc w:val="both"/>
         <w:rPr>
           <w:rFonts w:ascii="Times New Roman" w:eastAsia="Times New Roman" w:hAnsi="Times New Roman" w:cs="Times New Roman"/>
-          <w:color w:val="4D4D4D"/>
           <w:sz w:val="24"/>
           <w:szCs w:val="24"/>
           <w:lang w:val="en-US"/>
@@ -4161,16 +3708,14 @@
         <w:jc w:val="both"/>
         <w:rPr>
           <w:rFonts w:ascii="Times New Roman" w:eastAsia="Times New Roman" w:hAnsi="Times New Roman" w:cs="Times New Roman"/>
-          <w:color w:val="4D4D4D"/>
-          <w:sz w:val="24"/>
-          <w:szCs w:val="24"/>
-          <w:lang w:val="en-US"/>
-        </w:rPr>
-      </w:pPr>
-      <w:r>
-        <w:rPr>
-          <w:rFonts w:ascii="Times New Roman" w:eastAsia="Times New Roman" w:hAnsi="Times New Roman" w:cs="Times New Roman"/>
-          <w:color w:val="4D4D4D"/>
+          <w:sz w:val="24"/>
+          <w:szCs w:val="24"/>
+          <w:lang w:val="en-US"/>
+        </w:rPr>
+      </w:pPr>
+      <w:r>
+        <w:rPr>
+          <w:rFonts w:ascii="Times New Roman" w:eastAsia="Times New Roman" w:hAnsi="Times New Roman" w:cs="Times New Roman"/>
           <w:sz w:val="24"/>
           <w:szCs w:val="24"/>
           <w:lang w:val="en-US"/>
@@ -4181,7 +3726,6 @@
       <w:r>
         <w:rPr>
           <w:rFonts w:ascii="Times New Roman" w:eastAsia="Times New Roman" w:hAnsi="Times New Roman" w:cs="Times New Roman"/>
-          <w:color w:val="4D4D4D"/>
           <w:sz w:val="24"/>
           <w:szCs w:val="24"/>
           <w:lang w:val="en-US"/>
@@ -4192,18 +3736,16 @@
       <w:r>
         <w:rPr>
           <w:rFonts w:ascii="Times New Roman" w:eastAsia="Times New Roman" w:hAnsi="Times New Roman" w:cs="Times New Roman"/>
-          <w:color w:val="4D4D4D"/>
-          <w:sz w:val="24"/>
-          <w:szCs w:val="24"/>
-          <w:lang w:val="en-US"/>
-        </w:rPr>
-        <w:t xml:space="preserve"> </w:t>
-      </w:r>
-      <w:proofErr w:type="spellStart"/>
-      <w:r>
-        <w:rPr>
-          <w:rFonts w:ascii="Times New Roman" w:eastAsia="Times New Roman" w:hAnsi="Times New Roman" w:cs="Times New Roman"/>
-          <w:color w:val="4D4D4D"/>
+          <w:sz w:val="24"/>
+          <w:szCs w:val="24"/>
+          <w:lang w:val="en-US"/>
+        </w:rPr>
+        <w:t xml:space="preserve"> </w:t>
+      </w:r>
+      <w:proofErr w:type="spellStart"/>
+      <w:r>
+        <w:rPr>
+          <w:rFonts w:ascii="Times New Roman" w:eastAsia="Times New Roman" w:hAnsi="Times New Roman" w:cs="Times New Roman"/>
           <w:sz w:val="24"/>
           <w:szCs w:val="24"/>
           <w:lang w:val="en-US"/>
@@ -4220,17 +3762,15 @@
         <w:jc w:val="both"/>
         <w:rPr>
           <w:rFonts w:ascii="Times New Roman" w:eastAsia="Times New Roman" w:hAnsi="Times New Roman" w:cs="Times New Roman"/>
-          <w:color w:val="4D4D4D"/>
-          <w:sz w:val="24"/>
-          <w:szCs w:val="24"/>
-          <w:lang w:val="en-US"/>
-        </w:rPr>
-      </w:pPr>
-      <w:proofErr w:type="spellStart"/>
-      <w:r>
-        <w:rPr>
-          <w:rFonts w:ascii="Times New Roman" w:eastAsia="Times New Roman" w:hAnsi="Times New Roman" w:cs="Times New Roman"/>
-          <w:color w:val="4D4D4D"/>
+          <w:sz w:val="24"/>
+          <w:szCs w:val="24"/>
+          <w:lang w:val="en-US"/>
+        </w:rPr>
+      </w:pPr>
+      <w:proofErr w:type="spellStart"/>
+      <w:r>
+        <w:rPr>
+          <w:rFonts w:ascii="Times New Roman" w:eastAsia="Times New Roman" w:hAnsi="Times New Roman" w:cs="Times New Roman"/>
           <w:sz w:val="24"/>
           <w:szCs w:val="24"/>
           <w:lang w:val="en-US"/>
@@ -4241,18 +3781,16 @@
       <w:r>
         <w:rPr>
           <w:rFonts w:ascii="Times New Roman" w:eastAsia="Times New Roman" w:hAnsi="Times New Roman" w:cs="Times New Roman"/>
-          <w:color w:val="4D4D4D"/>
-          <w:sz w:val="24"/>
-          <w:szCs w:val="24"/>
-          <w:lang w:val="en-US"/>
-        </w:rPr>
-        <w:t xml:space="preserve"> </w:t>
-      </w:r>
-      <w:proofErr w:type="spellStart"/>
-      <w:r>
-        <w:rPr>
-          <w:rFonts w:ascii="Times New Roman" w:eastAsia="Times New Roman" w:hAnsi="Times New Roman" w:cs="Times New Roman"/>
-          <w:color w:val="4D4D4D"/>
+          <w:sz w:val="24"/>
+          <w:szCs w:val="24"/>
+          <w:lang w:val="en-US"/>
+        </w:rPr>
+        <w:t xml:space="preserve"> </w:t>
+      </w:r>
+      <w:proofErr w:type="spellStart"/>
+      <w:r>
+        <w:rPr>
+          <w:rFonts w:ascii="Times New Roman" w:eastAsia="Times New Roman" w:hAnsi="Times New Roman" w:cs="Times New Roman"/>
           <w:sz w:val="24"/>
           <w:szCs w:val="24"/>
           <w:lang w:val="en-US"/>
@@ -4263,7 +3801,6 @@
       <w:r>
         <w:rPr>
           <w:rFonts w:ascii="Times New Roman" w:eastAsia="Times New Roman" w:hAnsi="Times New Roman" w:cs="Times New Roman"/>
-          <w:color w:val="4D4D4D"/>
           <w:sz w:val="24"/>
           <w:szCs w:val="24"/>
           <w:lang w:val="en-US"/>
@@ -4274,7 +3811,6 @@
       <w:r>
         <w:rPr>
           <w:rFonts w:ascii="Times New Roman" w:eastAsia="Times New Roman" w:hAnsi="Times New Roman" w:cs="Times New Roman"/>
-          <w:color w:val="4D4D4D"/>
           <w:sz w:val="24"/>
           <w:szCs w:val="24"/>
           <w:lang w:val="en-US"/>
@@ -4285,7 +3821,6 @@
       <w:r>
         <w:rPr>
           <w:rFonts w:ascii="Times New Roman" w:eastAsia="Times New Roman" w:hAnsi="Times New Roman" w:cs="Times New Roman"/>
-          <w:color w:val="4D4D4D"/>
           <w:sz w:val="24"/>
           <w:szCs w:val="24"/>
           <w:lang w:val="en-US"/>
@@ -4296,7 +3831,6 @@
       <w:r>
         <w:rPr>
           <w:rFonts w:ascii="Times New Roman" w:eastAsia="Times New Roman" w:hAnsi="Times New Roman" w:cs="Times New Roman"/>
-          <w:color w:val="4D4D4D"/>
           <w:sz w:val="24"/>
           <w:szCs w:val="24"/>
           <w:lang w:val="en-US"/>
@@ -4307,7 +3841,6 @@
       <w:r>
         <w:rPr>
           <w:rFonts w:ascii="Times New Roman" w:eastAsia="Times New Roman" w:hAnsi="Times New Roman" w:cs="Times New Roman"/>
-          <w:color w:val="4D4D4D"/>
           <w:sz w:val="24"/>
           <w:szCs w:val="24"/>
           <w:lang w:val="en-US"/>
@@ -4323,17 +3856,15 @@
         <w:jc w:val="both"/>
         <w:rPr>
           <w:rFonts w:ascii="Times New Roman" w:eastAsia="Times New Roman" w:hAnsi="Times New Roman" w:cs="Times New Roman"/>
-          <w:color w:val="4D4D4D"/>
-          <w:sz w:val="24"/>
-          <w:szCs w:val="24"/>
-          <w:lang w:val="en-US"/>
-        </w:rPr>
-      </w:pPr>
-      <w:proofErr w:type="spellStart"/>
-      <w:r>
-        <w:rPr>
-          <w:rFonts w:ascii="Times New Roman" w:eastAsia="Times New Roman" w:hAnsi="Times New Roman" w:cs="Times New Roman"/>
-          <w:color w:val="4D4D4D"/>
+          <w:sz w:val="24"/>
+          <w:szCs w:val="24"/>
+          <w:lang w:val="en-US"/>
+        </w:rPr>
+      </w:pPr>
+      <w:proofErr w:type="spellStart"/>
+      <w:r>
+        <w:rPr>
+          <w:rFonts w:ascii="Times New Roman" w:eastAsia="Times New Roman" w:hAnsi="Times New Roman" w:cs="Times New Roman"/>
           <w:sz w:val="24"/>
           <w:szCs w:val="24"/>
           <w:lang w:val="en-US"/>
@@ -4344,7 +3875,6 @@
       <w:r>
         <w:rPr>
           <w:rFonts w:ascii="Times New Roman" w:eastAsia="Times New Roman" w:hAnsi="Times New Roman" w:cs="Times New Roman"/>
-          <w:color w:val="4D4D4D"/>
           <w:sz w:val="24"/>
           <w:szCs w:val="24"/>
           <w:lang w:val="en-US"/>
@@ -4355,7 +3885,6 @@
       <w:r>
         <w:rPr>
           <w:rFonts w:ascii="Times New Roman" w:eastAsia="Times New Roman" w:hAnsi="Times New Roman" w:cs="Times New Roman"/>
-          <w:color w:val="4D4D4D"/>
           <w:sz w:val="24"/>
           <w:szCs w:val="24"/>
           <w:lang w:val="en-US"/>
@@ -4366,7 +3895,6 @@
       <w:r>
         <w:rPr>
           <w:rFonts w:ascii="Times New Roman" w:eastAsia="Times New Roman" w:hAnsi="Times New Roman" w:cs="Times New Roman"/>
-          <w:color w:val="4D4D4D"/>
           <w:sz w:val="24"/>
           <w:szCs w:val="24"/>
           <w:lang w:val="en-US"/>
@@ -4382,7 +3910,6 @@
         <w:jc w:val="both"/>
         <w:rPr>
           <w:rFonts w:ascii="Times New Roman" w:eastAsia="Times New Roman" w:hAnsi="Times New Roman" w:cs="Times New Roman"/>
-          <w:color w:val="4D4D4D"/>
           <w:sz w:val="24"/>
           <w:szCs w:val="24"/>
           <w:lang w:val="en-US"/>
@@ -4400,7 +3927,7 @@
 </file>
 
 <file path=word/numbering.xml><?xml version="1.0" encoding="utf-8"?>
-<w:numbering xmlns:wpc="http://schemas.microsoft.com/office/word/2010/wordprocessingCanvas" xmlns:cx="http://schemas.microsoft.com/office/drawing/2014/chartex" xmlns:cx1="http://schemas.microsoft.com/office/drawing/2015/9/8/chartex" xmlns:cx2="http://schemas.microsoft.com/office/drawing/2015/10/21/chartex" xmlns:cx3="http://schemas.microsoft.com/office/drawing/2016/5/9/chartex" xmlns:cx4="http://schemas.microsoft.com/office/drawing/2016/5/10/chartex" xmlns:cx5="http://schemas.microsoft.com/office/drawing/2016/5/11/chartex" xmlns:cx6="http://schemas.microsoft.com/office/drawing/2016/5/12/chartex" xmlns:cx7="http://schemas.microsoft.com/office/drawing/2016/5/13/chartex" xmlns:cx8="http://schemas.microsoft.com/office/drawing/2016/5/14/chartex" xmlns:mc="http://schemas.openxmlformats.org/markup-compatibility/2006" xmlns:aink="http://schemas.microsoft.com/office/drawing/2016/ink" xmlns:am3d="http://schemas.microsoft.com/office/drawing/2017/model3d" xmlns:o="urn:schemas-microsoft-com:office:office" xmlns:r="http://schemas.openxmlformats.org/officeDocument/2006/relationships" xmlns:m="http://schemas.openxmlformats.org/officeDocument/2006/math" xmlns:v="urn:schemas-microsoft-com:vml" xmlns:wp14="http://schemas.microsoft.com/office/word/2010/wordprocessingDrawing" xmlns:wp="http://schemas.openxmlformats.org/drawingml/2006/wordprocessingDrawing" xmlns:w10="urn:schemas-microsoft-com:office:word" xmlns:w="http://schemas.openxmlformats.org/wordprocessingml/2006/main" xmlns:w14="http://schemas.microsoft.com/office/word/2010/wordml" xmlns:w15="http://schemas.microsoft.com/office/word/2012/wordml" xmlns:w16cex="http://schemas.microsoft.com/office/word/2018/wordml/cex" xmlns:w16cid="http://schemas.microsoft.com/office/word/2016/wordml/cid" xmlns:w16="http://schemas.microsoft.com/office/word/2018/wordml" xmlns:w16sdtdh="http://schemas.microsoft.com/office/word/2020/wordml/sdtdatahash" xmlns:w16se="http://schemas.microsoft.com/office/word/2015/wordml/symex" xmlns:wpg="http://schemas.microsoft.com/office/word/2010/wordprocessingGroup" xmlns:wpi="http://schemas.microsoft.com/office/word/2010/wordprocessingInk" xmlns:wne="http://schemas.microsoft.com/office/word/2006/wordml" xmlns:wps="http://schemas.microsoft.com/office/word/2010/wordprocessingShape" mc:Ignorable="w14 w15 w16se w16cid w16 w16cex w16sdtdh wp14">
+<w:numbering xmlns:wpc="http://schemas.microsoft.com/office/word/2010/wordprocessingCanvas" xmlns:cx="http://schemas.microsoft.com/office/drawing/2014/chartex" xmlns:cx1="http://schemas.microsoft.com/office/drawing/2015/9/8/chartex" xmlns:cx2="http://schemas.microsoft.com/office/drawing/2015/10/21/chartex" xmlns:cx3="http://schemas.microsoft.com/office/drawing/2016/5/9/chartex" xmlns:cx4="http://schemas.microsoft.com/office/drawing/2016/5/10/chartex" xmlns:cx5="http://schemas.microsoft.com/office/drawing/2016/5/11/chartex" xmlns:cx6="http://schemas.microsoft.com/office/drawing/2016/5/12/chartex" xmlns:cx7="http://schemas.microsoft.com/office/drawing/2016/5/13/chartex" xmlns:cx8="http://schemas.microsoft.com/office/drawing/2016/5/14/chartex" xmlns:mc="http://schemas.openxmlformats.org/markup-compatibility/2006" xmlns:aink="http://schemas.microsoft.com/office/drawing/2016/ink" xmlns:am3d="http://schemas.microsoft.com/office/drawing/2017/model3d" xmlns:o="urn:schemas-microsoft-com:office:office" xmlns:r="http://schemas.openxmlformats.org/officeDocument/2006/relationships" xmlns:m="http://schemas.openxmlformats.org/officeDocument/2006/math" xmlns:v="urn:schemas-microsoft-com:vml" xmlns:wp14="http://schemas.microsoft.com/office/word/2010/wordprocessingDrawing" xmlns:wp="http://schemas.openxmlformats.org/drawingml/2006/wordprocessingDrawing" xmlns:w10="urn:schemas-microsoft-com:office:word" xmlns:w="http://schemas.openxmlformats.org/wordprocessingml/2006/main" xmlns:w14="http://schemas.microsoft.com/office/word/2010/wordml" xmlns:w15="http://schemas.microsoft.com/office/word/2012/wordml" xmlns:w16cex="http://schemas.microsoft.com/office/word/2018/wordml/cex" xmlns:w16cid="http://schemas.microsoft.com/office/word/2016/wordml/cid" xmlns:w16="http://schemas.microsoft.com/office/word/2018/wordml" xmlns:w16se="http://schemas.microsoft.com/office/word/2015/wordml/symex" xmlns:wpg="http://schemas.microsoft.com/office/word/2010/wordprocessingGroup" xmlns:wpi="http://schemas.microsoft.com/office/word/2010/wordprocessingInk" xmlns:wne="http://schemas.microsoft.com/office/word/2006/wordml" xmlns:wps="http://schemas.microsoft.com/office/word/2010/wordprocessingShape" mc:Ignorable="w14 w15 w16se w16cid w16 w16cex wp14">
   <w:abstractNum w:abstractNumId="0" w15:restartNumberingAfterBreak="0">
     <w:nsid w:val="092162AF"/>
     <w:multiLevelType w:val="multilevel"/>
@@ -5184,7 +4711,7 @@
 </file>
 
 <file path=word/styles.xml><?xml version="1.0" encoding="utf-8"?>
-<w:styles xmlns:mc="http://schemas.openxmlformats.org/markup-compatibility/2006" xmlns:r="http://schemas.openxmlformats.org/officeDocument/2006/relationships" xmlns:w="http://schemas.openxmlformats.org/wordprocessingml/2006/main" xmlns:w14="http://schemas.microsoft.com/office/word/2010/wordml" xmlns:w15="http://schemas.microsoft.com/office/word/2012/wordml" xmlns:w16cex="http://schemas.microsoft.com/office/word/2018/wordml/cex" xmlns:w16cid="http://schemas.microsoft.com/office/word/2016/wordml/cid" xmlns:w16="http://schemas.microsoft.com/office/word/2018/wordml" xmlns:w16sdtdh="http://schemas.microsoft.com/office/word/2020/wordml/sdtdatahash" xmlns:w16se="http://schemas.microsoft.com/office/word/2015/wordml/symex" mc:Ignorable="w14 w15 w16se w16cid w16 w16cex w16sdtdh">
+<w:styles xmlns:mc="http://schemas.openxmlformats.org/markup-compatibility/2006" xmlns:r="http://schemas.openxmlformats.org/officeDocument/2006/relationships" xmlns:w="http://schemas.openxmlformats.org/wordprocessingml/2006/main" xmlns:w14="http://schemas.microsoft.com/office/word/2010/wordml" xmlns:w15="http://schemas.microsoft.com/office/word/2012/wordml" xmlns:w16cex="http://schemas.microsoft.com/office/word/2018/wordml/cex" xmlns:w16cid="http://schemas.microsoft.com/office/word/2016/wordml/cid" xmlns:w16="http://schemas.microsoft.com/office/word/2018/wordml" xmlns:w16se="http://schemas.microsoft.com/office/word/2015/wordml/symex" mc:Ignorable="w14 w15 w16se w16cid w16 w16cex">
   <w:docDefaults>
     <w:rPrDefault>
       <w:rPr>
